--- a/src/assets/CV.docx
+++ b/src/assets/CV.docx
@@ -383,14 +383,7 @@
           <w:rFonts w:ascii="Segoe UI" w:eastAsia="Segoe UI" w:hAnsi="Segoe UI" w:cs="Segoe UI"/>
           <w:szCs w:val="20"/>
         </w:rPr>
-        <w:t>I am Mad</w:t>
-      </w:r>
-      <w:r>
-        <w:rPr>
-          <w:rFonts w:ascii="Segoe UI" w:eastAsia="Segoe UI" w:hAnsi="Segoe UI" w:cs="Segoe UI"/>
-          <w:szCs w:val="20"/>
-        </w:rPr>
-        <w:t xml:space="preserve">alina and I gathered my passions in Web Development. I'm a Bucharest-based software engineer specialised in building (and occasionally designing) digital experiences. </w:t>
+        <w:t xml:space="preserve">I am Madalina and I gathered my passions in Web Development. I'm a Bucharest-based software engineer specialised in building (and occasionally designing) digital experiences. </w:t>
       </w:r>
       <w:r>
         <w:rPr>
@@ -462,15 +455,7 @@
             <w:rFonts w:ascii="Segoe UI" w:eastAsia="Segoe UI" w:hAnsi="Segoe UI" w:cs="Segoe UI"/>
             <w:szCs w:val="20"/>
           </w:rPr>
-          <w:t>Deloitte Di</w:t>
-        </w:r>
-        <w:r>
-          <w:rPr>
-            <w:rStyle w:val="Hyperlink"/>
-            <w:rFonts w:ascii="Segoe UI" w:eastAsia="Segoe UI" w:hAnsi="Segoe UI" w:cs="Segoe UI"/>
-            <w:szCs w:val="20"/>
-          </w:rPr>
-          <w:t>gital</w:t>
+          <w:t>Deloitte Digital</w:t>
         </w:r>
       </w:hyperlink>
       <w:r>
@@ -525,7 +510,6 @@
         <w:tblCellMar>
           <w:top w:w="65" w:type="dxa"/>
           <w:left w:w="108" w:type="dxa"/>
-          <w:bottom w:w="0" w:type="dxa"/>
           <w:right w:w="115" w:type="dxa"/>
         </w:tblCellMar>
         <w:tblLook w:val="04A0" w:firstRow="1" w:lastRow="0" w:firstColumn="1" w:lastColumn="0" w:noHBand="0" w:noVBand="1"/>
@@ -2360,7 +2344,13 @@
         <w:rPr>
           <w:szCs w:val="20"/>
         </w:rPr>
-        <w:t xml:space="preserve">I analyze and study the aspects of the program, decide the objectives to be achieved; </w:t>
+        <w:t>A</w:t>
+      </w:r>
+      <w:r>
+        <w:rPr>
+          <w:szCs w:val="20"/>
+        </w:rPr>
+        <w:t xml:space="preserve">nalyze and study the aspects of the program, decide the objectives to be achieved; </w:t>
       </w:r>
     </w:p>
     <w:p>
@@ -2379,7 +2369,13 @@
         <w:rPr>
           <w:szCs w:val="20"/>
         </w:rPr>
-        <w:t xml:space="preserve">I design and implement quality applications, using technologies specific to each project, being up to date with news in the field; </w:t>
+        <w:t>D</w:t>
+      </w:r>
+      <w:r>
+        <w:rPr>
+          <w:szCs w:val="20"/>
+        </w:rPr>
+        <w:t xml:space="preserve">esign and implement quality applications, using technologies specific to each project, being up to date with news in the field; </w:t>
       </w:r>
     </w:p>
     <w:p>
@@ -2397,13 +2393,13 @@
         <w:rPr>
           <w:szCs w:val="20"/>
         </w:rPr>
-        <w:t>I test the made product and I make th</w:t>
-      </w:r>
-      <w:r>
-        <w:rPr>
-          <w:szCs w:val="20"/>
-        </w:rPr>
-        <w:t xml:space="preserve">e adequate documentation; </w:t>
+        <w:t>T</w:t>
+      </w:r>
+      <w:r>
+        <w:rPr>
+          <w:szCs w:val="20"/>
+        </w:rPr>
+        <w:t xml:space="preserve">est the made product and I make the adequate documentation; </w:t>
       </w:r>
     </w:p>
     <w:p>
@@ -2421,7 +2417,13 @@
         <w:rPr>
           <w:szCs w:val="20"/>
         </w:rPr>
-        <w:t xml:space="preserve">I perform maintenance for existing projects; </w:t>
+        <w:t>P</w:t>
+      </w:r>
+      <w:r>
+        <w:rPr>
+          <w:szCs w:val="20"/>
+        </w:rPr>
+        <w:t xml:space="preserve">erform maintenance for existing projects; </w:t>
       </w:r>
     </w:p>
     <w:p>
@@ -2439,7 +2441,13 @@
         <w:rPr>
           <w:szCs w:val="20"/>
         </w:rPr>
-        <w:t xml:space="preserve">I make objective proposals for development and design; </w:t>
+        <w:t>M</w:t>
+      </w:r>
+      <w:r>
+        <w:rPr>
+          <w:szCs w:val="20"/>
+        </w:rPr>
+        <w:t xml:space="preserve">ake objective proposals for development and design; </w:t>
       </w:r>
     </w:p>
     <w:p>
@@ -2458,13 +2466,13 @@
         <w:rPr>
           <w:szCs w:val="20"/>
         </w:rPr>
-        <w:t>I communicate with clients and their representatives, I identify clients' needs and propose optimal solutions to them, particip</w:t>
-      </w:r>
-      <w:r>
-        <w:rPr>
-          <w:szCs w:val="20"/>
-        </w:rPr>
-        <w:t xml:space="preserve">ating in all meetings; </w:t>
+        <w:t>C</w:t>
+      </w:r>
+      <w:r>
+        <w:rPr>
+          <w:szCs w:val="20"/>
+        </w:rPr>
+        <w:t xml:space="preserve">ommunicate with clients and their representatives, I identify clients' needs and propose optimal solutions to them, participating in all meetings; </w:t>
       </w:r>
     </w:p>
     <w:p>
@@ -2483,7 +2491,13 @@
         <w:rPr>
           <w:szCs w:val="20"/>
         </w:rPr>
-        <w:t xml:space="preserve">I constantly participate in professional training courses and provide mentoring for other colleagues. </w:t>
+        <w:t>C</w:t>
+      </w:r>
+      <w:r>
+        <w:rPr>
+          <w:szCs w:val="20"/>
+        </w:rPr>
+        <w:t xml:space="preserve">onstantly participate in professional training courses and provide mentoring for other colleagues. </w:t>
       </w:r>
     </w:p>
     <w:p>
@@ -2511,49 +2525,25 @@
         <w:rPr>
           <w:szCs w:val="20"/>
         </w:rPr>
-        <w:t>Client 1 – United Arab Emirates</w:t>
-      </w:r>
-      <w:r>
-        <w:rPr>
-          <w:szCs w:val="20"/>
-        </w:rPr>
-        <w:t xml:space="preserve"> (</w:t>
-      </w:r>
-      <w:r>
-        <w:rPr>
-          <w:szCs w:val="20"/>
-        </w:rPr>
-        <w:t>Oct</w:t>
-      </w:r>
-      <w:r>
-        <w:rPr>
-          <w:szCs w:val="20"/>
-        </w:rPr>
-        <w:t xml:space="preserve"> 20</w:t>
-      </w:r>
-      <w:r>
-        <w:rPr>
-          <w:szCs w:val="20"/>
-        </w:rPr>
-        <w:t>21</w:t>
-      </w:r>
-      <w:r>
-        <w:rPr>
-          <w:szCs w:val="20"/>
-        </w:rPr>
-        <w:t xml:space="preserve"> – </w:t>
-      </w:r>
-      <w:r>
-        <w:rPr>
-          <w:szCs w:val="20"/>
-        </w:rPr>
-        <w:t>to date</w:t>
-      </w:r>
-      <w:r>
-        <w:rPr>
-          <w:szCs w:val="20"/>
-        </w:rPr>
-        <w:t xml:space="preserve">)  </w:t>
+        <w:t xml:space="preserve">Client 1 – </w:t>
+      </w:r>
+      <w:r>
+        <w:rPr>
+          <w:szCs w:val="20"/>
+        </w:rPr>
+        <w:t>United Kingdo</w:t>
+      </w:r>
+      <w:r>
+        <w:rPr>
+          <w:szCs w:val="20"/>
+        </w:rPr>
+        <w:t>m</w:t>
+      </w:r>
+      <w:r>
+        <w:rPr>
+          <w:szCs w:val="20"/>
+        </w:rPr>
+        <w:t xml:space="preserve"> (Oct 2021 – to date)  </w:t>
       </w:r>
     </w:p>
     <w:p>
@@ -2599,40 +2589,7 @@
         <w:rPr>
           <w:szCs w:val="20"/>
         </w:rPr>
-        <w:t xml:space="preserve">Integrate </w:t>
-      </w:r>
-      <w:hyperlink r:id="rId18" w:history="1">
-        <w:r>
-          <w:rPr>
-            <w:rStyle w:val="Hyperlink"/>
-            <w:szCs w:val="20"/>
-          </w:rPr>
-          <w:t>Alpha</w:t>
-        </w:r>
-      </w:hyperlink>
-      <w:r>
-        <w:rPr>
-          <w:szCs w:val="20"/>
-        </w:rPr>
-        <w:t xml:space="preserve"> platform;</w:t>
-      </w:r>
-    </w:p>
-    <w:p>
-      <w:pPr>
-        <w:pStyle w:val="ListParagraph"/>
-        <w:numPr>
-          <w:ilvl w:val="0"/>
-          <w:numId w:val="11"/>
-        </w:numPr>
-        <w:rPr>
-          <w:szCs w:val="20"/>
-        </w:rPr>
-      </w:pPr>
-      <w:r>
-        <w:rPr>
-          <w:szCs w:val="20"/>
-        </w:rPr>
-        <w:t>Collaborate with backend developers to improve usability.</w:t>
+        <w:t>Writing documentation about how to write clean code when working on the frontend side.</w:t>
       </w:r>
     </w:p>
     <w:p>
@@ -2752,13 +2709,7 @@
         <w:rPr>
           <w:szCs w:val="20"/>
         </w:rPr>
-        <w:t>Create qu</w:t>
-      </w:r>
-      <w:r>
-        <w:rPr>
-          <w:szCs w:val="20"/>
-        </w:rPr>
-        <w:t xml:space="preserve">ality mockups and prototypes;  </w:t>
+        <w:t xml:space="preserve">Create quality mockups and prototypes;  </w:t>
       </w:r>
     </w:p>
     <w:p>
@@ -2826,13 +2777,7 @@
         <w:rPr>
           <w:szCs w:val="20"/>
         </w:rPr>
-        <w:t>new components and features for the application in a way that we can reu</w:t>
-      </w:r>
-      <w:r>
-        <w:rPr>
-          <w:szCs w:val="20"/>
-        </w:rPr>
-        <w:t>se them when it's need;</w:t>
+        <w:t>new components and features for the application in a way that we can reuse them when it's need;</w:t>
       </w:r>
     </w:p>
     <w:p>
@@ -2876,19 +2821,7 @@
         <w:rPr>
           <w:szCs w:val="20"/>
         </w:rPr>
-        <w:t>Participate in every meeting and decision in a proactive way in order to deliver a quality and clean code which meets the cl</w:t>
-      </w:r>
-      <w:r>
-        <w:rPr>
-          <w:szCs w:val="20"/>
-        </w:rPr>
-        <w:t>ient requirements.</w:t>
-      </w:r>
-      <w:r>
-        <w:rPr>
-          <w:szCs w:val="20"/>
-        </w:rPr>
-        <w:t xml:space="preserve"> </w:t>
+        <w:t xml:space="preserve">Participate in every meeting and decision in a proactive way in order to deliver a quality and clean code which meets the client requirements. </w:t>
       </w:r>
     </w:p>
     <w:p>
@@ -2907,13 +2840,7 @@
         <w:rPr>
           <w:szCs w:val="20"/>
         </w:rPr>
-        <w:t>I</w:t>
-      </w:r>
-      <w:r>
-        <w:rPr>
-          <w:szCs w:val="20"/>
-        </w:rPr>
-        <w:t xml:space="preserve">nternship (Dec 2018 – Feb 2019)  </w:t>
+        <w:t xml:space="preserve">Internship (Dec 2018 – Feb 2019)  </w:t>
       </w:r>
     </w:p>
     <w:p>
@@ -2947,13 +2874,7 @@
         <w:rPr>
           <w:szCs w:val="20"/>
         </w:rPr>
-        <w:t>During the internship I learned the basics of Ionic and Angular, applying the knowledge in a project delivered to the clien</w:t>
-      </w:r>
-      <w:r>
-        <w:rPr>
-          <w:szCs w:val="20"/>
-        </w:rPr>
-        <w:t xml:space="preserve">t. Designing mobile-based features, working in an agile team.  </w:t>
+        <w:t xml:space="preserve">During the internship I learned the basics of Ionic and Angular, applying the knowledge in a project delivered to the client. Designing mobile-based features, working in an agile team.  </w:t>
       </w:r>
     </w:p>
     <w:p>
@@ -2972,13 +2893,19 @@
         <w:rPr>
           <w:szCs w:val="20"/>
         </w:rPr>
-        <w:t>C</w:t>
-      </w:r>
-      <w:r>
-        <w:rPr>
-          <w:szCs w:val="20"/>
-        </w:rPr>
-        <w:t xml:space="preserve">lient 1 (Mar 2019 - Mar 2020)   </w:t>
+        <w:t>Client 1</w:t>
+      </w:r>
+      <w:r>
+        <w:rPr>
+          <w:szCs w:val="20"/>
+        </w:rPr>
+        <w:t xml:space="preserve"> - Germany</w:t>
+      </w:r>
+      <w:r>
+        <w:rPr>
+          <w:szCs w:val="20"/>
+        </w:rPr>
+        <w:t xml:space="preserve"> (Mar 2019 - Mar 2020)   </w:t>
       </w:r>
     </w:p>
     <w:p>
@@ -3026,13 +2953,7 @@
         <w:rPr>
           <w:szCs w:val="20"/>
         </w:rPr>
-        <w:t>I investigated and solved some vulnerabilities from the applica</w:t>
-      </w:r>
-      <w:r>
-        <w:rPr>
-          <w:szCs w:val="20"/>
-        </w:rPr>
-        <w:t xml:space="preserve">tions;  </w:t>
+        <w:t xml:space="preserve">I investigated and solved some vulnerabilities from the applications;  </w:t>
       </w:r>
     </w:p>
     <w:p>
@@ -3070,13 +2991,7 @@
         <w:rPr>
           <w:szCs w:val="20"/>
         </w:rPr>
-        <w:t>I participated i</w:t>
-      </w:r>
-      <w:r>
-        <w:rPr>
-          <w:szCs w:val="20"/>
-        </w:rPr>
-        <w:t xml:space="preserve">n every meeting and decision in a proactive way in order to deliver a quality and clean code which meets the client requirements. I also suggested various changes to the design that was taken into account.  </w:t>
+        <w:t xml:space="preserve">I participated in every meeting and decision in a proactive way in order to deliver a quality and clean code which meets the client requirements. I also suggested various changes to the design that was taken into account.  </w:t>
       </w:r>
     </w:p>
     <w:p>
@@ -3095,13 +3010,19 @@
         <w:rPr>
           <w:szCs w:val="20"/>
         </w:rPr>
-        <w:t>C</w:t>
-      </w:r>
-      <w:r>
-        <w:rPr>
-          <w:szCs w:val="20"/>
-        </w:rPr>
-        <w:t xml:space="preserve">lient 2 (Mar 2020)  Industry: Retail  </w:t>
+        <w:t>Client 2</w:t>
+      </w:r>
+      <w:r>
+        <w:rPr>
+          <w:szCs w:val="20"/>
+        </w:rPr>
+        <w:t xml:space="preserve"> – United Kingdom</w:t>
+      </w:r>
+      <w:r>
+        <w:rPr>
+          <w:szCs w:val="20"/>
+        </w:rPr>
+        <w:t xml:space="preserve"> (Mar 2020)  Industry: Retail  </w:t>
       </w:r>
     </w:p>
     <w:p>
@@ -3116,13 +3037,7 @@
         <w:rPr>
           <w:szCs w:val="20"/>
         </w:rPr>
-        <w:t>Technolo</w:t>
-      </w:r>
-      <w:r>
-        <w:rPr>
-          <w:szCs w:val="20"/>
-        </w:rPr>
-        <w:t xml:space="preserve">gies: React.js  </w:t>
+        <w:t xml:space="preserve">Technologies: React.js  </w:t>
       </w:r>
     </w:p>
     <w:p>
@@ -3141,13 +3056,7 @@
         <w:rPr>
           <w:szCs w:val="20"/>
         </w:rPr>
-        <w:t>I participated in discussions with the design and front-</w:t>
-      </w:r>
-      <w:r>
-        <w:rPr>
-          <w:szCs w:val="20"/>
-        </w:rPr>
-        <w:t xml:space="preserve">end team in order to clarify and suggest edits so the user can have a better experience using the website;  </w:t>
+        <w:t xml:space="preserve">I participated in discussions with the design and front-end team in order to clarify and suggest edits so the user can have a better experience using the website;  </w:t>
       </w:r>
     </w:p>
     <w:p>
@@ -3184,13 +3093,7 @@
         <w:rPr>
           <w:szCs w:val="20"/>
         </w:rPr>
-        <w:t>I created dynamic forms using Formik framework for the registration of n</w:t>
-      </w:r>
-      <w:r>
-        <w:rPr>
-          <w:szCs w:val="20"/>
-        </w:rPr>
-        <w:t xml:space="preserve">ew plastic free materials.   </w:t>
+        <w:t xml:space="preserve">I created dynamic forms using Formik framework for the registration of new plastic free materials.   </w:t>
       </w:r>
     </w:p>
     <w:p>
@@ -3209,13 +3112,19 @@
         <w:rPr>
           <w:szCs w:val="20"/>
         </w:rPr>
-        <w:t>C</w:t>
-      </w:r>
-      <w:r>
-        <w:rPr>
-          <w:szCs w:val="20"/>
-        </w:rPr>
-        <w:t xml:space="preserve">lient 3 (April 2020 – Oct 2021)  </w:t>
+        <w:t>Client 3</w:t>
+      </w:r>
+      <w:r>
+        <w:rPr>
+          <w:szCs w:val="20"/>
+        </w:rPr>
+        <w:t xml:space="preserve"> – United States</w:t>
+      </w:r>
+      <w:r>
+        <w:rPr>
+          <w:szCs w:val="20"/>
+        </w:rPr>
+        <w:t xml:space="preserve"> (April 2020 – Oct 2021)  </w:t>
       </w:r>
     </w:p>
     <w:p>
@@ -3266,13 +3175,7 @@
         <w:rPr>
           <w:szCs w:val="20"/>
         </w:rPr>
-        <w:t xml:space="preserve">I created new components and features for the application in a way that we can </w:t>
-      </w:r>
-      <w:r>
-        <w:rPr>
-          <w:szCs w:val="20"/>
-        </w:rPr>
-        <w:t xml:space="preserve">reuse them when it's need;  </w:t>
+        <w:t xml:space="preserve">I created new components and features for the application in a way that we can reuse them when it's need;  </w:t>
       </w:r>
     </w:p>
     <w:p>
@@ -3327,13 +3230,7 @@
         <w:rPr>
           <w:szCs w:val="20"/>
         </w:rPr>
-        <w:t>Delivered a feature that wants to im</w:t>
-      </w:r>
-      <w:r>
-        <w:rPr>
-          <w:szCs w:val="20"/>
-        </w:rPr>
-        <w:t>prove the customer experience regarding the promotional codes</w:t>
+        <w:t>Delivered a feature that wants to improve the customer experience regarding the promotional codes</w:t>
       </w:r>
       <w:r>
         <w:rPr>
@@ -3391,14 +3288,7 @@
           <w:color w:val="D02929"/>
           <w:szCs w:val="20"/>
         </w:rPr>
-        <w:t xml:space="preserve">Groupe Renault – Drive your future practicant - (Jun 2017 – </w:t>
-      </w:r>
-      <w:r>
-        <w:rPr>
-          <w:color w:val="D02929"/>
-          <w:szCs w:val="20"/>
-        </w:rPr>
-        <w:t xml:space="preserve">Sept 2017)  </w:t>
+        <w:t xml:space="preserve">Groupe Renault – Drive your future practicant - (Jun 2017 – Sept 2017)  </w:t>
       </w:r>
     </w:p>
     <w:p>
@@ -3539,14 +3429,7 @@
           <w:color w:val="D02929"/>
           <w:szCs w:val="20"/>
         </w:rPr>
-        <w:t>B</w:t>
-      </w:r>
-      <w:r>
-        <w:rPr>
-          <w:color w:val="D02929"/>
-          <w:szCs w:val="20"/>
-        </w:rPr>
-        <w:t>achelor’s Degree in Information Technology Administration and Management</w:t>
+        <w:t>Bachelor’s Degree in Information Technology Administration and Management</w:t>
       </w:r>
       <w:r>
         <w:rPr>
@@ -3596,13 +3479,7 @@
         <w:rPr>
           <w:szCs w:val="20"/>
         </w:rPr>
-        <w:t xml:space="preserve"> </w:t>
-      </w:r>
-      <w:r>
-        <w:rPr>
-          <w:szCs w:val="20"/>
-        </w:rPr>
-        <w:t xml:space="preserve"> </w:t>
+        <w:t xml:space="preserve">  </w:t>
       </w:r>
     </w:p>
     <w:p>
@@ -3652,7 +3529,7 @@
         </w:rPr>
         <w:t xml:space="preserve">Think like a hacker (IBM) – Issued Sep 2021 – </w:t>
       </w:r>
-      <w:hyperlink r:id="rId19" w:history="1">
+      <w:hyperlink r:id="rId18" w:history="1">
         <w:r>
           <w:rPr>
             <w:rStyle w:val="Hyperlink"/>
@@ -3679,20 +3556,30 @@
         </w:rPr>
         <w:t xml:space="preserve">Watson and Cloud Foundations (IBM) – Issued Jan 2021 </w:t>
       </w:r>
+      <w:hyperlink r:id="rId19">
+        <w:r>
+          <w:rPr>
+            <w:szCs w:val="20"/>
+          </w:rPr>
+          <w:t>-</w:t>
+        </w:r>
+      </w:hyperlink>
       <w:hyperlink r:id="rId20">
         <w:r>
           <w:rPr>
             <w:szCs w:val="20"/>
           </w:rPr>
-          <w:t>-</w:t>
+          <w:t xml:space="preserve"> </w:t>
         </w:r>
       </w:hyperlink>
       <w:hyperlink r:id="rId21">
         <w:r>
           <w:rPr>
-            <w:szCs w:val="20"/>
-          </w:rPr>
-          <w:t xml:space="preserve"> </w:t>
+            <w:color w:val="0563C1"/>
+            <w:szCs w:val="20"/>
+            <w:u w:val="single" w:color="0563C1"/>
+          </w:rPr>
+          <w:t>See credentia</w:t>
         </w:r>
       </w:hyperlink>
       <w:hyperlink r:id="rId22">
@@ -3702,20 +3589,10 @@
             <w:szCs w:val="20"/>
             <w:u w:val="single" w:color="0563C1"/>
           </w:rPr>
-          <w:t>See credentia</w:t>
+          <w:t>l</w:t>
         </w:r>
       </w:hyperlink>
       <w:hyperlink r:id="rId23">
-        <w:r>
-          <w:rPr>
-            <w:color w:val="0563C1"/>
-            <w:szCs w:val="20"/>
-            <w:u w:val="single" w:color="0563C1"/>
-          </w:rPr>
-          <w:t>l</w:t>
-        </w:r>
-      </w:hyperlink>
-      <w:hyperlink r:id="rId24">
         <w:r>
           <w:rPr>
             <w:szCs w:val="20"/>
@@ -3741,20 +3618,30 @@
         </w:rPr>
         <w:t xml:space="preserve">IBM Mentor (IBM) – Issued Dec 2020 </w:t>
       </w:r>
+      <w:hyperlink r:id="rId24">
+        <w:r>
+          <w:rPr>
+            <w:szCs w:val="20"/>
+          </w:rPr>
+          <w:t>-</w:t>
+        </w:r>
+      </w:hyperlink>
       <w:hyperlink r:id="rId25">
         <w:r>
           <w:rPr>
             <w:szCs w:val="20"/>
           </w:rPr>
-          <w:t>-</w:t>
+          <w:t xml:space="preserve"> </w:t>
         </w:r>
       </w:hyperlink>
       <w:hyperlink r:id="rId26">
         <w:r>
           <w:rPr>
-            <w:szCs w:val="20"/>
-          </w:rPr>
-          <w:t xml:space="preserve"> </w:t>
+            <w:color w:val="0563C1"/>
+            <w:szCs w:val="20"/>
+            <w:u w:val="single" w:color="0563C1"/>
+          </w:rPr>
+          <w:t>See credentia</w:t>
         </w:r>
       </w:hyperlink>
       <w:hyperlink r:id="rId27">
@@ -3764,20 +3651,10 @@
             <w:szCs w:val="20"/>
             <w:u w:val="single" w:color="0563C1"/>
           </w:rPr>
-          <w:t>See credentia</w:t>
+          <w:t>l</w:t>
         </w:r>
       </w:hyperlink>
       <w:hyperlink r:id="rId28">
-        <w:r>
-          <w:rPr>
-            <w:color w:val="0563C1"/>
-            <w:szCs w:val="20"/>
-            <w:u w:val="single" w:color="0563C1"/>
-          </w:rPr>
-          <w:t>l</w:t>
-        </w:r>
-      </w:hyperlink>
-      <w:hyperlink r:id="rId29">
         <w:r>
           <w:rPr>
             <w:szCs w:val="20"/>
@@ -3801,28 +3678,32 @@
         <w:rPr>
           <w:szCs w:val="20"/>
         </w:rPr>
-        <w:t>JavaScript Front End Development (IBM) –</w:t>
-      </w:r>
-      <w:r>
-        <w:rPr>
-          <w:szCs w:val="20"/>
-        </w:rPr>
-        <w:t xml:space="preserve"> Issued Dec 2020 </w:t>
-      </w:r>
+        <w:t xml:space="preserve">JavaScript Front End Development (IBM) – Issued Dec 2020 </w:t>
+      </w:r>
+      <w:hyperlink r:id="rId29">
+        <w:r>
+          <w:rPr>
+            <w:szCs w:val="20"/>
+          </w:rPr>
+          <w:t>-</w:t>
+        </w:r>
+      </w:hyperlink>
       <w:hyperlink r:id="rId30">
         <w:r>
           <w:rPr>
             <w:szCs w:val="20"/>
           </w:rPr>
-          <w:t>-</w:t>
+          <w:t xml:space="preserve"> </w:t>
         </w:r>
       </w:hyperlink>
       <w:hyperlink r:id="rId31">
         <w:r>
           <w:rPr>
-            <w:szCs w:val="20"/>
-          </w:rPr>
-          <w:t xml:space="preserve"> </w:t>
+            <w:color w:val="0563C1"/>
+            <w:szCs w:val="20"/>
+            <w:u w:val="single" w:color="0563C1"/>
+          </w:rPr>
+          <w:t>See credentia</w:t>
         </w:r>
       </w:hyperlink>
       <w:hyperlink r:id="rId32">
@@ -3832,20 +3713,10 @@
             <w:szCs w:val="20"/>
             <w:u w:val="single" w:color="0563C1"/>
           </w:rPr>
-          <w:t>See credentia</w:t>
+          <w:t>l</w:t>
         </w:r>
       </w:hyperlink>
       <w:hyperlink r:id="rId33">
-        <w:r>
-          <w:rPr>
-            <w:color w:val="0563C1"/>
-            <w:szCs w:val="20"/>
-            <w:u w:val="single" w:color="0563C1"/>
-          </w:rPr>
-          <w:t>l</w:t>
-        </w:r>
-      </w:hyperlink>
-      <w:hyperlink r:id="rId34">
         <w:r>
           <w:rPr>
             <w:szCs w:val="20"/>
@@ -3869,28 +3740,32 @@
         <w:rPr>
           <w:szCs w:val="20"/>
         </w:rPr>
-        <w:t>ES SET English Certif</w:t>
-      </w:r>
-      <w:r>
-        <w:rPr>
-          <w:szCs w:val="20"/>
-        </w:rPr>
-        <w:t xml:space="preserve">icate (EF Standard English Test) – Issued Jul 2020 </w:t>
-      </w:r>
+        <w:t xml:space="preserve">ES SET English Certificate (EF Standard English Test) – Issued Jul 2020 </w:t>
+      </w:r>
+      <w:hyperlink r:id="rId34">
+        <w:r>
+          <w:rPr>
+            <w:szCs w:val="20"/>
+          </w:rPr>
+          <w:t>-</w:t>
+        </w:r>
+      </w:hyperlink>
       <w:hyperlink r:id="rId35">
         <w:r>
           <w:rPr>
             <w:szCs w:val="20"/>
           </w:rPr>
-          <w:t>-</w:t>
+          <w:t xml:space="preserve"> </w:t>
         </w:r>
       </w:hyperlink>
       <w:hyperlink r:id="rId36">
         <w:r>
           <w:rPr>
-            <w:szCs w:val="20"/>
-          </w:rPr>
-          <w:t xml:space="preserve"> </w:t>
+            <w:color w:val="0563C1"/>
+            <w:szCs w:val="20"/>
+            <w:u w:val="single" w:color="0563C1"/>
+          </w:rPr>
+          <w:t>See credentia</w:t>
         </w:r>
       </w:hyperlink>
       <w:hyperlink r:id="rId37">
@@ -3900,20 +3775,10 @@
             <w:szCs w:val="20"/>
             <w:u w:val="single" w:color="0563C1"/>
           </w:rPr>
-          <w:t>See credentia</w:t>
+          <w:t>l</w:t>
         </w:r>
       </w:hyperlink>
       <w:hyperlink r:id="rId38">
-        <w:r>
-          <w:rPr>
-            <w:color w:val="0563C1"/>
-            <w:szCs w:val="20"/>
-            <w:u w:val="single" w:color="0563C1"/>
-          </w:rPr>
-          <w:t>l</w:t>
-        </w:r>
-      </w:hyperlink>
-      <w:hyperlink r:id="rId39">
         <w:r>
           <w:rPr>
             <w:szCs w:val="20"/>
@@ -3939,20 +3804,30 @@
         </w:rPr>
         <w:t xml:space="preserve">Enterprise Design Thinking Practitioner (IBM) – Issued Mar 2020 </w:t>
       </w:r>
+      <w:hyperlink r:id="rId39">
+        <w:r>
+          <w:rPr>
+            <w:szCs w:val="20"/>
+          </w:rPr>
+          <w:t>-</w:t>
+        </w:r>
+      </w:hyperlink>
       <w:hyperlink r:id="rId40">
         <w:r>
           <w:rPr>
             <w:szCs w:val="20"/>
           </w:rPr>
-          <w:t>-</w:t>
+          <w:t xml:space="preserve"> </w:t>
         </w:r>
       </w:hyperlink>
       <w:hyperlink r:id="rId41">
         <w:r>
           <w:rPr>
-            <w:szCs w:val="20"/>
-          </w:rPr>
-          <w:t xml:space="preserve"> </w:t>
+            <w:color w:val="0563C1"/>
+            <w:szCs w:val="20"/>
+            <w:u w:val="single" w:color="0563C1"/>
+          </w:rPr>
+          <w:t>See credentia</w:t>
         </w:r>
       </w:hyperlink>
       <w:hyperlink r:id="rId42">
@@ -3962,20 +3837,10 @@
             <w:szCs w:val="20"/>
             <w:u w:val="single" w:color="0563C1"/>
           </w:rPr>
-          <w:t>See credentia</w:t>
+          <w:t>l</w:t>
         </w:r>
       </w:hyperlink>
       <w:hyperlink r:id="rId43">
-        <w:r>
-          <w:rPr>
-            <w:color w:val="0563C1"/>
-            <w:szCs w:val="20"/>
-            <w:u w:val="single" w:color="0563C1"/>
-          </w:rPr>
-          <w:t>l</w:t>
-        </w:r>
-      </w:hyperlink>
-      <w:hyperlink r:id="rId44">
         <w:r>
           <w:rPr>
             <w:szCs w:val="20"/>
@@ -4002,20 +3867,30 @@
         </w:rPr>
         <w:t xml:space="preserve">IBM Agile Explorer (IBM) – Issued Mar 2020 </w:t>
       </w:r>
+      <w:hyperlink r:id="rId44">
+        <w:r>
+          <w:rPr>
+            <w:szCs w:val="20"/>
+          </w:rPr>
+          <w:t>-</w:t>
+        </w:r>
+      </w:hyperlink>
       <w:hyperlink r:id="rId45">
         <w:r>
           <w:rPr>
             <w:szCs w:val="20"/>
           </w:rPr>
-          <w:t>-</w:t>
+          <w:t xml:space="preserve"> </w:t>
         </w:r>
       </w:hyperlink>
       <w:hyperlink r:id="rId46">
         <w:r>
           <w:rPr>
-            <w:szCs w:val="20"/>
-          </w:rPr>
-          <w:t xml:space="preserve"> </w:t>
+            <w:color w:val="0563C1"/>
+            <w:szCs w:val="20"/>
+            <w:u w:val="single" w:color="0563C1"/>
+          </w:rPr>
+          <w:t>See credentia</w:t>
         </w:r>
       </w:hyperlink>
       <w:hyperlink r:id="rId47">
@@ -4025,20 +3900,10 @@
             <w:szCs w:val="20"/>
             <w:u w:val="single" w:color="0563C1"/>
           </w:rPr>
-          <w:t>See credentia</w:t>
+          <w:t>l</w:t>
         </w:r>
       </w:hyperlink>
       <w:hyperlink r:id="rId48">
-        <w:r>
-          <w:rPr>
-            <w:color w:val="0563C1"/>
-            <w:szCs w:val="20"/>
-            <w:u w:val="single" w:color="0563C1"/>
-          </w:rPr>
-          <w:t>l</w:t>
-        </w:r>
-      </w:hyperlink>
-      <w:hyperlink r:id="rId49">
         <w:r>
           <w:rPr>
             <w:szCs w:val="20"/>
@@ -4059,13 +3924,7 @@
         <w:rPr>
           <w:szCs w:val="20"/>
         </w:rPr>
-        <w:t xml:space="preserve"> </w:t>
-      </w:r>
-      <w:r>
-        <w:rPr>
-          <w:szCs w:val="20"/>
-        </w:rPr>
-        <w:t xml:space="preserve"> </w:t>
+        <w:t xml:space="preserve">  </w:t>
       </w:r>
     </w:p>
     <w:p>
@@ -4121,6 +3980,16 @@
         </w:rPr>
         <w:t xml:space="preserve">: </w:t>
       </w:r>
+      <w:hyperlink r:id="rId49">
+        <w:r>
+          <w:rPr>
+            <w:color w:val="0563C1"/>
+            <w:szCs w:val="20"/>
+            <w:u w:val="single" w:color="0563C1"/>
+          </w:rPr>
+          <w:t>madalinaeleonora.de</w:t>
+        </w:r>
+      </w:hyperlink>
       <w:hyperlink r:id="rId50">
         <w:r>
           <w:rPr>
@@ -4128,28 +3997,18 @@
             <w:szCs w:val="20"/>
             <w:u w:val="single" w:color="0563C1"/>
           </w:rPr>
-          <w:t>madalinaeleonora.de</w:t>
+          <w:t>v</w:t>
         </w:r>
       </w:hyperlink>
       <w:hyperlink r:id="rId51">
         <w:r>
           <w:rPr>
-            <w:color w:val="0563C1"/>
-            <w:szCs w:val="20"/>
-            <w:u w:val="single" w:color="0563C1"/>
-          </w:rPr>
-          <w:t>v</w:t>
+            <w:szCs w:val="20"/>
+          </w:rPr>
+          <w:t xml:space="preserve"> </w:t>
         </w:r>
       </w:hyperlink>
       <w:hyperlink r:id="rId52">
-        <w:r>
-          <w:rPr>
-            <w:szCs w:val="20"/>
-          </w:rPr>
-          <w:t xml:space="preserve"> </w:t>
-        </w:r>
-      </w:hyperlink>
-      <w:hyperlink r:id="rId53">
         <w:r>
           <w:rPr>
             <w:szCs w:val="20"/>
@@ -4180,28 +4039,32 @@
         <w:rPr>
           <w:szCs w:val="20"/>
         </w:rPr>
-        <w:t>Learning League (Nov 2020). Education application created using Vue.js CLI version 2.6</w:t>
-      </w:r>
-      <w:r>
-        <w:rPr>
-          <w:szCs w:val="20"/>
-        </w:rPr>
-        <w:t xml:space="preserve">.11 with Vuetify. Video and voice calling are made through CometChat and data is saved through Firebase </w:t>
-      </w:r>
+        <w:t xml:space="preserve">Learning League (Nov 2020). Education application created using Vue.js CLI version 2.6.11 with Vuetify. Video and voice calling are made through CometChat and data is saved through Firebase </w:t>
+      </w:r>
+      <w:hyperlink r:id="rId53">
+        <w:r>
+          <w:rPr>
+            <w:szCs w:val="20"/>
+          </w:rPr>
+          <w:t>-</w:t>
+        </w:r>
+      </w:hyperlink>
       <w:hyperlink r:id="rId54">
         <w:r>
           <w:rPr>
             <w:szCs w:val="20"/>
           </w:rPr>
-          <w:t>-</w:t>
+          <w:t xml:space="preserve"> </w:t>
         </w:r>
       </w:hyperlink>
       <w:hyperlink r:id="rId55">
         <w:r>
           <w:rPr>
-            <w:szCs w:val="20"/>
-          </w:rPr>
-          <w:t xml:space="preserve"> </w:t>
+            <w:color w:val="0563C1"/>
+            <w:szCs w:val="20"/>
+            <w:u w:val="single" w:color="0563C1"/>
+          </w:rPr>
+          <w:t>See projec</w:t>
         </w:r>
       </w:hyperlink>
       <w:hyperlink r:id="rId56">
@@ -4211,20 +4074,10 @@
             <w:szCs w:val="20"/>
             <w:u w:val="single" w:color="0563C1"/>
           </w:rPr>
-          <w:t>See projec</w:t>
+          <w:t>t</w:t>
         </w:r>
       </w:hyperlink>
       <w:hyperlink r:id="rId57">
-        <w:r>
-          <w:rPr>
-            <w:color w:val="0563C1"/>
-            <w:szCs w:val="20"/>
-            <w:u w:val="single" w:color="0563C1"/>
-          </w:rPr>
-          <w:t>t</w:t>
-        </w:r>
-      </w:hyperlink>
-      <w:hyperlink r:id="rId58">
         <w:r>
           <w:rPr>
             <w:szCs w:val="20"/>
@@ -4249,28 +4102,32 @@
         <w:rPr>
           <w:szCs w:val="20"/>
         </w:rPr>
-        <w:t>University Rating (Jul 2018 – Jul 2020). Application for searching and rate universities from Romania. This project was created using Angular CLI with TypeScript, Angular Materia</w:t>
-      </w:r>
-      <w:r>
-        <w:rPr>
-          <w:szCs w:val="20"/>
-        </w:rPr>
-        <w:t xml:space="preserve">l, Microsoft Text Analytics, Google Maps API, Google Charts and RxJs. For database used to store the data is Firebase Firestore </w:t>
-      </w:r>
+        <w:t xml:space="preserve">University Rating (Jul 2018 – Jul 2020). Application for searching and rate universities from Romania. This project was created using Angular CLI with TypeScript, Angular Material, Microsoft Text Analytics, Google Maps API, Google Charts and RxJs. For database used to store the data is Firebase Firestore </w:t>
+      </w:r>
+      <w:hyperlink r:id="rId58">
+        <w:r>
+          <w:rPr>
+            <w:szCs w:val="20"/>
+          </w:rPr>
+          <w:t>-</w:t>
+        </w:r>
+      </w:hyperlink>
       <w:hyperlink r:id="rId59">
         <w:r>
           <w:rPr>
             <w:szCs w:val="20"/>
           </w:rPr>
-          <w:t>-</w:t>
+          <w:t xml:space="preserve"> </w:t>
         </w:r>
       </w:hyperlink>
       <w:hyperlink r:id="rId60">
         <w:r>
           <w:rPr>
-            <w:szCs w:val="20"/>
-          </w:rPr>
-          <w:t xml:space="preserve"> </w:t>
+            <w:color w:val="0563C1"/>
+            <w:szCs w:val="20"/>
+            <w:u w:val="single" w:color="0563C1"/>
+          </w:rPr>
+          <w:t>See projec</w:t>
         </w:r>
       </w:hyperlink>
       <w:hyperlink r:id="rId61">
@@ -4280,20 +4137,10 @@
             <w:szCs w:val="20"/>
             <w:u w:val="single" w:color="0563C1"/>
           </w:rPr>
-          <w:t>See projec</w:t>
+          <w:t>t</w:t>
         </w:r>
       </w:hyperlink>
       <w:hyperlink r:id="rId62">
-        <w:r>
-          <w:rPr>
-            <w:color w:val="0563C1"/>
-            <w:szCs w:val="20"/>
-            <w:u w:val="single" w:color="0563C1"/>
-          </w:rPr>
-          <w:t>t</w:t>
-        </w:r>
-      </w:hyperlink>
-      <w:hyperlink r:id="rId63">
         <w:r>
           <w:rPr>
             <w:szCs w:val="20"/>
@@ -4318,28 +4165,32 @@
         <w:rPr>
           <w:szCs w:val="20"/>
         </w:rPr>
-        <w:t>Exa</w:t>
-      </w:r>
-      <w:r>
-        <w:rPr>
-          <w:szCs w:val="20"/>
-        </w:rPr>
-        <w:t xml:space="preserve">ms Schedule (Apr 2020 – May 2020). Application that allows the management of university exams, created using React.js, axios, Redux, Sass and Firebase Realtime Database </w:t>
-      </w:r>
+        <w:t xml:space="preserve">Exams Schedule (Apr 2020 – May 2020). Application that allows the management of university exams, created using React.js, axios, Redux, Sass and Firebase Realtime Database </w:t>
+      </w:r>
+      <w:hyperlink r:id="rId63">
+        <w:r>
+          <w:rPr>
+            <w:szCs w:val="20"/>
+          </w:rPr>
+          <w:t>-</w:t>
+        </w:r>
+      </w:hyperlink>
       <w:hyperlink r:id="rId64">
         <w:r>
           <w:rPr>
             <w:szCs w:val="20"/>
           </w:rPr>
-          <w:t>-</w:t>
+          <w:t xml:space="preserve"> </w:t>
         </w:r>
       </w:hyperlink>
       <w:hyperlink r:id="rId65">
         <w:r>
           <w:rPr>
-            <w:szCs w:val="20"/>
-          </w:rPr>
-          <w:t xml:space="preserve"> </w:t>
+            <w:color w:val="0563C1"/>
+            <w:szCs w:val="20"/>
+            <w:u w:val="single" w:color="0563C1"/>
+          </w:rPr>
+          <w:t>See projec</w:t>
         </w:r>
       </w:hyperlink>
       <w:hyperlink r:id="rId66">
@@ -4349,20 +4200,10 @@
             <w:szCs w:val="20"/>
             <w:u w:val="single" w:color="0563C1"/>
           </w:rPr>
-          <w:t>See projec</w:t>
+          <w:t>t</w:t>
         </w:r>
       </w:hyperlink>
       <w:hyperlink r:id="rId67">
-        <w:r>
-          <w:rPr>
-            <w:color w:val="0563C1"/>
-            <w:szCs w:val="20"/>
-            <w:u w:val="single" w:color="0563C1"/>
-          </w:rPr>
-          <w:t>t</w:t>
-        </w:r>
-      </w:hyperlink>
-      <w:hyperlink r:id="rId68">
         <w:r>
           <w:rPr>
             <w:szCs w:val="20"/>
@@ -4387,80 +4228,74 @@
         <w:rPr>
           <w:szCs w:val="20"/>
         </w:rPr>
-        <w:t>Johnny’z website (May 2019 – Oct 2019). Website created using WordPress, the result of a faculty project and curre</w:t>
-      </w:r>
-      <w:r>
-        <w:rPr>
-          <w:szCs w:val="20"/>
-        </w:rPr>
-        <w:t xml:space="preserve">ntly used as the official site of Johnny'z restaurants </w:t>
-      </w:r>
+        <w:t xml:space="preserve">Johnny’z website (May 2019 – Oct 2019). Website created using WordPress, the result of a faculty project and currently used as the official site of Johnny'z restaurants </w:t>
+      </w:r>
+      <w:hyperlink r:id="rId68">
+        <w:r>
+          <w:rPr>
+            <w:szCs w:val="20"/>
+          </w:rPr>
+          <w:t>-</w:t>
+        </w:r>
+      </w:hyperlink>
       <w:hyperlink r:id="rId69">
         <w:r>
           <w:rPr>
             <w:szCs w:val="20"/>
           </w:rPr>
-          <w:t>-</w:t>
+          <w:t xml:space="preserve"> </w:t>
         </w:r>
       </w:hyperlink>
       <w:hyperlink r:id="rId70">
         <w:r>
           <w:rPr>
+            <w:color w:val="0563C1"/>
+            <w:szCs w:val="20"/>
+            <w:u w:val="single" w:color="0563C1"/>
+          </w:rPr>
+          <w:t>Se</w:t>
+        </w:r>
+      </w:hyperlink>
+      <w:hyperlink r:id="rId71">
+        <w:r>
+          <w:rPr>
+            <w:color w:val="0563C1"/>
+            <w:szCs w:val="20"/>
+            <w:u w:val="single" w:color="0563C1"/>
+          </w:rPr>
+          <w:t>e</w:t>
+        </w:r>
+      </w:hyperlink>
+      <w:hyperlink r:id="rId72">
+        <w:r>
+          <w:rPr>
+            <w:color w:val="0563C1"/>
             <w:szCs w:val="20"/>
           </w:rPr>
           <w:t xml:space="preserve"> </w:t>
         </w:r>
       </w:hyperlink>
-      <w:hyperlink r:id="rId71">
+      <w:hyperlink r:id="rId73">
         <w:r>
           <w:rPr>
             <w:color w:val="0563C1"/>
             <w:szCs w:val="20"/>
             <w:u w:val="single" w:color="0563C1"/>
           </w:rPr>
-          <w:t>Se</w:t>
-        </w:r>
-      </w:hyperlink>
-      <w:hyperlink r:id="rId72">
+          <w:t>projec</w:t>
+        </w:r>
+      </w:hyperlink>
+      <w:hyperlink r:id="rId74">
         <w:r>
           <w:rPr>
             <w:color w:val="0563C1"/>
             <w:szCs w:val="20"/>
             <w:u w:val="single" w:color="0563C1"/>
           </w:rPr>
-          <w:t>e</w:t>
-        </w:r>
-      </w:hyperlink>
-      <w:hyperlink r:id="rId73">
-        <w:r>
-          <w:rPr>
-            <w:color w:val="0563C1"/>
-            <w:szCs w:val="20"/>
-          </w:rPr>
-          <w:t xml:space="preserve"> </w:t>
-        </w:r>
-      </w:hyperlink>
-      <w:hyperlink r:id="rId74">
-        <w:r>
-          <w:rPr>
-            <w:color w:val="0563C1"/>
-            <w:szCs w:val="20"/>
-            <w:u w:val="single" w:color="0563C1"/>
-          </w:rPr>
-          <w:t>projec</w:t>
+          <w:t>t</w:t>
         </w:r>
       </w:hyperlink>
       <w:hyperlink r:id="rId75">
-        <w:r>
-          <w:rPr>
-            <w:color w:val="0563C1"/>
-            <w:szCs w:val="20"/>
-            <w:u w:val="single" w:color="0563C1"/>
-          </w:rPr>
-          <w:t>t</w:t>
-        </w:r>
-      </w:hyperlink>
-      <w:hyperlink r:id="rId76">
         <w:r>
           <w:rPr>
             <w:szCs w:val="20"/>
@@ -4485,28 +4320,32 @@
         <w:rPr>
           <w:szCs w:val="20"/>
         </w:rPr>
-        <w:t>TeachMe (May 2019). Mobile application created using Vue.js, Vuex</w:t>
-      </w:r>
-      <w:r>
-        <w:rPr>
-          <w:szCs w:val="20"/>
-        </w:rPr>
-        <w:t xml:space="preserve">, Ionic and Firebase which helps you learn new things by taking several courses </w:t>
-      </w:r>
+        <w:t xml:space="preserve">TeachMe (May 2019). Mobile application created using Vue.js, Vuex, Ionic and Firebase which helps you learn new things by taking several courses </w:t>
+      </w:r>
+      <w:hyperlink r:id="rId76">
+        <w:r>
+          <w:rPr>
+            <w:szCs w:val="20"/>
+          </w:rPr>
+          <w:t>-</w:t>
+        </w:r>
+      </w:hyperlink>
       <w:hyperlink r:id="rId77">
         <w:r>
           <w:rPr>
             <w:szCs w:val="20"/>
           </w:rPr>
-          <w:t>-</w:t>
+          <w:t xml:space="preserve"> </w:t>
         </w:r>
       </w:hyperlink>
       <w:hyperlink r:id="rId78">
         <w:r>
           <w:rPr>
-            <w:szCs w:val="20"/>
-          </w:rPr>
-          <w:t xml:space="preserve"> </w:t>
+            <w:color w:val="0563C1"/>
+            <w:szCs w:val="20"/>
+            <w:u w:val="single" w:color="0563C1"/>
+          </w:rPr>
+          <w:t>See projec</w:t>
         </w:r>
       </w:hyperlink>
       <w:hyperlink r:id="rId79">
@@ -4516,20 +4355,10 @@
             <w:szCs w:val="20"/>
             <w:u w:val="single" w:color="0563C1"/>
           </w:rPr>
-          <w:t>See projec</w:t>
+          <w:t>t</w:t>
         </w:r>
       </w:hyperlink>
       <w:hyperlink r:id="rId80">
-        <w:r>
-          <w:rPr>
-            <w:color w:val="0563C1"/>
-            <w:szCs w:val="20"/>
-            <w:u w:val="single" w:color="0563C1"/>
-          </w:rPr>
-          <w:t>t</w:t>
-        </w:r>
-      </w:hyperlink>
-      <w:hyperlink r:id="rId81">
         <w:r>
           <w:rPr>
             <w:szCs w:val="20"/>
@@ -4556,62 +4385,62 @@
         </w:rPr>
         <w:t xml:space="preserve">PhotoBooking (Apr 2019). Application that recommends a suitable photographer for a customer's event, according to his visual preferences, budget and period. Application created using Vue.js, Vuetify, Vuex, Firebase </w:t>
       </w:r>
+      <w:hyperlink r:id="rId81">
+        <w:r>
+          <w:rPr>
+            <w:szCs w:val="20"/>
+          </w:rPr>
+          <w:t>-</w:t>
+        </w:r>
+      </w:hyperlink>
       <w:hyperlink r:id="rId82">
         <w:r>
           <w:rPr>
             <w:szCs w:val="20"/>
           </w:rPr>
-          <w:t>-</w:t>
+          <w:t xml:space="preserve"> </w:t>
         </w:r>
       </w:hyperlink>
       <w:hyperlink r:id="rId83">
         <w:r>
           <w:rPr>
+            <w:color w:val="0563C1"/>
+            <w:szCs w:val="20"/>
+            <w:u w:val="single" w:color="0563C1"/>
+          </w:rPr>
+          <w:t>See</w:t>
+        </w:r>
+      </w:hyperlink>
+      <w:hyperlink r:id="rId84">
+        <w:r>
+          <w:rPr>
+            <w:color w:val="0563C1"/>
             <w:szCs w:val="20"/>
           </w:rPr>
           <w:t xml:space="preserve"> </w:t>
         </w:r>
       </w:hyperlink>
-      <w:hyperlink r:id="rId84">
+      <w:hyperlink r:id="rId85">
         <w:r>
           <w:rPr>
             <w:color w:val="0563C1"/>
             <w:szCs w:val="20"/>
             <w:u w:val="single" w:color="0563C1"/>
           </w:rPr>
-          <w:t>See</w:t>
-        </w:r>
-      </w:hyperlink>
-      <w:hyperlink r:id="rId85">
+          <w:t>projec</w:t>
+        </w:r>
+      </w:hyperlink>
+      <w:hyperlink r:id="rId86">
         <w:r>
           <w:rPr>
             <w:color w:val="0563C1"/>
             <w:szCs w:val="20"/>
-          </w:rPr>
-          <w:t xml:space="preserve"> </w:t>
-        </w:r>
-      </w:hyperlink>
-      <w:hyperlink r:id="rId86">
-        <w:r>
-          <w:rPr>
-            <w:color w:val="0563C1"/>
-            <w:szCs w:val="20"/>
             <w:u w:val="single" w:color="0563C1"/>
           </w:rPr>
-          <w:t>projec</w:t>
+          <w:t>t</w:t>
         </w:r>
       </w:hyperlink>
       <w:hyperlink r:id="rId87">
-        <w:r>
-          <w:rPr>
-            <w:color w:val="0563C1"/>
-            <w:szCs w:val="20"/>
-            <w:u w:val="single" w:color="0563C1"/>
-          </w:rPr>
-          <w:t>t</w:t>
-        </w:r>
-      </w:hyperlink>
-      <w:hyperlink r:id="rId88">
         <w:r>
           <w:rPr>
             <w:szCs w:val="20"/>
@@ -4636,28 +4465,32 @@
         <w:rPr>
           <w:szCs w:val="20"/>
         </w:rPr>
-        <w:t>SmileSharing (Mar 2019). Ride sharing application created using HT</w:t>
-      </w:r>
-      <w:r>
-        <w:rPr>
-          <w:szCs w:val="20"/>
-        </w:rPr>
-        <w:t xml:space="preserve">ML, Vue.js, Vuetify, JavaScript and Google Maps </w:t>
-      </w:r>
+        <w:t xml:space="preserve">SmileSharing (Mar 2019). Ride sharing application created using HTML, Vue.js, Vuetify, JavaScript and Google Maps </w:t>
+      </w:r>
+      <w:hyperlink r:id="rId88">
+        <w:r>
+          <w:rPr>
+            <w:szCs w:val="20"/>
+          </w:rPr>
+          <w:t>-</w:t>
+        </w:r>
+      </w:hyperlink>
       <w:hyperlink r:id="rId89">
         <w:r>
           <w:rPr>
             <w:szCs w:val="20"/>
           </w:rPr>
-          <w:t>-</w:t>
+          <w:t xml:space="preserve"> </w:t>
         </w:r>
       </w:hyperlink>
       <w:hyperlink r:id="rId90">
         <w:r>
           <w:rPr>
-            <w:szCs w:val="20"/>
-          </w:rPr>
-          <w:t xml:space="preserve"> </w:t>
+            <w:color w:val="0563C1"/>
+            <w:szCs w:val="20"/>
+            <w:u w:val="single" w:color="0563C1"/>
+          </w:rPr>
+          <w:t>See projec</w:t>
         </w:r>
       </w:hyperlink>
       <w:hyperlink r:id="rId91">
@@ -4667,20 +4500,10 @@
             <w:szCs w:val="20"/>
             <w:u w:val="single" w:color="0563C1"/>
           </w:rPr>
-          <w:t>See projec</w:t>
+          <w:t>t</w:t>
         </w:r>
       </w:hyperlink>
       <w:hyperlink r:id="rId92">
-        <w:r>
-          <w:rPr>
-            <w:color w:val="0563C1"/>
-            <w:szCs w:val="20"/>
-            <w:u w:val="single" w:color="0563C1"/>
-          </w:rPr>
-          <w:t>t</w:t>
-        </w:r>
-      </w:hyperlink>
-      <w:hyperlink r:id="rId93">
         <w:r>
           <w:rPr>
             <w:szCs w:val="20"/>
@@ -4707,20 +4530,30 @@
         </w:rPr>
         <w:t xml:space="preserve">RapJobs (Nov 2018). Help candidates find the employer that best suits their needs and personality, using our personality test </w:t>
       </w:r>
+      <w:hyperlink r:id="rId93">
+        <w:r>
+          <w:rPr>
+            <w:szCs w:val="20"/>
+          </w:rPr>
+          <w:t>-</w:t>
+        </w:r>
+      </w:hyperlink>
       <w:hyperlink r:id="rId94">
         <w:r>
           <w:rPr>
             <w:szCs w:val="20"/>
           </w:rPr>
-          <w:t>-</w:t>
+          <w:t xml:space="preserve"> </w:t>
         </w:r>
       </w:hyperlink>
       <w:hyperlink r:id="rId95">
         <w:r>
           <w:rPr>
-            <w:szCs w:val="20"/>
-          </w:rPr>
-          <w:t xml:space="preserve"> </w:t>
+            <w:color w:val="0563C1"/>
+            <w:szCs w:val="20"/>
+            <w:u w:val="single" w:color="0563C1"/>
+          </w:rPr>
+          <w:t>See projec</w:t>
         </w:r>
       </w:hyperlink>
       <w:hyperlink r:id="rId96">
@@ -4730,20 +4563,10 @@
             <w:szCs w:val="20"/>
             <w:u w:val="single" w:color="0563C1"/>
           </w:rPr>
-          <w:t>See projec</w:t>
+          <w:t>t</w:t>
         </w:r>
       </w:hyperlink>
       <w:hyperlink r:id="rId97">
-        <w:r>
-          <w:rPr>
-            <w:color w:val="0563C1"/>
-            <w:szCs w:val="20"/>
-            <w:u w:val="single" w:color="0563C1"/>
-          </w:rPr>
-          <w:t>t</w:t>
-        </w:r>
-      </w:hyperlink>
-      <w:hyperlink r:id="rId98">
         <w:r>
           <w:rPr>
             <w:szCs w:val="20"/>
@@ -4768,28 +4591,32 @@
         <w:rPr>
           <w:szCs w:val="20"/>
         </w:rPr>
-        <w:t>Waffic (Mar 2018 – Jul 2018). Integrated application for tracking weather and traffic conditions, using AccuWeather, Google Maps,</w:t>
-      </w:r>
-      <w:r>
-        <w:rPr>
-          <w:szCs w:val="20"/>
-        </w:rPr>
-        <w:t xml:space="preserve"> Google Charts APIs and Firebase Realtime Database </w:t>
-      </w:r>
+        <w:t xml:space="preserve">Waffic (Mar 2018 – Jul 2018). Integrated application for tracking weather and traffic conditions, using AccuWeather, Google Maps, Google Charts APIs and Firebase Realtime Database </w:t>
+      </w:r>
+      <w:hyperlink r:id="rId98">
+        <w:r>
+          <w:rPr>
+            <w:szCs w:val="20"/>
+          </w:rPr>
+          <w:t>-</w:t>
+        </w:r>
+      </w:hyperlink>
       <w:hyperlink r:id="rId99">
         <w:r>
           <w:rPr>
             <w:szCs w:val="20"/>
           </w:rPr>
-          <w:t>-</w:t>
+          <w:t xml:space="preserve"> </w:t>
         </w:r>
       </w:hyperlink>
       <w:hyperlink r:id="rId100">
         <w:r>
           <w:rPr>
-            <w:szCs w:val="20"/>
-          </w:rPr>
-          <w:t xml:space="preserve"> </w:t>
+            <w:color w:val="0563C1"/>
+            <w:szCs w:val="20"/>
+            <w:u w:val="single" w:color="0563C1"/>
+          </w:rPr>
+          <w:t>See projec</w:t>
         </w:r>
       </w:hyperlink>
       <w:hyperlink r:id="rId101">
@@ -4799,20 +4626,10 @@
             <w:szCs w:val="20"/>
             <w:u w:val="single" w:color="0563C1"/>
           </w:rPr>
-          <w:t>See projec</w:t>
+          <w:t>t</w:t>
         </w:r>
       </w:hyperlink>
       <w:hyperlink r:id="rId102">
-        <w:r>
-          <w:rPr>
-            <w:color w:val="0563C1"/>
-            <w:szCs w:val="20"/>
-            <w:u w:val="single" w:color="0563C1"/>
-          </w:rPr>
-          <w:t>t</w:t>
-        </w:r>
-      </w:hyperlink>
-      <w:hyperlink r:id="rId103">
         <w:r>
           <w:rPr>
             <w:szCs w:val="20"/>
@@ -4851,7 +4668,7 @@
         </w:rPr>
         <w:t xml:space="preserve">Element and Firebase. Data is saved through Firebase Database and the login is with  Firebase Authentication - </w:t>
       </w:r>
-      <w:hyperlink r:id="rId104" w:history="1">
+      <w:hyperlink r:id="rId103" w:history="1">
         <w:r>
           <w:rPr>
             <w:rStyle w:val="Hyperlink"/>
@@ -4913,14 +4730,7 @@
           <w:color w:val="D02929"/>
           <w:szCs w:val="20"/>
         </w:rPr>
-        <w:t xml:space="preserve">Languages </w:t>
-      </w:r>
-      <w:r>
-        <w:rPr>
-          <w:color w:val="D02929"/>
-          <w:szCs w:val="20"/>
-        </w:rPr>
-        <w:t xml:space="preserve"> </w:t>
+        <w:t xml:space="preserve">Languages  </w:t>
       </w:r>
     </w:p>
     <w:p>
@@ -4985,21 +4795,7 @@
           <w:szCs w:val="20"/>
         </w:rPr>
         <w:lastRenderedPageBreak/>
-        <w:t>H</w:t>
-      </w:r>
-      <w:r>
-        <w:rPr>
-          <w:color w:val="D02929"/>
-          <w:szCs w:val="20"/>
-        </w:rPr>
-        <w:t xml:space="preserve">onors and awards </w:t>
-      </w:r>
-      <w:r>
-        <w:rPr>
-          <w:color w:val="D02929"/>
-          <w:szCs w:val="20"/>
-        </w:rPr>
-        <w:t xml:space="preserve"> </w:t>
+        <w:t xml:space="preserve">Honors and awards  </w:t>
       </w:r>
     </w:p>
     <w:p>
@@ -5063,21 +4859,7 @@
           <w:color w:val="D02929"/>
           <w:szCs w:val="20"/>
         </w:rPr>
-        <w:t>P</w:t>
-      </w:r>
-      <w:r>
-        <w:rPr>
-          <w:color w:val="D02929"/>
-          <w:szCs w:val="20"/>
-        </w:rPr>
-        <w:t xml:space="preserve">ublications </w:t>
-      </w:r>
-      <w:r>
-        <w:rPr>
-          <w:color w:val="D02929"/>
-          <w:szCs w:val="20"/>
-        </w:rPr>
-        <w:t xml:space="preserve"> </w:t>
+        <w:t xml:space="preserve">Publications  </w:t>
       </w:r>
     </w:p>
     <w:p>
@@ -5096,70 +4878,64 @@
         <w:rPr>
           <w:szCs w:val="20"/>
         </w:rPr>
-        <w:t xml:space="preserve">JAVA_HOME to JDK not JRE error? Compiler is not </w:t>
-      </w:r>
-      <w:r>
-        <w:rPr>
-          <w:szCs w:val="20"/>
-        </w:rPr>
-        <w:t xml:space="preserve">provided on Big Sur? - Jun 8, 2021 -  Medium </w:t>
-      </w:r>
+        <w:t xml:space="preserve">JAVA_HOME to JDK not JRE error? Compiler is not provided on Big Sur? - Jun 8, 2021 -  Medium </w:t>
+      </w:r>
+      <w:hyperlink r:id="rId104">
+        <w:r>
+          <w:rPr>
+            <w:szCs w:val="20"/>
+          </w:rPr>
+          <w:t>-</w:t>
+        </w:r>
+      </w:hyperlink>
       <w:hyperlink r:id="rId105">
         <w:r>
           <w:rPr>
             <w:szCs w:val="20"/>
           </w:rPr>
-          <w:t>-</w:t>
+          <w:t xml:space="preserve"> </w:t>
         </w:r>
       </w:hyperlink>
       <w:hyperlink r:id="rId106">
         <w:r>
           <w:rPr>
+            <w:color w:val="0563C1"/>
+            <w:szCs w:val="20"/>
+            <w:u w:val="single" w:color="0563C1"/>
+          </w:rPr>
+          <w:t>See</w:t>
+        </w:r>
+      </w:hyperlink>
+      <w:hyperlink r:id="rId107">
+        <w:r>
+          <w:rPr>
+            <w:color w:val="0563C1"/>
             <w:szCs w:val="20"/>
           </w:rPr>
           <w:t xml:space="preserve"> </w:t>
         </w:r>
       </w:hyperlink>
-      <w:hyperlink r:id="rId107">
+      <w:hyperlink r:id="rId108">
         <w:r>
           <w:rPr>
             <w:color w:val="0563C1"/>
             <w:szCs w:val="20"/>
             <w:u w:val="single" w:color="0563C1"/>
           </w:rPr>
-          <w:t>See</w:t>
-        </w:r>
-      </w:hyperlink>
-      <w:hyperlink r:id="rId108">
+          <w:t>publicatio</w:t>
+        </w:r>
+      </w:hyperlink>
+      <w:hyperlink r:id="rId109">
         <w:r>
           <w:rPr>
             <w:color w:val="0563C1"/>
             <w:szCs w:val="20"/>
-          </w:rPr>
-          <w:t xml:space="preserve"> </w:t>
-        </w:r>
-      </w:hyperlink>
-      <w:hyperlink r:id="rId109">
-        <w:r>
-          <w:rPr>
-            <w:color w:val="0563C1"/>
-            <w:szCs w:val="20"/>
             <w:u w:val="single" w:color="0563C1"/>
           </w:rPr>
-          <w:t>publicatio</w:t>
+          <w:t>n</w:t>
         </w:r>
       </w:hyperlink>
       <w:hyperlink r:id="rId110">
-        <w:r>
-          <w:rPr>
-            <w:color w:val="0563C1"/>
-            <w:szCs w:val="20"/>
-            <w:u w:val="single" w:color="0563C1"/>
-          </w:rPr>
-          <w:t>n</w:t>
-        </w:r>
-      </w:hyperlink>
-      <w:hyperlink r:id="rId111">
         <w:r>
           <w:rPr>
             <w:szCs w:val="20"/>
@@ -5183,28 +4959,32 @@
         <w:rPr>
           <w:szCs w:val="20"/>
         </w:rPr>
-        <w:t>Use any</w:t>
-      </w:r>
-      <w:r>
-        <w:rPr>
-          <w:szCs w:val="20"/>
-        </w:rPr>
-        <w:t xml:space="preserve"> font in your project (and how to define root CSS variables) – May 1, 2021 – Medium </w:t>
-      </w:r>
+        <w:t xml:space="preserve">Use any font in your project (and how to define root CSS variables) – May 1, 2021 – Medium </w:t>
+      </w:r>
+      <w:hyperlink r:id="rId111">
+        <w:r>
+          <w:rPr>
+            <w:szCs w:val="20"/>
+          </w:rPr>
+          <w:t>-</w:t>
+        </w:r>
+      </w:hyperlink>
       <w:hyperlink r:id="rId112">
         <w:r>
           <w:rPr>
             <w:szCs w:val="20"/>
           </w:rPr>
-          <w:t>-</w:t>
+          <w:t xml:space="preserve"> </w:t>
         </w:r>
       </w:hyperlink>
       <w:hyperlink r:id="rId113">
         <w:r>
           <w:rPr>
-            <w:szCs w:val="20"/>
-          </w:rPr>
-          <w:t xml:space="preserve"> </w:t>
+            <w:color w:val="0563C1"/>
+            <w:szCs w:val="20"/>
+            <w:u w:val="single" w:color="0563C1"/>
+          </w:rPr>
+          <w:t>See publicatio</w:t>
         </w:r>
       </w:hyperlink>
       <w:hyperlink r:id="rId114">
@@ -5214,20 +4994,10 @@
             <w:szCs w:val="20"/>
             <w:u w:val="single" w:color="0563C1"/>
           </w:rPr>
-          <w:t>See publicatio</w:t>
+          <w:t>n</w:t>
         </w:r>
       </w:hyperlink>
       <w:hyperlink r:id="rId115">
-        <w:r>
-          <w:rPr>
-            <w:color w:val="0563C1"/>
-            <w:szCs w:val="20"/>
-            <w:u w:val="single" w:color="0563C1"/>
-          </w:rPr>
-          <w:t>n</w:t>
-        </w:r>
-      </w:hyperlink>
-      <w:hyperlink r:id="rId116">
         <w:r>
           <w:rPr>
             <w:szCs w:val="20"/>
@@ -5253,72 +5023,72 @@
         </w:rPr>
         <w:t xml:space="preserve">Using particles.js as a background with Angular 10 – April 30, 2021 – Medium </w:t>
       </w:r>
+      <w:hyperlink r:id="rId116">
+        <w:r>
+          <w:rPr>
+            <w:szCs w:val="20"/>
+          </w:rPr>
+          <w:t>-</w:t>
+        </w:r>
+      </w:hyperlink>
       <w:hyperlink r:id="rId117">
         <w:r>
           <w:rPr>
             <w:szCs w:val="20"/>
           </w:rPr>
-          <w:t>-</w:t>
+          <w:t xml:space="preserve"> </w:t>
         </w:r>
       </w:hyperlink>
       <w:hyperlink r:id="rId118">
         <w:r>
           <w:rPr>
+            <w:color w:val="0563C1"/>
+            <w:szCs w:val="20"/>
+            <w:u w:val="single" w:color="0563C1"/>
+          </w:rPr>
+          <w:t>Se</w:t>
+        </w:r>
+      </w:hyperlink>
+      <w:hyperlink r:id="rId119">
+        <w:r>
+          <w:rPr>
+            <w:color w:val="0563C1"/>
+            <w:szCs w:val="20"/>
+            <w:u w:val="single" w:color="0563C1"/>
+          </w:rPr>
+          <w:t>e</w:t>
+        </w:r>
+      </w:hyperlink>
+      <w:hyperlink r:id="rId120">
+        <w:r>
+          <w:rPr>
+            <w:color w:val="0563C1"/>
             <w:szCs w:val="20"/>
           </w:rPr>
           <w:t xml:space="preserve"> </w:t>
         </w:r>
       </w:hyperlink>
-      <w:hyperlink r:id="rId119">
+      <w:hyperlink r:id="rId121">
         <w:r>
           <w:rPr>
             <w:color w:val="0563C1"/>
             <w:szCs w:val="20"/>
             <w:u w:val="single" w:color="0563C1"/>
           </w:rPr>
-          <w:t>Se</w:t>
-        </w:r>
-      </w:hyperlink>
-      <w:hyperlink r:id="rId120">
+          <w:t>publicatio</w:t>
+        </w:r>
+      </w:hyperlink>
+      <w:hyperlink r:id="rId122">
         <w:r>
           <w:rPr>
             <w:color w:val="0563C1"/>
             <w:szCs w:val="20"/>
             <w:u w:val="single" w:color="0563C1"/>
           </w:rPr>
-          <w:t>e</w:t>
-        </w:r>
-      </w:hyperlink>
-      <w:hyperlink r:id="rId121">
-        <w:r>
-          <w:rPr>
-            <w:color w:val="0563C1"/>
-            <w:szCs w:val="20"/>
-          </w:rPr>
-          <w:t xml:space="preserve"> </w:t>
-        </w:r>
-      </w:hyperlink>
-      <w:hyperlink r:id="rId122">
-        <w:r>
-          <w:rPr>
-            <w:color w:val="0563C1"/>
-            <w:szCs w:val="20"/>
-            <w:u w:val="single" w:color="0563C1"/>
-          </w:rPr>
-          <w:t>publicatio</w:t>
+          <w:t>n</w:t>
         </w:r>
       </w:hyperlink>
       <w:hyperlink r:id="rId123">
-        <w:r>
-          <w:rPr>
-            <w:color w:val="0563C1"/>
-            <w:szCs w:val="20"/>
-            <w:u w:val="single" w:color="0563C1"/>
-          </w:rPr>
-          <w:t>n</w:t>
-        </w:r>
-      </w:hyperlink>
-      <w:hyperlink r:id="rId124">
         <w:r>
           <w:rPr>
             <w:szCs w:val="20"/>
@@ -5342,28 +5112,32 @@
         <w:rPr>
           <w:szCs w:val="20"/>
         </w:rPr>
-        <w:t xml:space="preserve">Git fetch &amp; pull for all repos once – </w:t>
-      </w:r>
-      <w:r>
-        <w:rPr>
-          <w:szCs w:val="20"/>
-        </w:rPr>
-        <w:t xml:space="preserve">April 2, 2021 – Medium </w:t>
-      </w:r>
+        <w:t xml:space="preserve">Git fetch &amp; pull for all repos once – April 2, 2021 – Medium </w:t>
+      </w:r>
+      <w:hyperlink r:id="rId124">
+        <w:r>
+          <w:rPr>
+            <w:szCs w:val="20"/>
+          </w:rPr>
+          <w:t>-</w:t>
+        </w:r>
+      </w:hyperlink>
       <w:hyperlink r:id="rId125">
         <w:r>
           <w:rPr>
             <w:szCs w:val="20"/>
           </w:rPr>
-          <w:t>-</w:t>
+          <w:t xml:space="preserve"> </w:t>
         </w:r>
       </w:hyperlink>
       <w:hyperlink r:id="rId126">
         <w:r>
           <w:rPr>
-            <w:szCs w:val="20"/>
-          </w:rPr>
-          <w:t xml:space="preserve"> </w:t>
+            <w:color w:val="0563C1"/>
+            <w:szCs w:val="20"/>
+            <w:u w:val="single" w:color="0563C1"/>
+          </w:rPr>
+          <w:t>See publicatio</w:t>
         </w:r>
       </w:hyperlink>
       <w:hyperlink r:id="rId127">
@@ -5373,20 +5147,10 @@
             <w:szCs w:val="20"/>
             <w:u w:val="single" w:color="0563C1"/>
           </w:rPr>
-          <w:t>See publicatio</w:t>
+          <w:t>n</w:t>
         </w:r>
       </w:hyperlink>
       <w:hyperlink r:id="rId128">
-        <w:r>
-          <w:rPr>
-            <w:color w:val="0563C1"/>
-            <w:szCs w:val="20"/>
-            <w:u w:val="single" w:color="0563C1"/>
-          </w:rPr>
-          <w:t>n</w:t>
-        </w:r>
-      </w:hyperlink>
-      <w:hyperlink r:id="rId129">
         <w:r>
           <w:rPr>
             <w:szCs w:val="20"/>
@@ -5412,20 +5176,30 @@
         </w:rPr>
         <w:t xml:space="preserve">How I personalized my GitHub Overview – Jan 8, 2021 – Medium </w:t>
       </w:r>
+      <w:hyperlink r:id="rId129">
+        <w:r>
+          <w:rPr>
+            <w:szCs w:val="20"/>
+          </w:rPr>
+          <w:t>-</w:t>
+        </w:r>
+      </w:hyperlink>
       <w:hyperlink r:id="rId130">
         <w:r>
           <w:rPr>
             <w:szCs w:val="20"/>
           </w:rPr>
-          <w:t>-</w:t>
+          <w:t xml:space="preserve"> </w:t>
         </w:r>
       </w:hyperlink>
       <w:hyperlink r:id="rId131">
         <w:r>
           <w:rPr>
-            <w:szCs w:val="20"/>
-          </w:rPr>
-          <w:t xml:space="preserve"> </w:t>
+            <w:color w:val="0563C1"/>
+            <w:szCs w:val="20"/>
+            <w:u w:val="single" w:color="0563C1"/>
+          </w:rPr>
+          <w:t>See publicatio</w:t>
         </w:r>
       </w:hyperlink>
       <w:hyperlink r:id="rId132">
@@ -5435,20 +5209,10 @@
             <w:szCs w:val="20"/>
             <w:u w:val="single" w:color="0563C1"/>
           </w:rPr>
-          <w:t>See publicatio</w:t>
+          <w:t>n</w:t>
         </w:r>
       </w:hyperlink>
       <w:hyperlink r:id="rId133">
-        <w:r>
-          <w:rPr>
-            <w:color w:val="0563C1"/>
-            <w:szCs w:val="20"/>
-            <w:u w:val="single" w:color="0563C1"/>
-          </w:rPr>
-          <w:t>n</w:t>
-        </w:r>
-      </w:hyperlink>
-      <w:hyperlink r:id="rId134">
         <w:r>
           <w:rPr>
             <w:szCs w:val="20"/>
@@ -5475,72 +5239,72 @@
         </w:rPr>
         <w:t xml:space="preserve">Providing Security for Client-Server Applications – 2019 – Research Focus </w:t>
       </w:r>
+      <w:hyperlink r:id="rId134">
+        <w:r>
+          <w:rPr>
+            <w:szCs w:val="20"/>
+          </w:rPr>
+          <w:t>-</w:t>
+        </w:r>
+      </w:hyperlink>
       <w:hyperlink r:id="rId135">
         <w:r>
           <w:rPr>
             <w:szCs w:val="20"/>
           </w:rPr>
-          <w:t>-</w:t>
+          <w:t xml:space="preserve"> </w:t>
         </w:r>
       </w:hyperlink>
       <w:hyperlink r:id="rId136">
         <w:r>
           <w:rPr>
+            <w:color w:val="0563C1"/>
+            <w:szCs w:val="20"/>
+            <w:u w:val="single" w:color="0563C1"/>
+          </w:rPr>
+          <w:t>Se</w:t>
+        </w:r>
+      </w:hyperlink>
+      <w:hyperlink r:id="rId137">
+        <w:r>
+          <w:rPr>
+            <w:color w:val="0563C1"/>
+            <w:szCs w:val="20"/>
+            <w:u w:val="single" w:color="0563C1"/>
+          </w:rPr>
+          <w:t>e</w:t>
+        </w:r>
+      </w:hyperlink>
+      <w:hyperlink r:id="rId138">
+        <w:r>
+          <w:rPr>
+            <w:color w:val="0563C1"/>
             <w:szCs w:val="20"/>
           </w:rPr>
           <w:t xml:space="preserve"> </w:t>
         </w:r>
       </w:hyperlink>
-      <w:hyperlink r:id="rId137">
+      <w:hyperlink r:id="rId139">
         <w:r>
           <w:rPr>
             <w:color w:val="0563C1"/>
             <w:szCs w:val="20"/>
             <w:u w:val="single" w:color="0563C1"/>
           </w:rPr>
-          <w:t>Se</w:t>
-        </w:r>
-      </w:hyperlink>
-      <w:hyperlink r:id="rId138">
+          <w:t>publicatio</w:t>
+        </w:r>
+      </w:hyperlink>
+      <w:hyperlink r:id="rId140">
         <w:r>
           <w:rPr>
             <w:color w:val="0563C1"/>
             <w:szCs w:val="20"/>
             <w:u w:val="single" w:color="0563C1"/>
           </w:rPr>
-          <w:t>e</w:t>
-        </w:r>
-      </w:hyperlink>
-      <w:hyperlink r:id="rId139">
-        <w:r>
-          <w:rPr>
-            <w:color w:val="0563C1"/>
-            <w:szCs w:val="20"/>
-          </w:rPr>
-          <w:t xml:space="preserve"> </w:t>
-        </w:r>
-      </w:hyperlink>
-      <w:hyperlink r:id="rId140">
-        <w:r>
-          <w:rPr>
-            <w:color w:val="0563C1"/>
-            <w:szCs w:val="20"/>
-            <w:u w:val="single" w:color="0563C1"/>
-          </w:rPr>
-          <w:t>publicatio</w:t>
+          <w:t>n</w:t>
         </w:r>
       </w:hyperlink>
       <w:hyperlink r:id="rId141">
-        <w:r>
-          <w:rPr>
-            <w:color w:val="0563C1"/>
-            <w:szCs w:val="20"/>
-            <w:u w:val="single" w:color="0563C1"/>
-          </w:rPr>
-          <w:t>n</w:t>
-        </w:r>
-      </w:hyperlink>
-      <w:hyperlink r:id="rId142">
         <w:r>
           <w:rPr>
             <w:szCs w:val="20"/>
@@ -5573,21 +5337,7 @@
           <w:color w:val="D02929"/>
           <w:szCs w:val="20"/>
         </w:rPr>
-        <w:t>O</w:t>
-      </w:r>
-      <w:r>
-        <w:rPr>
-          <w:color w:val="D02929"/>
-          <w:szCs w:val="20"/>
-        </w:rPr>
-        <w:t xml:space="preserve">rganization </w:t>
-      </w:r>
-      <w:r>
-        <w:rPr>
-          <w:color w:val="D02929"/>
-          <w:szCs w:val="20"/>
-        </w:rPr>
-        <w:t xml:space="preserve"> </w:t>
+        <w:t xml:space="preserve">Organization  </w:t>
       </w:r>
     </w:p>
     <w:p>
@@ -5621,13 +5371,7 @@
         <w:rPr>
           <w:szCs w:val="20"/>
         </w:rPr>
-        <w:t>I was part of the Frontend Track learing HTML, CSS, JavaScript, V</w:t>
-      </w:r>
-      <w:r>
-        <w:rPr>
-          <w:szCs w:val="20"/>
-        </w:rPr>
-        <w:t xml:space="preserve">ue.js, REST, Firebase Realtime Database. All the knowledge was applied in different exercises and projects.  </w:t>
+        <w:t xml:space="preserve">I was part of the Frontend Track learing HTML, CSS, JavaScript, Vue.js, REST, Firebase Realtime Database. All the knowledge was applied in different exercises and projects.  </w:t>
       </w:r>
     </w:p>
     <w:p>
@@ -5642,13 +5386,7 @@
         <w:rPr>
           <w:szCs w:val="20"/>
         </w:rPr>
-        <w:t xml:space="preserve"> </w:t>
-      </w:r>
-      <w:r>
-        <w:rPr>
-          <w:szCs w:val="20"/>
-        </w:rPr>
-        <w:t xml:space="preserve"> </w:t>
+        <w:t xml:space="preserve">  </w:t>
       </w:r>
     </w:p>
     <w:p>
@@ -5691,19 +5429,7 @@
         <w:rPr>
           <w:szCs w:val="20"/>
         </w:rPr>
-        <w:t xml:space="preserve">“I worked with Madalina on the same project for over a year. Even though she started as a Junior Developer, she quickly managed to learn and acquire quite an extensive set of skills. Her determination to never give up and always learn and improve, is what </w:t>
-      </w:r>
-      <w:r>
-        <w:rPr>
-          <w:szCs w:val="20"/>
-        </w:rPr>
-        <w:t>sets her apart from many other developers out there. It's been a pleasure working with her. She is currently riding the proverbial wave and I am sure she will achieve great things in the future. I highly recommend her to anyone looking to expand their team</w:t>
-      </w:r>
-      <w:r>
-        <w:rPr>
-          <w:szCs w:val="20"/>
-        </w:rPr>
-        <w:t xml:space="preserve">(s).” - Theodor Palamaru (Front-End Developer) on LinkedIn.  </w:t>
+        <w:t xml:space="preserve">“I worked with Madalina on the same project for over a year. Even though she started as a Junior Developer, she quickly managed to learn and acquire quite an extensive set of skills. Her determination to never give up and always learn and improve, is what sets her apart from many other developers out there. It's been a pleasure working with her. She is currently riding the proverbial wave and I am sure she will achieve great things in the future. I highly recommend her to anyone looking to expand their team(s).” - Theodor Palamaru (Front-End Developer) on LinkedIn.  </w:t>
       </w:r>
     </w:p>
     <w:p>
@@ -5733,13 +5459,7 @@
         <w:rPr>
           <w:szCs w:val="20"/>
         </w:rPr>
-        <w:t>“For the past years I had the opportunity to work along Madalina on multiple personal &amp; comercial projects. She was able to develop features in an extremely elegant and creative way all the ti</w:t>
-      </w:r>
-      <w:r>
-        <w:rPr>
-          <w:szCs w:val="20"/>
-        </w:rPr>
-        <w:t xml:space="preserve">me. </w:t>
+        <w:t xml:space="preserve">“For the past years I had the opportunity to work along Madalina on multiple personal &amp; comercial projects. She was able to develop features in an extremely elegant and creative way all the time. </w:t>
       </w:r>
     </w:p>
     <w:p>
@@ -5754,13 +5474,7 @@
         <w:rPr>
           <w:szCs w:val="20"/>
         </w:rPr>
-        <w:t>Her ability to develop high quality products while being under extreme pressure is something that I look up to, not only that she’s able to stay calm and professional in difficult situations. She’s also able to make everyone in the team feel that they</w:t>
-      </w:r>
-      <w:r>
-        <w:rPr>
-          <w:szCs w:val="20"/>
-        </w:rPr>
-        <w:t xml:space="preserve"> are also capable of doing more than they expect from themselves.” – Emanuel Cepoi (Full-Stack Developer) on LinkedIn. </w:t>
+        <w:t xml:space="preserve">Her ability to develop high quality products while being under extreme pressure is something that I look up to, not only that she’s able to stay calm and professional in difficult situations. She’s also able to make everyone in the team feel that they are also capable of doing more than they expect from themselves.” – Emanuel Cepoi (Full-Stack Developer) on LinkedIn. </w:t>
       </w:r>
     </w:p>
     <w:p>
@@ -5789,13 +5503,7 @@
         <w:rPr>
           <w:szCs w:val="20"/>
         </w:rPr>
-        <w:t>“Madalina is always reliable and helping her team members, able to understand the requirements and come up with a solution. It was a j</w:t>
-      </w:r>
-      <w:r>
-        <w:rPr>
-          <w:szCs w:val="20"/>
-        </w:rPr>
-        <w:t xml:space="preserve">oy and always had confidence while working with her. I am strongly recommend her in any new opportunity and challenge.” – Raluca Rusu (Project Manager) on LinkedIn. </w:t>
+        <w:t xml:space="preserve">“Madalina is always reliable and helping her team members, able to understand the requirements and come up with a solution. It was a joy and always had confidence while working with her. I am strongly recommend her in any new opportunity and challenge.” – Raluca Rusu (Project Manager) on LinkedIn. </w:t>
       </w:r>
     </w:p>
     <w:sectPr>

--- a/src/assets/CV.docx
+++ b/src/assets/CV.docx
@@ -313,13 +313,7 @@
                                 <w:rPr>
                                   <w:rStyle w:val="Hyperlink"/>
                                 </w:rPr>
-                                <w:t>/</w:t>
-                              </w:r>
-                              <w:r>
-                                <w:rPr>
-                                  <w:rStyle w:val="Hyperlink"/>
-                                </w:rPr>
-                                <w:t>madalinaeleonorag</w:t>
+                                <w:t>/madalinaeleonorag</w:t>
                               </w:r>
                             </w:hyperlink>
                           </w:p>
@@ -329,7 +323,7 @@
                             </w:pPr>
                             <w:r>
                               <w:pict w14:anchorId="52462784">
-                                <v:shape id="Picture 12" o:spid="_x0000_i1047" type="#_x0000_t75" alt="Online World Wide Web Globe Network Svg Png Icon Free Download (#527746) -  OnlineWebFonts.COM" style="width:8.1pt;height:8.1pt;visibility:visible;mso-wrap-style:square">
+                                <v:shape id="Picture 12" o:spid="_x0000_i1027" type="#_x0000_t75" alt="Online World Wide Web Globe Network Svg Png Icon Free Download (#527746) -  OnlineWebFonts.COM" style="width:8.1pt;height:8.1pt;visibility:visible;mso-wrap-style:square">
                                   <v:imagedata r:id="rId12" o:title="Online World Wide Web Globe Network Svg Png Icon Free Download (#527746) -  OnlineWebFonts"/>
                                 </v:shape>
                               </w:pict>
@@ -703,13 +697,7 @@
                           <w:rPr>
                             <w:rStyle w:val="Hyperlink"/>
                           </w:rPr>
-                          <w:t>/</w:t>
-                        </w:r>
-                        <w:r>
-                          <w:rPr>
-                            <w:rStyle w:val="Hyperlink"/>
-                          </w:rPr>
-                          <w:t>madalinaeleonorag</w:t>
+                          <w:t>/madalinaeleonorag</w:t>
                         </w:r>
                       </w:hyperlink>
                     </w:p>
@@ -719,7 +707,7 @@
                       </w:pPr>
                       <w:r>
                         <w:pict w14:anchorId="52462784">
-                          <v:shape id="Picture 12" o:spid="_x0000_i1047" type="#_x0000_t75" alt="Online World Wide Web Globe Network Svg Png Icon Free Download (#527746) -  OnlineWebFonts.COM" style="width:8.1pt;height:8.1pt;visibility:visible;mso-wrap-style:square">
+                          <v:shape id="Picture 12" o:spid="_x0000_i1027" type="#_x0000_t75" alt="Online World Wide Web Globe Network Svg Png Icon Free Download (#527746) -  OnlineWebFonts.COM" style="width:8.1pt;height:8.1pt;visibility:visible;mso-wrap-style:square">
                             <v:imagedata r:id="rId12" o:title="Online World Wide Web Globe Network Svg Png Icon Free Download (#527746) -  OnlineWebFonts"/>
                           </v:shape>
                         </w:pict>
@@ -1039,7 +1027,6 @@
     </w:p>
     <w:p>
       <w:pPr>
-        <w:cnfStyle w:val="101000000000" w:firstRow="1" w:lastRow="0" w:firstColumn="1" w:lastColumn="0" w:oddVBand="0" w:evenVBand="0" w:oddHBand="0" w:evenHBand="0" w:firstRowFirstColumn="0" w:firstRowLastColumn="0" w:lastRowFirstColumn="0" w:lastRowLastColumn="0"/>
         <w:rPr>
           <w:rFonts w:ascii="Arial" w:hAnsi="Arial" w:cs="Arial"/>
           <w:b/>
@@ -1051,7 +1038,6 @@
     </w:p>
     <w:p>
       <w:pPr>
-        <w:cnfStyle w:val="101000000000" w:firstRow="1" w:lastRow="0" w:firstColumn="1" w:lastColumn="0" w:oddVBand="0" w:evenVBand="0" w:oddHBand="0" w:evenHBand="0" w:firstRowFirstColumn="0" w:firstRowLastColumn="0" w:lastRowFirstColumn="0" w:lastRowLastColumn="0"/>
         <w:rPr>
           <w:rFonts w:ascii="Arial" w:hAnsi="Arial" w:cs="Arial"/>
           <w:b/>
@@ -1063,7 +1049,6 @@
     </w:p>
     <w:p>
       <w:pPr>
-        <w:cnfStyle w:val="101000000000" w:firstRow="1" w:lastRow="0" w:firstColumn="1" w:lastColumn="0" w:oddVBand="0" w:evenVBand="0" w:oddHBand="0" w:evenHBand="0" w:firstRowFirstColumn="0" w:firstRowLastColumn="0" w:lastRowFirstColumn="0" w:lastRowLastColumn="0"/>
         <w:rPr>
           <w:rFonts w:ascii="Arial" w:hAnsi="Arial" w:cs="Arial"/>
           <w:b/>
@@ -1075,7 +1060,6 @@
     </w:p>
     <w:p>
       <w:pPr>
-        <w:cnfStyle w:val="101000000000" w:firstRow="1" w:lastRow="0" w:firstColumn="1" w:lastColumn="0" w:oddVBand="0" w:evenVBand="0" w:oddHBand="0" w:evenHBand="0" w:firstRowFirstColumn="0" w:firstRowLastColumn="0" w:lastRowFirstColumn="0" w:lastRowLastColumn="0"/>
         <w:rPr>
           <w:rFonts w:ascii="Arial" w:hAnsi="Arial" w:cs="Arial"/>
           <w:b/>
@@ -1087,7 +1071,6 @@
     </w:p>
     <w:p>
       <w:pPr>
-        <w:cnfStyle w:val="101000000000" w:firstRow="1" w:lastRow="0" w:firstColumn="1" w:lastColumn="0" w:oddVBand="0" w:evenVBand="0" w:oddHBand="0" w:evenHBand="0" w:firstRowFirstColumn="0" w:firstRowLastColumn="0" w:lastRowFirstColumn="0" w:lastRowLastColumn="0"/>
         <w:rPr>
           <w:rFonts w:ascii="Arial" w:hAnsi="Arial" w:cs="Arial"/>
           <w:b/>
@@ -2185,7 +2168,6 @@
     <w:p>
       <w:pPr>
         <w:spacing w:line="240" w:lineRule="auto"/>
-        <w:cnfStyle w:val="101000000000" w:firstRow="1" w:lastRow="0" w:firstColumn="1" w:lastColumn="0" w:oddVBand="0" w:evenVBand="0" w:oddHBand="0" w:evenHBand="0" w:firstRowFirstColumn="0" w:firstRowLastColumn="0" w:lastRowFirstColumn="0" w:lastRowLastColumn="0"/>
         <w:rPr>
           <w:rFonts w:ascii="Arial" w:hAnsi="Arial" w:cs="Arial"/>
           <w:b/>
@@ -2201,7 +2183,6 @@
           <w:bottom w:val="single" w:sz="6" w:space="0" w:color="auto"/>
         </w:pBdr>
         <w:spacing w:line="240" w:lineRule="auto"/>
-        <w:cnfStyle w:val="101000000000" w:firstRow="1" w:lastRow="0" w:firstColumn="1" w:lastColumn="0" w:oddVBand="0" w:evenVBand="0" w:oddHBand="0" w:evenHBand="0" w:firstRowFirstColumn="0" w:firstRowLastColumn="0" w:lastRowFirstColumn="0" w:lastRowLastColumn="0"/>
         <w:rPr>
           <w:rFonts w:ascii="Arial" w:hAnsi="Arial" w:cs="Arial"/>
           <w:sz w:val="28"/>
@@ -2221,7 +2202,6 @@
     </w:p>
     <w:p>
       <w:pPr>
-        <w:cnfStyle w:val="101000000000" w:firstRow="1" w:lastRow="0" w:firstColumn="1" w:lastColumn="0" w:oddVBand="0" w:evenVBand="0" w:oddHBand="0" w:evenHBand="0" w:firstRowFirstColumn="0" w:firstRowLastColumn="0" w:lastRowFirstColumn="0" w:lastRowLastColumn="0"/>
         <w:rPr>
           <w:b/>
           <w:bCs/>
@@ -2231,7 +2211,6 @@
     </w:p>
     <w:p>
       <w:pPr>
-        <w:cnfStyle w:val="101000000000" w:firstRow="1" w:lastRow="0" w:firstColumn="1" w:lastColumn="0" w:oddVBand="0" w:evenVBand="0" w:oddHBand="0" w:evenHBand="0" w:firstRowFirstColumn="0" w:firstRowLastColumn="0" w:lastRowFirstColumn="0" w:lastRowLastColumn="0"/>
         <w:rPr>
           <w:rFonts w:cstheme="minorHAnsi"/>
           <w:b/>
@@ -2251,7 +2230,6 @@
     </w:p>
     <w:p>
       <w:pPr>
-        <w:cnfStyle w:val="101000000000" w:firstRow="1" w:lastRow="0" w:firstColumn="1" w:lastColumn="0" w:oddVBand="0" w:evenVBand="0" w:oddHBand="0" w:evenHBand="0" w:firstRowFirstColumn="0" w:firstRowLastColumn="0" w:lastRowFirstColumn="0" w:lastRowLastColumn="0"/>
         <w:rPr>
           <w:rFonts w:cstheme="minorHAnsi"/>
           <w:b/>
@@ -2269,7 +2247,6 @@
     </w:p>
     <w:p>
       <w:pPr>
-        <w:cnfStyle w:val="101000000000" w:firstRow="1" w:lastRow="0" w:firstColumn="1" w:lastColumn="0" w:oddVBand="0" w:evenVBand="0" w:oddHBand="0" w:evenHBand="0" w:firstRowFirstColumn="0" w:firstRowLastColumn="0" w:lastRowFirstColumn="0" w:lastRowLastColumn="0"/>
         <w:rPr>
           <w:rFonts w:cstheme="minorHAnsi"/>
         </w:rPr>
@@ -2283,7 +2260,6 @@
     </w:p>
     <w:p>
       <w:pPr>
-        <w:cnfStyle w:val="101000000000" w:firstRow="1" w:lastRow="0" w:firstColumn="1" w:lastColumn="0" w:oddVBand="0" w:evenVBand="0" w:oddHBand="0" w:evenHBand="0" w:firstRowFirstColumn="0" w:firstRowLastColumn="0" w:lastRowFirstColumn="0" w:lastRowLastColumn="0"/>
         <w:rPr>
           <w:rFonts w:cstheme="minorHAnsi"/>
           <w:b/>
@@ -2301,7 +2277,6 @@
     </w:p>
     <w:p>
       <w:pPr>
-        <w:cnfStyle w:val="101000000000" w:firstRow="1" w:lastRow="0" w:firstColumn="1" w:lastColumn="0" w:oddVBand="0" w:evenVBand="0" w:oddHBand="0" w:evenHBand="0" w:firstRowFirstColumn="0" w:firstRowLastColumn="0" w:lastRowFirstColumn="0" w:lastRowLastColumn="0"/>
         <w:rPr>
           <w:rFonts w:cstheme="minorHAnsi"/>
           <w:b/>
@@ -2311,7 +2286,6 @@
     </w:p>
     <w:p>
       <w:pPr>
-        <w:cnfStyle w:val="101000000000" w:firstRow="1" w:lastRow="0" w:firstColumn="1" w:lastColumn="0" w:oddVBand="0" w:evenVBand="0" w:oddHBand="0" w:evenHBand="0" w:firstRowFirstColumn="0" w:firstRowLastColumn="0" w:lastRowFirstColumn="0" w:lastRowLastColumn="0"/>
         <w:rPr>
           <w:rFonts w:cstheme="minorHAnsi"/>
           <w:b/>
@@ -2331,7 +2305,6 @@
     </w:p>
     <w:p>
       <w:pPr>
-        <w:cnfStyle w:val="101000000000" w:firstRow="1" w:lastRow="0" w:firstColumn="1" w:lastColumn="0" w:oddVBand="0" w:evenVBand="0" w:oddHBand="0" w:evenHBand="0" w:firstRowFirstColumn="0" w:firstRowLastColumn="0" w:lastRowFirstColumn="0" w:lastRowLastColumn="0"/>
         <w:rPr>
           <w:rFonts w:cstheme="minorHAnsi"/>
           <w:b/>
@@ -2349,7 +2322,6 @@
     </w:p>
     <w:p>
       <w:pPr>
-        <w:cnfStyle w:val="101000000000" w:firstRow="1" w:lastRow="0" w:firstColumn="1" w:lastColumn="0" w:oddVBand="0" w:evenVBand="0" w:oddHBand="0" w:evenHBand="0" w:firstRowFirstColumn="0" w:firstRowLastColumn="0" w:lastRowFirstColumn="0" w:lastRowLastColumn="0"/>
         <w:rPr>
           <w:rFonts w:cstheme="minorHAnsi"/>
         </w:rPr>
@@ -2363,7 +2335,6 @@
     </w:p>
     <w:p>
       <w:pPr>
-        <w:cnfStyle w:val="101000000000" w:firstRow="1" w:lastRow="0" w:firstColumn="1" w:lastColumn="0" w:oddVBand="0" w:evenVBand="0" w:oddHBand="0" w:evenHBand="0" w:firstRowFirstColumn="0" w:firstRowLastColumn="0" w:lastRowFirstColumn="0" w:lastRowLastColumn="0"/>
         <w:rPr>
           <w:rFonts w:cstheme="minorHAnsi"/>
           <w:b/>
@@ -2381,7 +2352,6 @@
     </w:p>
     <w:p>
       <w:pPr>
-        <w:cnfStyle w:val="101000000000" w:firstRow="1" w:lastRow="0" w:firstColumn="1" w:lastColumn="0" w:oddVBand="0" w:evenVBand="0" w:oddHBand="0" w:evenHBand="0" w:firstRowFirstColumn="0" w:firstRowLastColumn="0" w:lastRowFirstColumn="0" w:lastRowLastColumn="0"/>
         <w:rPr>
           <w:b/>
           <w:bCs/>
@@ -2561,7 +2531,6 @@
     </w:p>
     <w:p>
       <w:pPr>
-        <w:cnfStyle w:val="101000000000" w:firstRow="1" w:lastRow="0" w:firstColumn="1" w:lastColumn="0" w:oddVBand="0" w:evenVBand="0" w:oddHBand="0" w:evenHBand="0" w:firstRowFirstColumn="0" w:firstRowLastColumn="0" w:lastRowFirstColumn="0" w:lastRowLastColumn="0"/>
         <w:rPr>
           <w:b/>
           <w:bCs/>
@@ -2570,7 +2539,6 @@
     </w:p>
     <w:p>
       <w:pPr>
-        <w:cnfStyle w:val="101000000000" w:firstRow="1" w:lastRow="0" w:firstColumn="1" w:lastColumn="0" w:oddVBand="0" w:evenVBand="0" w:oddHBand="0" w:evenHBand="0" w:firstRowFirstColumn="0" w:firstRowLastColumn="0" w:lastRowFirstColumn="0" w:lastRowLastColumn="0"/>
         <w:rPr>
           <w:b/>
           <w:bCs/>
@@ -2693,7 +2661,6 @@
     </w:p>
     <w:p>
       <w:pPr>
-        <w:cnfStyle w:val="101000000000" w:firstRow="1" w:lastRow="0" w:firstColumn="1" w:lastColumn="0" w:oddVBand="0" w:evenVBand="0" w:oddHBand="0" w:evenHBand="0" w:firstRowFirstColumn="0" w:firstRowLastColumn="0" w:lastRowFirstColumn="0" w:lastRowLastColumn="0"/>
         <w:rPr>
           <w:b/>
           <w:bCs/>
@@ -2702,7 +2669,6 @@
     </w:p>
     <w:p>
       <w:pPr>
-        <w:cnfStyle w:val="101000000000" w:firstRow="1" w:lastRow="0" w:firstColumn="1" w:lastColumn="0" w:oddVBand="0" w:evenVBand="0" w:oddHBand="0" w:evenHBand="0" w:firstRowFirstColumn="0" w:firstRowLastColumn="0" w:lastRowFirstColumn="0" w:lastRowLastColumn="0"/>
         <w:rPr>
           <w:b/>
           <w:bCs/>
@@ -2711,7 +2677,6 @@
     </w:p>
     <w:p>
       <w:pPr>
-        <w:cnfStyle w:val="101000000000" w:firstRow="1" w:lastRow="0" w:firstColumn="1" w:lastColumn="0" w:oddVBand="0" w:evenVBand="0" w:oddHBand="0" w:evenHBand="0" w:firstRowFirstColumn="0" w:firstRowLastColumn="0" w:lastRowFirstColumn="0" w:lastRowLastColumn="0"/>
         <w:rPr>
           <w:b/>
           <w:bCs/>
@@ -2720,7 +2685,6 @@
     </w:p>
     <w:p>
       <w:pPr>
-        <w:cnfStyle w:val="101000000000" w:firstRow="1" w:lastRow="0" w:firstColumn="1" w:lastColumn="0" w:oddVBand="0" w:evenVBand="0" w:oddHBand="0" w:evenHBand="0" w:firstRowFirstColumn="0" w:firstRowLastColumn="0" w:lastRowFirstColumn="0" w:lastRowLastColumn="0"/>
         <w:rPr>
           <w:b/>
           <w:bCs/>
@@ -2732,7 +2696,6 @@
         <w:pBdr>
           <w:bottom w:val="single" w:sz="6" w:space="1" w:color="auto"/>
         </w:pBdr>
-        <w:cnfStyle w:val="101000000000" w:firstRow="1" w:lastRow="0" w:firstColumn="1" w:lastColumn="0" w:oddVBand="0" w:evenVBand="0" w:oddHBand="0" w:evenHBand="0" w:firstRowFirstColumn="0" w:firstRowLastColumn="0" w:lastRowFirstColumn="0" w:lastRowLastColumn="0"/>
         <w:rPr>
           <w:rFonts w:ascii="Arial" w:hAnsi="Arial" w:cs="Arial"/>
           <w:b/>
@@ -2751,584 +2714,599 @@
         </w:rPr>
         <w:t>WORK EXPERIENCE</w:t>
       </w:r>
-    </w:p>
-    <w:p>
-      <w:pPr>
-        <w:cnfStyle w:val="101000000000" w:firstRow="1" w:lastRow="0" w:firstColumn="1" w:lastColumn="0" w:oddVBand="0" w:evenVBand="0" w:oddHBand="0" w:evenHBand="0" w:firstRowFirstColumn="0" w:firstRowLastColumn="0" w:lastRowFirstColumn="0" w:lastRowLastColumn="0"/>
-        <w:rPr>
-          <w:rFonts w:cstheme="minorHAnsi"/>
-        </w:rPr>
-      </w:pPr>
-    </w:p>
-    <w:p>
-      <w:pPr>
-        <w:spacing w:line="240" w:lineRule="auto"/>
-        <w:cnfStyle w:val="101000000000" w:firstRow="1" w:lastRow="0" w:firstColumn="1" w:lastColumn="0" w:oddVBand="0" w:evenVBand="0" w:oddHBand="0" w:evenHBand="0" w:firstRowFirstColumn="0" w:firstRowLastColumn="0" w:lastRowFirstColumn="0" w:lastRowLastColumn="0"/>
-        <w:rPr>
-          <w:rFonts w:cstheme="minorHAnsi"/>
-          <w:b/>
-          <w:bCs/>
-        </w:rPr>
-      </w:pPr>
-      <w:r>
-        <w:rPr>
-          <w:rFonts w:cstheme="minorHAnsi"/>
-          <w:b/>
-          <w:bCs/>
-        </w:rPr>
-        <w:t>Frontend Developer / Consultant</w:t>
-      </w:r>
-    </w:p>
-    <w:p>
-      <w:pPr>
-        <w:rPr>
-          <w:rFonts w:cstheme="minorHAnsi"/>
-          <w:color w:val="7F7F7F" w:themeColor="text1" w:themeTint="80"/>
-        </w:rPr>
-      </w:pPr>
-      <w:r>
-        <w:rPr>
-          <w:rFonts w:cstheme="minorHAnsi"/>
-          <w:color w:val="7F7F7F" w:themeColor="text1" w:themeTint="80"/>
-        </w:rPr>
-        <w:t xml:space="preserve">Oct 2021 </w:t>
-      </w:r>
-      <w:r>
-        <w:rPr>
-          <w:rFonts w:cstheme="minorHAnsi"/>
-          <w:color w:val="7F7F7F" w:themeColor="text1" w:themeTint="80"/>
-        </w:rPr>
-        <w:t xml:space="preserve">– Present </w:t>
-      </w:r>
-      <w:r>
-        <w:rPr>
-          <w:rFonts w:cstheme="minorHAnsi"/>
-          <w:color w:val="7F7F7F" w:themeColor="text1" w:themeTint="80"/>
-        </w:rPr>
-        <w:t xml:space="preserve">| </w:t>
-      </w:r>
-      <w:r>
-        <w:rPr>
-          <w:rFonts w:cstheme="minorHAnsi"/>
-          <w:b/>
-          <w:bCs/>
-          <w:color w:val="7F7F7F" w:themeColor="text1" w:themeTint="80"/>
-        </w:rPr>
-        <w:t>Deloitte Digital</w:t>
-      </w:r>
-    </w:p>
-    <w:p>
-      <w:pPr>
-        <w:rPr>
-          <w:rFonts w:cstheme="minorHAnsi"/>
-        </w:rPr>
-      </w:pPr>
-      <w:r>
-        <w:rPr>
-          <w:rFonts w:ascii="Segoe UI Emoji" w:hAnsi="Segoe UI Emoji" w:cs="Segoe UI Emoji"/>
-          <w:sz w:val="21"/>
-          <w:szCs w:val="21"/>
-          <w:shd w:val="clear" w:color="auto" w:fill="FFFFFF"/>
-        </w:rPr>
-        <w:t>💻</w:t>
-      </w:r>
-      <w:r>
-        <w:rPr>
-          <w:rFonts w:cstheme="minorHAnsi"/>
-        </w:rPr>
-        <w:t xml:space="preserve"> </w:t>
-      </w:r>
-      <w:r>
-        <w:rPr>
-          <w:rFonts w:cstheme="minorHAnsi"/>
-        </w:rPr>
-        <w:t>Overall technologies: HTML, CSS, JavaScript, REST, Angular</w:t>
-      </w:r>
-    </w:p>
-    <w:p>
-      <w:pPr>
-        <w:rPr>
-          <w:rFonts w:cstheme="minorHAnsi"/>
-        </w:rPr>
-      </w:pPr>
-      <w:r>
-        <w:rPr>
-          <w:rFonts w:ascii="Segoe UI Emoji" w:hAnsi="Segoe UI Emoji" w:cs="Segoe UI Emoji"/>
-        </w:rPr>
-        <w:t>☑</w:t>
-      </w:r>
-      <w:r>
-        <w:rPr>
-          <w:rFonts w:cstheme="minorHAnsi"/>
-        </w:rPr>
-        <w:t>️ I analyze and study the aspects of the program, decide the objectives to be achieved, making objective proposals for development and design;</w:t>
-      </w:r>
-    </w:p>
-    <w:p>
-      <w:pPr>
-        <w:rPr>
-          <w:rFonts w:cstheme="minorHAnsi"/>
-        </w:rPr>
-      </w:pPr>
-      <w:r>
-        <w:rPr>
-          <w:rFonts w:ascii="Segoe UI Emoji" w:hAnsi="Segoe UI Emoji" w:cs="Segoe UI Emoji"/>
-        </w:rPr>
-        <w:t>☑</w:t>
-      </w:r>
-      <w:r>
-        <w:rPr>
-          <w:rFonts w:cstheme="minorHAnsi"/>
-        </w:rPr>
-        <w:t>️ I design and implement quality applications, using technologies specific to each project, being up to date with news in the field;</w:t>
-      </w:r>
-    </w:p>
-    <w:p>
-      <w:pPr>
-        <w:rPr>
-          <w:rFonts w:cstheme="minorHAnsi"/>
-        </w:rPr>
-      </w:pPr>
-      <w:r>
-        <w:rPr>
-          <w:rFonts w:ascii="Segoe UI Emoji" w:hAnsi="Segoe UI Emoji" w:cs="Segoe UI Emoji"/>
-        </w:rPr>
-        <w:t>☑</w:t>
-      </w:r>
-      <w:r>
-        <w:rPr>
-          <w:rFonts w:cstheme="minorHAnsi"/>
-        </w:rPr>
-        <w:t>️ I perform maintenance for existing projects;</w:t>
-      </w:r>
-    </w:p>
-    <w:p>
-      <w:pPr>
-        <w:rPr>
-          <w:rFonts w:cstheme="minorHAnsi"/>
-        </w:rPr>
-      </w:pPr>
-      <w:r>
-        <w:rPr>
-          <w:rFonts w:ascii="Segoe UI Emoji" w:hAnsi="Segoe UI Emoji" w:cs="Segoe UI Emoji"/>
-        </w:rPr>
-        <w:t>☑</w:t>
-      </w:r>
-      <w:r>
-        <w:rPr>
-          <w:rFonts w:cstheme="minorHAnsi"/>
-        </w:rPr>
-        <w:t>️ I identify clients' needs and propose optimal solutions to them, participating in all meetings;</w:t>
-      </w:r>
-    </w:p>
-    <w:p>
-      <w:pPr>
-        <w:rPr>
-          <w:rFonts w:cstheme="minorHAnsi"/>
-        </w:rPr>
-      </w:pPr>
-      <w:r>
-        <w:rPr>
-          <w:rFonts w:ascii="Segoe UI Emoji" w:hAnsi="Segoe UI Emoji" w:cs="Segoe UI Emoji"/>
-        </w:rPr>
-        <w:t>☑</w:t>
-      </w:r>
-      <w:r>
-        <w:rPr>
-          <w:rFonts w:cstheme="minorHAnsi"/>
-        </w:rPr>
-        <w:t>️ I constantly participate in professional training courses and provide mentoring for other colleagues.</w:t>
-      </w:r>
-    </w:p>
-    <w:p>
-      <w:pPr>
-        <w:rPr>
-          <w:rFonts w:cstheme="minorHAnsi"/>
-          <w:shd w:val="clear" w:color="auto" w:fill="FFFFFF"/>
-        </w:rPr>
-      </w:pPr>
-    </w:p>
-    <w:p>
-      <w:pPr>
-        <w:rPr>
-          <w:rFonts w:cstheme="minorHAnsi"/>
-          <w:sz w:val="21"/>
-          <w:szCs w:val="21"/>
-          <w:shd w:val="clear" w:color="auto" w:fill="FFFFFF"/>
-        </w:rPr>
-      </w:pPr>
-      <w:r>
-        <w:rPr>
-          <w:rFonts w:ascii="Segoe UI Emoji" w:hAnsi="Segoe UI Emoji" w:cs="Segoe UI Emoji"/>
-          <w:sz w:val="21"/>
-          <w:szCs w:val="21"/>
-          <w:shd w:val="clear" w:color="auto" w:fill="FFFFFF"/>
-        </w:rPr>
-        <w:t>💼</w:t>
-      </w:r>
-      <w:r>
-        <w:rPr>
-          <w:rFonts w:cstheme="minorHAnsi"/>
-          <w:sz w:val="21"/>
-          <w:szCs w:val="21"/>
-          <w:shd w:val="clear" w:color="auto" w:fill="FFFFFF"/>
-        </w:rPr>
-        <w:t xml:space="preserve"> Client 1 - Alpha Team - United Kingdom</w:t>
-      </w:r>
-      <w:r>
-        <w:rPr>
-          <w:rFonts w:cstheme="minorHAnsi"/>
-          <w:sz w:val="21"/>
-          <w:szCs w:val="21"/>
-        </w:rPr>
-        <w:br/>
-      </w:r>
-      <w:r>
-        <w:rPr>
-          <w:rFonts w:ascii="Segoe UI Emoji" w:hAnsi="Segoe UI Emoji" w:cs="Segoe UI Emoji"/>
-          <w:sz w:val="21"/>
-          <w:szCs w:val="21"/>
-          <w:shd w:val="clear" w:color="auto" w:fill="FFFFFF"/>
-        </w:rPr>
-        <w:t>🗓</w:t>
-      </w:r>
-      <w:r>
-        <w:rPr>
-          <w:rFonts w:cstheme="minorHAnsi"/>
-          <w:sz w:val="21"/>
-          <w:szCs w:val="21"/>
-          <w:shd w:val="clear" w:color="auto" w:fill="FFFFFF"/>
-        </w:rPr>
-        <w:t>️ 10.2021 - 01.2022</w:t>
-      </w:r>
-      <w:r>
-        <w:rPr>
-          <w:rFonts w:cstheme="minorHAnsi"/>
-          <w:sz w:val="21"/>
-          <w:szCs w:val="21"/>
-        </w:rPr>
-        <w:br/>
-      </w:r>
-      <w:r>
-        <w:rPr>
-          <w:rFonts w:ascii="Segoe UI Emoji" w:hAnsi="Segoe UI Emoji" w:cs="Segoe UI Emoji"/>
-          <w:sz w:val="21"/>
-          <w:szCs w:val="21"/>
-          <w:shd w:val="clear" w:color="auto" w:fill="FFFFFF"/>
-        </w:rPr>
-        <w:t>🏦</w:t>
-      </w:r>
-      <w:r>
-        <w:rPr>
-          <w:rFonts w:cstheme="minorHAnsi"/>
-          <w:sz w:val="21"/>
-          <w:szCs w:val="21"/>
-          <w:shd w:val="clear" w:color="auto" w:fill="FFFFFF"/>
-        </w:rPr>
-        <w:t xml:space="preserve"> Industry: Banking, Insurance</w:t>
-      </w:r>
-      <w:r>
-        <w:rPr>
-          <w:rFonts w:cstheme="minorHAnsi"/>
-          <w:sz w:val="21"/>
-          <w:szCs w:val="21"/>
-        </w:rPr>
-        <w:br/>
-      </w:r>
-      <w:r>
-        <w:rPr>
-          <w:rFonts w:ascii="Segoe UI Emoji" w:hAnsi="Segoe UI Emoji" w:cs="Segoe UI Emoji"/>
-          <w:sz w:val="21"/>
-          <w:szCs w:val="21"/>
-          <w:shd w:val="clear" w:color="auto" w:fill="FFFFFF"/>
-        </w:rPr>
-        <w:t>💻</w:t>
-      </w:r>
-      <w:r>
-        <w:rPr>
-          <w:rFonts w:cstheme="minorHAnsi"/>
-          <w:sz w:val="21"/>
-          <w:szCs w:val="21"/>
-          <w:shd w:val="clear" w:color="auto" w:fill="FFFFFF"/>
-        </w:rPr>
-        <w:t xml:space="preserve"> Technologies: Angular, RxJs, Jira, moment.js</w:t>
-      </w:r>
-      <w:r>
-        <w:rPr>
-          <w:rFonts w:cstheme="minorHAnsi"/>
-          <w:sz w:val="21"/>
-          <w:szCs w:val="21"/>
-        </w:rPr>
-        <w:br/>
-      </w:r>
-      <w:r>
-        <w:rPr>
-          <w:rFonts w:cstheme="minorHAnsi"/>
-          <w:sz w:val="21"/>
-          <w:szCs w:val="21"/>
-        </w:rPr>
-        <w:br/>
-      </w:r>
-      <w:r>
-        <w:rPr>
-          <w:rFonts w:cstheme="minorHAnsi"/>
-          <w:sz w:val="21"/>
-          <w:szCs w:val="21"/>
-          <w:shd w:val="clear" w:color="auto" w:fill="FFFFFF"/>
-        </w:rPr>
-        <w:t>Assignment description:</w:t>
-      </w:r>
-      <w:r>
-        <w:rPr>
-          <w:rFonts w:cstheme="minorHAnsi"/>
-          <w:sz w:val="21"/>
-          <w:szCs w:val="21"/>
-        </w:rPr>
-        <w:br/>
-      </w:r>
-      <w:r>
-        <w:rPr>
-          <w:rFonts w:ascii="Segoe UI Emoji" w:hAnsi="Segoe UI Emoji" w:cs="Segoe UI Emoji"/>
-          <w:sz w:val="21"/>
-          <w:szCs w:val="21"/>
-          <w:shd w:val="clear" w:color="auto" w:fill="FFFFFF"/>
-        </w:rPr>
-        <w:t>☑</w:t>
-      </w:r>
-      <w:r>
-        <w:rPr>
-          <w:rFonts w:cstheme="minorHAnsi"/>
-          <w:sz w:val="21"/>
-          <w:szCs w:val="21"/>
-          <w:shd w:val="clear" w:color="auto" w:fill="FFFFFF"/>
-        </w:rPr>
-        <w:t>️ Writing documentation;</w:t>
-      </w:r>
-      <w:r>
-        <w:rPr>
-          <w:rFonts w:cstheme="minorHAnsi"/>
-          <w:sz w:val="21"/>
-          <w:szCs w:val="21"/>
-        </w:rPr>
-        <w:br/>
-      </w:r>
-      <w:r>
-        <w:rPr>
-          <w:rFonts w:ascii="Segoe UI Emoji" w:hAnsi="Segoe UI Emoji" w:cs="Segoe UI Emoji"/>
-          <w:sz w:val="21"/>
-          <w:szCs w:val="21"/>
-          <w:shd w:val="clear" w:color="auto" w:fill="FFFFFF"/>
-        </w:rPr>
-        <w:t>☑</w:t>
-      </w:r>
-      <w:r>
-        <w:rPr>
-          <w:rFonts w:cstheme="minorHAnsi"/>
-          <w:sz w:val="21"/>
-          <w:szCs w:val="21"/>
-          <w:shd w:val="clear" w:color="auto" w:fill="FFFFFF"/>
-        </w:rPr>
-        <w:t>️ Delivering quality code and new features for Alpha Insurance field;</w:t>
-      </w:r>
-      <w:r>
-        <w:rPr>
-          <w:rFonts w:cstheme="minorHAnsi"/>
-          <w:sz w:val="21"/>
-          <w:szCs w:val="21"/>
-        </w:rPr>
-        <w:br/>
-      </w:r>
-      <w:r>
-        <w:rPr>
-          <w:rFonts w:ascii="Segoe UI Emoji" w:hAnsi="Segoe UI Emoji" w:cs="Segoe UI Emoji"/>
-          <w:sz w:val="21"/>
-          <w:szCs w:val="21"/>
-          <w:shd w:val="clear" w:color="auto" w:fill="FFFFFF"/>
-        </w:rPr>
-        <w:t>☑</w:t>
-      </w:r>
-      <w:r>
-        <w:rPr>
-          <w:rFonts w:cstheme="minorHAnsi"/>
-          <w:sz w:val="21"/>
-          <w:szCs w:val="21"/>
-          <w:shd w:val="clear" w:color="auto" w:fill="FFFFFF"/>
-        </w:rPr>
-        <w:t>️ Mentoring colleagues.</w:t>
-      </w:r>
-      <w:r>
-        <w:rPr>
-          <w:rFonts w:cstheme="minorHAnsi"/>
-          <w:sz w:val="21"/>
-          <w:szCs w:val="21"/>
-        </w:rPr>
-        <w:br/>
-      </w:r>
-      <w:r>
-        <w:rPr>
-          <w:rFonts w:cstheme="minorHAnsi"/>
-          <w:sz w:val="21"/>
-          <w:szCs w:val="21"/>
-          <w:shd w:val="clear" w:color="auto" w:fill="FFFFFF"/>
-        </w:rPr>
-        <w:t>Noticeable features delivered:</w:t>
-      </w:r>
-      <w:r>
-        <w:rPr>
-          <w:rFonts w:cstheme="minorHAnsi"/>
-          <w:sz w:val="21"/>
-          <w:szCs w:val="21"/>
-        </w:rPr>
-        <w:br/>
-      </w:r>
-      <w:r>
-        <w:rPr>
-          <w:rFonts w:ascii="Segoe UI Symbol" w:hAnsi="Segoe UI Symbol" w:cs="Segoe UI Symbol"/>
-          <w:sz w:val="21"/>
-          <w:szCs w:val="21"/>
-          <w:shd w:val="clear" w:color="auto" w:fill="FFFFFF"/>
-        </w:rPr>
-        <w:t>★</w:t>
-      </w:r>
-      <w:r>
-        <w:rPr>
-          <w:rFonts w:cstheme="minorHAnsi"/>
-          <w:sz w:val="21"/>
-          <w:szCs w:val="21"/>
-          <w:shd w:val="clear" w:color="auto" w:fill="FFFFFF"/>
-        </w:rPr>
-        <w:t xml:space="preserve"> Wrote a tutorial about how to write clean code when working on the frontend side for Alpha Team;</w:t>
-      </w:r>
-      <w:r>
-        <w:rPr>
-          <w:rFonts w:cstheme="minorHAnsi"/>
-          <w:sz w:val="21"/>
-          <w:szCs w:val="21"/>
-        </w:rPr>
-        <w:br/>
-      </w:r>
-      <w:r>
-        <w:rPr>
-          <w:rFonts w:ascii="Segoe UI Symbol" w:hAnsi="Segoe UI Symbol" w:cs="Segoe UI Symbol"/>
-          <w:sz w:val="21"/>
-          <w:szCs w:val="21"/>
-          <w:shd w:val="clear" w:color="auto" w:fill="FFFFFF"/>
-        </w:rPr>
-        <w:t>★</w:t>
-      </w:r>
-      <w:r>
-        <w:rPr>
-          <w:rFonts w:cstheme="minorHAnsi"/>
-          <w:sz w:val="21"/>
-          <w:szCs w:val="21"/>
-          <w:shd w:val="clear" w:color="auto" w:fill="FFFFFF"/>
-        </w:rPr>
-        <w:t xml:space="preserve"> Feature that show to the user the active policies into a responsive and interactive design.</w:t>
-      </w:r>
-      <w:r>
-        <w:rPr>
-          <w:rFonts w:cstheme="minorHAnsi"/>
-          <w:sz w:val="21"/>
-          <w:szCs w:val="21"/>
-        </w:rPr>
-        <w:br/>
-      </w:r>
-      <w:r>
-        <w:rPr>
-          <w:rFonts w:ascii="Segoe UI Symbol" w:hAnsi="Segoe UI Symbol" w:cs="Segoe UI Symbol"/>
-          <w:sz w:val="21"/>
-          <w:szCs w:val="21"/>
-          <w:shd w:val="clear" w:color="auto" w:fill="FFFFFF"/>
-        </w:rPr>
-        <w:t>★</w:t>
-      </w:r>
-      <w:r>
-        <w:rPr>
-          <w:rFonts w:cstheme="minorHAnsi"/>
-          <w:sz w:val="21"/>
-          <w:szCs w:val="21"/>
-          <w:shd w:val="clear" w:color="auto" w:fill="FFFFFF"/>
-        </w:rPr>
-        <w:t xml:space="preserve"> Upgraded from Angular 8 to Angular 13;</w:t>
-      </w:r>
-      <w:r>
-        <w:rPr>
-          <w:rFonts w:cstheme="minorHAnsi"/>
-          <w:sz w:val="21"/>
-          <w:szCs w:val="21"/>
-        </w:rPr>
-        <w:br/>
-      </w:r>
-      <w:r>
-        <w:rPr>
-          <w:rFonts w:ascii="Segoe UI Symbol" w:hAnsi="Segoe UI Symbol" w:cs="Segoe UI Symbol"/>
-          <w:sz w:val="21"/>
-          <w:szCs w:val="21"/>
-          <w:shd w:val="clear" w:color="auto" w:fill="FFFFFF"/>
-        </w:rPr>
-        <w:t>★</w:t>
-      </w:r>
-      <w:r>
-        <w:rPr>
-          <w:rFonts w:cstheme="minorHAnsi"/>
-          <w:sz w:val="21"/>
-          <w:szCs w:val="21"/>
-          <w:shd w:val="clear" w:color="auto" w:fill="FFFFFF"/>
-        </w:rPr>
-        <w:t xml:space="preserve"> Improved the user authentication flow and added more layers of security for the confidential information;</w:t>
-      </w:r>
-      <w:r>
-        <w:rPr>
-          <w:rFonts w:cstheme="minorHAnsi"/>
-          <w:sz w:val="21"/>
-          <w:szCs w:val="21"/>
-        </w:rPr>
-        <w:br/>
-      </w:r>
-      <w:r>
-        <w:rPr>
-          <w:rFonts w:ascii="Segoe UI Symbol" w:hAnsi="Segoe UI Symbol" w:cs="Segoe UI Symbol"/>
-          <w:sz w:val="21"/>
-          <w:szCs w:val="21"/>
-          <w:shd w:val="clear" w:color="auto" w:fill="FFFFFF"/>
-        </w:rPr>
-        <w:t>★</w:t>
-      </w:r>
-      <w:r>
-        <w:rPr>
-          <w:rFonts w:cstheme="minorHAnsi"/>
-          <w:sz w:val="21"/>
-          <w:szCs w:val="21"/>
-          <w:shd w:val="clear" w:color="auto" w:fill="FFFFFF"/>
-        </w:rPr>
-        <w:t xml:space="preserve"> Adding the possibility of a Mid Term Adjustment to a policy.</w:t>
-      </w:r>
-    </w:p>
-    <w:p>
-      <w:pPr>
-        <w:rPr>
-          <w:rFonts w:ascii="Segoe UI" w:hAnsi="Segoe UI" w:cs="Segoe UI"/>
-          <w:sz w:val="21"/>
-          <w:szCs w:val="21"/>
-          <w:shd w:val="clear" w:color="auto" w:fill="FFFFFF"/>
-        </w:rPr>
-      </w:pPr>
-    </w:p>
-    <w:p>
-      <w:pPr>
-        <w:pBdr>
-          <w:bottom w:val="single" w:sz="6" w:space="1" w:color="auto"/>
-        </w:pBdr>
+      <w:r>
         <w:rPr>
           <w:rFonts w:ascii="Arial" w:hAnsi="Arial" w:cs="Arial"/>
           <w:b/>
           <w:bCs/>
           <w:sz w:val="28"/>
           <w:szCs w:val="28"/>
-          <w:shd w:val="clear" w:color="auto" w:fill="FFFFFF"/>
-        </w:rPr>
-      </w:pPr>
-      <w:r>
+        </w:rPr>
+        <w:t xml:space="preserve"> </w:t>
+      </w:r>
+      <w:hyperlink r:id="rId21" w:history="1">
+        <w:r>
+          <w:rPr>
+            <w:rStyle w:val="Hyperlink"/>
+            <w:rFonts w:cstheme="minorHAnsi"/>
+          </w:rPr>
+          <w:t>(more on website</w:t>
+        </w:r>
+        <w:r>
+          <w:rPr>
+            <w:rStyle w:val="Hyperlink"/>
+            <w:rFonts w:cstheme="minorHAnsi"/>
+          </w:rPr>
+          <w:t xml:space="preserve"> </w:t>
+        </w:r>
+        <w:r>
+          <w:rPr>
+            <w:rStyle w:val="Hyperlink"/>
+            <w:rFonts w:cstheme="minorHAnsi"/>
+          </w:rPr>
+          <w:t>↗)</w:t>
+        </w:r>
+      </w:hyperlink>
+    </w:p>
+    <w:p>
+      <w:pPr>
+        <w:rPr>
+          <w:rFonts w:cstheme="minorHAnsi"/>
+        </w:rPr>
+      </w:pPr>
+    </w:p>
+    <w:p>
+      <w:pPr>
+        <w:spacing w:line="240" w:lineRule="auto"/>
+        <w:rPr>
+          <w:rFonts w:cstheme="minorHAnsi"/>
+          <w:b/>
+          <w:bCs/>
+        </w:rPr>
+      </w:pPr>
+      <w:r>
+        <w:rPr>
+          <w:rFonts w:cstheme="minorHAnsi"/>
+          <w:b/>
+          <w:bCs/>
+        </w:rPr>
+        <w:t>Frontend Developer / Consultant</w:t>
+      </w:r>
+    </w:p>
+    <w:p>
+      <w:pPr>
+        <w:rPr>
+          <w:rFonts w:cstheme="minorHAnsi"/>
+          <w:color w:val="7F7F7F" w:themeColor="text1" w:themeTint="80"/>
+        </w:rPr>
+      </w:pPr>
+      <w:r>
+        <w:rPr>
+          <w:rFonts w:cstheme="minorHAnsi"/>
+          <w:color w:val="7F7F7F" w:themeColor="text1" w:themeTint="80"/>
+        </w:rPr>
+        <w:t xml:space="preserve">Oct 2021 </w:t>
+      </w:r>
+      <w:r>
+        <w:rPr>
+          <w:rFonts w:cstheme="minorHAnsi"/>
+          <w:color w:val="7F7F7F" w:themeColor="text1" w:themeTint="80"/>
+        </w:rPr>
+        <w:t xml:space="preserve">– Present </w:t>
+      </w:r>
+      <w:r>
+        <w:rPr>
+          <w:rFonts w:cstheme="minorHAnsi"/>
+          <w:color w:val="7F7F7F" w:themeColor="text1" w:themeTint="80"/>
+        </w:rPr>
+        <w:t xml:space="preserve">| </w:t>
+      </w:r>
+      <w:r>
+        <w:rPr>
+          <w:rFonts w:cstheme="minorHAnsi"/>
+          <w:b/>
+          <w:bCs/>
+          <w:color w:val="7F7F7F" w:themeColor="text1" w:themeTint="80"/>
+        </w:rPr>
+        <w:t>Deloitte Digital</w:t>
+      </w:r>
+    </w:p>
+    <w:p>
+      <w:pPr>
+        <w:rPr>
+          <w:rFonts w:cstheme="minorHAnsi"/>
+        </w:rPr>
+      </w:pPr>
+      <w:r>
+        <w:rPr>
+          <w:rFonts w:ascii="Segoe UI Emoji" w:hAnsi="Segoe UI Emoji" w:cs="Segoe UI Emoji"/>
+          <w:sz w:val="21"/>
+          <w:szCs w:val="21"/>
+          <w:shd w:val="clear" w:color="auto" w:fill="FFFFFF"/>
+        </w:rPr>
+        <w:t>💻</w:t>
+      </w:r>
+      <w:r>
+        <w:rPr>
+          <w:rFonts w:cstheme="minorHAnsi"/>
+        </w:rPr>
+        <w:t xml:space="preserve"> Overall technologies: HTML, CSS, JavaScript, REST, Angular</w:t>
+      </w:r>
+    </w:p>
+    <w:p>
+      <w:pPr>
+        <w:rPr>
+          <w:rFonts w:cstheme="minorHAnsi"/>
+        </w:rPr>
+      </w:pPr>
+      <w:r>
+        <w:rPr>
+          <w:rFonts w:ascii="Segoe UI Emoji" w:hAnsi="Segoe UI Emoji" w:cs="Segoe UI Emoji"/>
+        </w:rPr>
+        <w:t>☑</w:t>
+      </w:r>
+      <w:r>
+        <w:rPr>
+          <w:rFonts w:cstheme="minorHAnsi"/>
+        </w:rPr>
+        <w:t>️ I analyze and study the aspects of the program, decide the objectives to be achieved, making objective proposals for development and design;</w:t>
+      </w:r>
+    </w:p>
+    <w:p>
+      <w:pPr>
+        <w:rPr>
+          <w:rFonts w:cstheme="minorHAnsi"/>
+        </w:rPr>
+      </w:pPr>
+      <w:r>
+        <w:rPr>
+          <w:rFonts w:ascii="Segoe UI Emoji" w:hAnsi="Segoe UI Emoji" w:cs="Segoe UI Emoji"/>
+        </w:rPr>
+        <w:t>☑</w:t>
+      </w:r>
+      <w:r>
+        <w:rPr>
+          <w:rFonts w:cstheme="minorHAnsi"/>
+        </w:rPr>
+        <w:t>️ I design and implement quality applications, using technologies specific to each project, being up to date with news in the field;</w:t>
+      </w:r>
+    </w:p>
+    <w:p>
+      <w:pPr>
+        <w:rPr>
+          <w:rFonts w:cstheme="minorHAnsi"/>
+        </w:rPr>
+      </w:pPr>
+      <w:r>
+        <w:rPr>
+          <w:rFonts w:ascii="Segoe UI Emoji" w:hAnsi="Segoe UI Emoji" w:cs="Segoe UI Emoji"/>
+        </w:rPr>
+        <w:t>☑</w:t>
+      </w:r>
+      <w:r>
+        <w:rPr>
+          <w:rFonts w:cstheme="minorHAnsi"/>
+        </w:rPr>
+        <w:t>️ I perform maintenance for existing projects;</w:t>
+      </w:r>
+    </w:p>
+    <w:p>
+      <w:pPr>
+        <w:rPr>
+          <w:rFonts w:cstheme="minorHAnsi"/>
+        </w:rPr>
+      </w:pPr>
+      <w:r>
+        <w:rPr>
+          <w:rFonts w:ascii="Segoe UI Emoji" w:hAnsi="Segoe UI Emoji" w:cs="Segoe UI Emoji"/>
+        </w:rPr>
+        <w:t>☑</w:t>
+      </w:r>
+      <w:r>
+        <w:rPr>
+          <w:rFonts w:cstheme="minorHAnsi"/>
+        </w:rPr>
+        <w:t>️ I identify clients' needs and propose optimal solutions to them, participating in all meetings;</w:t>
+      </w:r>
+    </w:p>
+    <w:p>
+      <w:pPr>
+        <w:rPr>
+          <w:rFonts w:cstheme="minorHAnsi"/>
+        </w:rPr>
+      </w:pPr>
+      <w:r>
+        <w:rPr>
+          <w:rFonts w:ascii="Segoe UI Emoji" w:hAnsi="Segoe UI Emoji" w:cs="Segoe UI Emoji"/>
+        </w:rPr>
+        <w:t>☑</w:t>
+      </w:r>
+      <w:r>
+        <w:rPr>
+          <w:rFonts w:cstheme="minorHAnsi"/>
+        </w:rPr>
+        <w:t>️ I constantly participate in professional training courses and provide mentoring for other colleagues.</w:t>
+      </w:r>
+    </w:p>
+    <w:p>
+      <w:pPr>
+        <w:rPr>
+          <w:rFonts w:cstheme="minorHAnsi"/>
+          <w:shd w:val="clear" w:color="auto" w:fill="FFFFFF"/>
+        </w:rPr>
+      </w:pPr>
+    </w:p>
+    <w:p>
+      <w:pPr>
+        <w:rPr>
+          <w:rFonts w:cstheme="minorHAnsi"/>
+          <w:sz w:val="21"/>
+          <w:szCs w:val="21"/>
+          <w:shd w:val="clear" w:color="auto" w:fill="FFFFFF"/>
+        </w:rPr>
+      </w:pPr>
+      <w:r>
+        <w:rPr>
+          <w:rFonts w:ascii="Segoe UI Emoji" w:hAnsi="Segoe UI Emoji" w:cs="Segoe UI Emoji"/>
+          <w:sz w:val="21"/>
+          <w:szCs w:val="21"/>
+          <w:shd w:val="clear" w:color="auto" w:fill="FFFFFF"/>
+        </w:rPr>
+        <w:t>💼</w:t>
+      </w:r>
+      <w:r>
+        <w:rPr>
+          <w:rFonts w:cstheme="minorHAnsi"/>
+          <w:sz w:val="21"/>
+          <w:szCs w:val="21"/>
+          <w:shd w:val="clear" w:color="auto" w:fill="FFFFFF"/>
+        </w:rPr>
+        <w:t xml:space="preserve"> Client 1 - Alpha Team - United Kingdom</w:t>
+      </w:r>
+      <w:r>
+        <w:rPr>
+          <w:rFonts w:cstheme="minorHAnsi"/>
+          <w:sz w:val="21"/>
+          <w:szCs w:val="21"/>
+        </w:rPr>
+        <w:br/>
+      </w:r>
+      <w:r>
+        <w:rPr>
+          <w:rFonts w:ascii="Segoe UI Emoji" w:hAnsi="Segoe UI Emoji" w:cs="Segoe UI Emoji"/>
+          <w:sz w:val="21"/>
+          <w:szCs w:val="21"/>
+          <w:shd w:val="clear" w:color="auto" w:fill="FFFFFF"/>
+        </w:rPr>
+        <w:t>🗓</w:t>
+      </w:r>
+      <w:r>
+        <w:rPr>
+          <w:rFonts w:cstheme="minorHAnsi"/>
+          <w:sz w:val="21"/>
+          <w:szCs w:val="21"/>
+          <w:shd w:val="clear" w:color="auto" w:fill="FFFFFF"/>
+        </w:rPr>
+        <w:t>️ 10.2021 - 01.2022</w:t>
+      </w:r>
+      <w:r>
+        <w:rPr>
+          <w:rFonts w:cstheme="minorHAnsi"/>
+          <w:sz w:val="21"/>
+          <w:szCs w:val="21"/>
+        </w:rPr>
+        <w:br/>
+      </w:r>
+      <w:r>
+        <w:rPr>
+          <w:rFonts w:ascii="Segoe UI Emoji" w:hAnsi="Segoe UI Emoji" w:cs="Segoe UI Emoji"/>
+          <w:sz w:val="21"/>
+          <w:szCs w:val="21"/>
+          <w:shd w:val="clear" w:color="auto" w:fill="FFFFFF"/>
+        </w:rPr>
+        <w:t>🏦</w:t>
+      </w:r>
+      <w:r>
+        <w:rPr>
+          <w:rFonts w:cstheme="minorHAnsi"/>
+          <w:sz w:val="21"/>
+          <w:szCs w:val="21"/>
+          <w:shd w:val="clear" w:color="auto" w:fill="FFFFFF"/>
+        </w:rPr>
+        <w:t xml:space="preserve"> Industry: Banking, Insurance</w:t>
+      </w:r>
+      <w:r>
+        <w:rPr>
+          <w:rFonts w:cstheme="minorHAnsi"/>
+          <w:sz w:val="21"/>
+          <w:szCs w:val="21"/>
+        </w:rPr>
+        <w:br/>
+      </w:r>
+      <w:r>
+        <w:rPr>
+          <w:rFonts w:ascii="Segoe UI Emoji" w:hAnsi="Segoe UI Emoji" w:cs="Segoe UI Emoji"/>
+          <w:sz w:val="21"/>
+          <w:szCs w:val="21"/>
+          <w:shd w:val="clear" w:color="auto" w:fill="FFFFFF"/>
+        </w:rPr>
+        <w:t>💻</w:t>
+      </w:r>
+      <w:r>
+        <w:rPr>
+          <w:rFonts w:cstheme="minorHAnsi"/>
+          <w:sz w:val="21"/>
+          <w:szCs w:val="21"/>
+          <w:shd w:val="clear" w:color="auto" w:fill="FFFFFF"/>
+        </w:rPr>
+        <w:t xml:space="preserve"> Technologies: Angular, RxJs, Jira, moment.js</w:t>
+      </w:r>
+      <w:r>
+        <w:rPr>
+          <w:rFonts w:cstheme="minorHAnsi"/>
+          <w:sz w:val="21"/>
+          <w:szCs w:val="21"/>
+        </w:rPr>
+        <w:br/>
+      </w:r>
+      <w:r>
+        <w:rPr>
+          <w:rFonts w:cstheme="minorHAnsi"/>
+          <w:sz w:val="21"/>
+          <w:szCs w:val="21"/>
+        </w:rPr>
+        <w:br/>
+      </w:r>
+      <w:r>
+        <w:rPr>
+          <w:rFonts w:cstheme="minorHAnsi"/>
+          <w:sz w:val="21"/>
+          <w:szCs w:val="21"/>
+          <w:shd w:val="clear" w:color="auto" w:fill="FFFFFF"/>
+        </w:rPr>
+        <w:t>Assignment description:</w:t>
+      </w:r>
+      <w:r>
+        <w:rPr>
+          <w:rFonts w:cstheme="minorHAnsi"/>
+          <w:sz w:val="21"/>
+          <w:szCs w:val="21"/>
+        </w:rPr>
+        <w:br/>
+      </w:r>
+      <w:r>
+        <w:rPr>
+          <w:rFonts w:ascii="Segoe UI Emoji" w:hAnsi="Segoe UI Emoji" w:cs="Segoe UI Emoji"/>
+          <w:sz w:val="21"/>
+          <w:szCs w:val="21"/>
+          <w:shd w:val="clear" w:color="auto" w:fill="FFFFFF"/>
+        </w:rPr>
+        <w:t>☑</w:t>
+      </w:r>
+      <w:r>
+        <w:rPr>
+          <w:rFonts w:cstheme="minorHAnsi"/>
+          <w:sz w:val="21"/>
+          <w:szCs w:val="21"/>
+          <w:shd w:val="clear" w:color="auto" w:fill="FFFFFF"/>
+        </w:rPr>
+        <w:t>️ Writing documentation;</w:t>
+      </w:r>
+      <w:r>
+        <w:rPr>
+          <w:rFonts w:cstheme="minorHAnsi"/>
+          <w:sz w:val="21"/>
+          <w:szCs w:val="21"/>
+        </w:rPr>
+        <w:br/>
+      </w:r>
+      <w:r>
+        <w:rPr>
+          <w:rFonts w:ascii="Segoe UI Emoji" w:hAnsi="Segoe UI Emoji" w:cs="Segoe UI Emoji"/>
+          <w:sz w:val="21"/>
+          <w:szCs w:val="21"/>
+          <w:shd w:val="clear" w:color="auto" w:fill="FFFFFF"/>
+        </w:rPr>
+        <w:t>☑</w:t>
+      </w:r>
+      <w:r>
+        <w:rPr>
+          <w:rFonts w:cstheme="minorHAnsi"/>
+          <w:sz w:val="21"/>
+          <w:szCs w:val="21"/>
+          <w:shd w:val="clear" w:color="auto" w:fill="FFFFFF"/>
+        </w:rPr>
+        <w:t>️ Delivering quality code and new features for Alpha Insurance field;</w:t>
+      </w:r>
+      <w:r>
+        <w:rPr>
+          <w:rFonts w:cstheme="minorHAnsi"/>
+          <w:sz w:val="21"/>
+          <w:szCs w:val="21"/>
+        </w:rPr>
+        <w:br/>
+      </w:r>
+      <w:r>
+        <w:rPr>
+          <w:rFonts w:ascii="Segoe UI Emoji" w:hAnsi="Segoe UI Emoji" w:cs="Segoe UI Emoji"/>
+          <w:sz w:val="21"/>
+          <w:szCs w:val="21"/>
+          <w:shd w:val="clear" w:color="auto" w:fill="FFFFFF"/>
+        </w:rPr>
+        <w:t>☑</w:t>
+      </w:r>
+      <w:r>
+        <w:rPr>
+          <w:rFonts w:cstheme="minorHAnsi"/>
+          <w:sz w:val="21"/>
+          <w:szCs w:val="21"/>
+          <w:shd w:val="clear" w:color="auto" w:fill="FFFFFF"/>
+        </w:rPr>
+        <w:t>️ Mentoring colleagues.</w:t>
+      </w:r>
+      <w:r>
+        <w:rPr>
+          <w:rFonts w:cstheme="minorHAnsi"/>
+          <w:sz w:val="21"/>
+          <w:szCs w:val="21"/>
+        </w:rPr>
+        <w:br/>
+      </w:r>
+      <w:r>
+        <w:rPr>
+          <w:rFonts w:cstheme="minorHAnsi"/>
+          <w:sz w:val="21"/>
+          <w:szCs w:val="21"/>
+          <w:shd w:val="clear" w:color="auto" w:fill="FFFFFF"/>
+        </w:rPr>
+        <w:t>Noticeable features delivered:</w:t>
+      </w:r>
+      <w:r>
+        <w:rPr>
+          <w:rFonts w:cstheme="minorHAnsi"/>
+          <w:sz w:val="21"/>
+          <w:szCs w:val="21"/>
+        </w:rPr>
+        <w:br/>
+      </w:r>
+      <w:r>
+        <w:rPr>
+          <w:rFonts w:ascii="Segoe UI Symbol" w:hAnsi="Segoe UI Symbol" w:cs="Segoe UI Symbol"/>
+          <w:sz w:val="21"/>
+          <w:szCs w:val="21"/>
+          <w:shd w:val="clear" w:color="auto" w:fill="FFFFFF"/>
+        </w:rPr>
+        <w:t>★</w:t>
+      </w:r>
+      <w:r>
+        <w:rPr>
+          <w:rFonts w:cstheme="minorHAnsi"/>
+          <w:sz w:val="21"/>
+          <w:szCs w:val="21"/>
+          <w:shd w:val="clear" w:color="auto" w:fill="FFFFFF"/>
+        </w:rPr>
+        <w:t xml:space="preserve"> Wrote a tutorial about how to write clean code when working on the frontend side for Alpha Team;</w:t>
+      </w:r>
+      <w:r>
+        <w:rPr>
+          <w:rFonts w:cstheme="minorHAnsi"/>
+          <w:sz w:val="21"/>
+          <w:szCs w:val="21"/>
+        </w:rPr>
+        <w:br/>
+      </w:r>
+      <w:r>
+        <w:rPr>
+          <w:rFonts w:ascii="Segoe UI Symbol" w:hAnsi="Segoe UI Symbol" w:cs="Segoe UI Symbol"/>
+          <w:sz w:val="21"/>
+          <w:szCs w:val="21"/>
+          <w:shd w:val="clear" w:color="auto" w:fill="FFFFFF"/>
+        </w:rPr>
+        <w:t>★</w:t>
+      </w:r>
+      <w:r>
+        <w:rPr>
+          <w:rFonts w:cstheme="minorHAnsi"/>
+          <w:sz w:val="21"/>
+          <w:szCs w:val="21"/>
+          <w:shd w:val="clear" w:color="auto" w:fill="FFFFFF"/>
+        </w:rPr>
+        <w:t xml:space="preserve"> Feature that show to the user the active policies into a responsive and interactive design.</w:t>
+      </w:r>
+      <w:r>
+        <w:rPr>
+          <w:rFonts w:cstheme="minorHAnsi"/>
+          <w:sz w:val="21"/>
+          <w:szCs w:val="21"/>
+        </w:rPr>
+        <w:br/>
+      </w:r>
+      <w:r>
+        <w:rPr>
+          <w:rFonts w:ascii="Segoe UI Symbol" w:hAnsi="Segoe UI Symbol" w:cs="Segoe UI Symbol"/>
+          <w:sz w:val="21"/>
+          <w:szCs w:val="21"/>
+          <w:shd w:val="clear" w:color="auto" w:fill="FFFFFF"/>
+        </w:rPr>
+        <w:t>★</w:t>
+      </w:r>
+      <w:r>
+        <w:rPr>
+          <w:rFonts w:cstheme="minorHAnsi"/>
+          <w:sz w:val="21"/>
+          <w:szCs w:val="21"/>
+          <w:shd w:val="clear" w:color="auto" w:fill="FFFFFF"/>
+        </w:rPr>
+        <w:t xml:space="preserve"> Upgraded from Angular 8 to Angular 13;</w:t>
+      </w:r>
+      <w:r>
+        <w:rPr>
+          <w:rFonts w:cstheme="minorHAnsi"/>
+          <w:sz w:val="21"/>
+          <w:szCs w:val="21"/>
+        </w:rPr>
+        <w:br/>
+      </w:r>
+      <w:r>
+        <w:rPr>
+          <w:rFonts w:ascii="Segoe UI Symbol" w:hAnsi="Segoe UI Symbol" w:cs="Segoe UI Symbol"/>
+          <w:sz w:val="21"/>
+          <w:szCs w:val="21"/>
+          <w:shd w:val="clear" w:color="auto" w:fill="FFFFFF"/>
+        </w:rPr>
+        <w:t>★</w:t>
+      </w:r>
+      <w:r>
+        <w:rPr>
+          <w:rFonts w:cstheme="minorHAnsi"/>
+          <w:sz w:val="21"/>
+          <w:szCs w:val="21"/>
+          <w:shd w:val="clear" w:color="auto" w:fill="FFFFFF"/>
+        </w:rPr>
+        <w:t xml:space="preserve"> Improved the user authentication flow and added more layers of security for the confidential information;</w:t>
+      </w:r>
+      <w:r>
+        <w:rPr>
+          <w:rFonts w:cstheme="minorHAnsi"/>
+          <w:sz w:val="21"/>
+          <w:szCs w:val="21"/>
+        </w:rPr>
+        <w:br/>
+      </w:r>
+      <w:r>
+        <w:rPr>
+          <w:rFonts w:ascii="Segoe UI Symbol" w:hAnsi="Segoe UI Symbol" w:cs="Segoe UI Symbol"/>
+          <w:sz w:val="21"/>
+          <w:szCs w:val="21"/>
+          <w:shd w:val="clear" w:color="auto" w:fill="FFFFFF"/>
+        </w:rPr>
+        <w:t>★</w:t>
+      </w:r>
+      <w:r>
+        <w:rPr>
+          <w:rFonts w:cstheme="minorHAnsi"/>
+          <w:sz w:val="21"/>
+          <w:szCs w:val="21"/>
+          <w:shd w:val="clear" w:color="auto" w:fill="FFFFFF"/>
+        </w:rPr>
+        <w:t xml:space="preserve"> Adding the possibility of a Mid Term Adjustment to a policy.</w:t>
+      </w:r>
+    </w:p>
+    <w:p>
+      <w:pPr>
+        <w:rPr>
+          <w:rFonts w:ascii="Segoe UI" w:hAnsi="Segoe UI" w:cs="Segoe UI"/>
+          <w:sz w:val="21"/>
+          <w:szCs w:val="21"/>
+          <w:shd w:val="clear" w:color="auto" w:fill="FFFFFF"/>
+        </w:rPr>
+      </w:pPr>
+    </w:p>
+    <w:p>
+      <w:pPr>
+        <w:pBdr>
+          <w:bottom w:val="single" w:sz="6" w:space="1" w:color="auto"/>
+        </w:pBdr>
         <w:rPr>
           <w:rFonts w:ascii="Arial" w:hAnsi="Arial" w:cs="Arial"/>
           <w:b/>
@@ -3337,33 +3315,43 @@
           <w:szCs w:val="28"/>
           <w:shd w:val="clear" w:color="auto" w:fill="FFFFFF"/>
         </w:rPr>
-        <w:t>LANGUAGES</w:t>
-      </w:r>
-    </w:p>
-    <w:p>
-      <w:pPr>
-        <w:rPr>
-          <w:rFonts w:ascii="Segoe UI" w:hAnsi="Segoe UI" w:cs="Segoe UI"/>
-          <w:sz w:val="21"/>
-          <w:szCs w:val="21"/>
-          <w:shd w:val="clear" w:color="auto" w:fill="FFFFFF"/>
-        </w:rPr>
-      </w:pPr>
-    </w:p>
-    <w:p>
-      <w:pPr>
-        <w:rPr>
-          <w:rFonts w:cstheme="minorHAnsi"/>
-          <w:sz w:val="21"/>
-          <w:szCs w:val="21"/>
-          <w:shd w:val="clear" w:color="auto" w:fill="FFFFFF"/>
-        </w:rPr>
-      </w:pPr>
-      <w:r>
-        <w:rPr>
-          <w:rFonts w:cstheme="minorHAnsi"/>
+      </w:pPr>
+      <w:r>
+        <w:rPr>
+          <w:rFonts w:ascii="Arial" w:hAnsi="Arial" w:cs="Arial"/>
           <w:b/>
           <w:bCs/>
+          <w:sz w:val="28"/>
+          <w:szCs w:val="28"/>
+          <w:shd w:val="clear" w:color="auto" w:fill="FFFFFF"/>
+        </w:rPr>
+        <w:t>LANGUAGES</w:t>
+      </w:r>
+    </w:p>
+    <w:p>
+      <w:pPr>
+        <w:rPr>
+          <w:rFonts w:ascii="Segoe UI" w:hAnsi="Segoe UI" w:cs="Segoe UI"/>
+          <w:sz w:val="21"/>
+          <w:szCs w:val="21"/>
+          <w:shd w:val="clear" w:color="auto" w:fill="FFFFFF"/>
+        </w:rPr>
+      </w:pPr>
+    </w:p>
+    <w:p>
+      <w:pPr>
+        <w:rPr>
+          <w:rFonts w:cstheme="minorHAnsi"/>
+          <w:sz w:val="21"/>
+          <w:szCs w:val="21"/>
+          <w:shd w:val="clear" w:color="auto" w:fill="FFFFFF"/>
+        </w:rPr>
+      </w:pPr>
+      <w:r>
+        <w:rPr>
+          <w:rFonts w:cstheme="minorHAnsi"/>
+          <w:b/>
+          <w:bCs/>
           <w:sz w:val="21"/>
           <w:szCs w:val="21"/>
           <w:shd w:val="clear" w:color="auto" w:fill="FFFFFF"/>
@@ -3388,7 +3376,7 @@
         </w:rPr>
         <w:t xml:space="preserve">- </w:t>
       </w:r>
-      <w:hyperlink r:id="rId21" w:history="1">
+      <w:hyperlink r:id="rId22" w:history="1">
         <w:r>
           <w:rPr>
             <w:rStyle w:val="Hyperlink"/>
@@ -3540,19 +3528,7 @@
         <w:rPr>
           <w:rFonts w:cstheme="minorHAnsi"/>
         </w:rPr>
-        <w:t xml:space="preserve"> </w:t>
-      </w:r>
-      <w:r>
-        <w:rPr>
-          <w:rFonts w:cstheme="minorHAnsi"/>
-        </w:rPr>
-        <w:t xml:space="preserve">@ </w:t>
-      </w:r>
-      <w:r>
-        <w:rPr>
-          <w:rFonts w:cstheme="minorHAnsi"/>
-        </w:rPr>
-        <w:t>Rau-DevHack Hackathon</w:t>
+        <w:t xml:space="preserve"> @ Rau-DevHack Hackathon</w:t>
       </w:r>
     </w:p>
     <w:p>
@@ -3599,19 +3575,7 @@
         <w:rPr>
           <w:rFonts w:cstheme="minorHAnsi"/>
         </w:rPr>
-        <w:t xml:space="preserve"> </w:t>
-      </w:r>
-      <w:r>
-        <w:rPr>
-          <w:rFonts w:cstheme="minorHAnsi"/>
-        </w:rPr>
-        <w:t xml:space="preserve">@ </w:t>
-      </w:r>
-      <w:r>
-        <w:rPr>
-          <w:rFonts w:cstheme="minorHAnsi"/>
-        </w:rPr>
-        <w:t>Web&amp;Mobile Challenge at DevHacks</w:t>
+        <w:t xml:space="preserve"> @ Web&amp;Mobile Challenge at DevHacks</w:t>
       </w:r>
     </w:p>
     <w:p/>
@@ -3638,6 +3602,39 @@
         </w:rPr>
         <w:t>CERTIFICATIONS</w:t>
       </w:r>
+      <w:r>
+        <w:rPr>
+          <w:rFonts w:ascii="Arial" w:hAnsi="Arial" w:cs="Arial"/>
+          <w:b/>
+          <w:bCs/>
+          <w:sz w:val="28"/>
+          <w:szCs w:val="28"/>
+        </w:rPr>
+        <w:t xml:space="preserve"> </w:t>
+      </w:r>
+      <w:hyperlink r:id="rId23" w:history="1">
+        <w:r>
+          <w:rPr>
+            <w:rStyle w:val="Hyperlink"/>
+            <w:rFonts w:cstheme="minorHAnsi"/>
+          </w:rPr>
+          <w:t>(more on website</w:t>
+        </w:r>
+        <w:r>
+          <w:rPr>
+            <w:rStyle w:val="Hyperlink"/>
+            <w:rFonts w:cstheme="minorHAnsi"/>
+          </w:rPr>
+          <w:t xml:space="preserve"> </w:t>
+        </w:r>
+        <w:r>
+          <w:rPr>
+            <w:rStyle w:val="Hyperlink"/>
+            <w:rFonts w:cstheme="minorHAnsi"/>
+          </w:rPr>
+          <w:t>↗)</w:t>
+        </w:r>
+      </w:hyperlink>
     </w:p>
     <w:p/>
     <w:p>
@@ -3646,7 +3643,7 @@
           <w:rFonts w:cstheme="minorHAnsi"/>
         </w:rPr>
       </w:pPr>
-      <w:hyperlink r:id="rId22" w:history="1">
+      <w:hyperlink r:id="rId24" w:history="1">
         <w:r>
           <w:rPr>
             <w:rStyle w:val="Hyperlink"/>
@@ -3675,7 +3672,7 @@
           <w:rFonts w:cstheme="minorHAnsi"/>
         </w:rPr>
       </w:pPr>
-      <w:hyperlink r:id="rId23" w:history="1">
+      <w:hyperlink r:id="rId25" w:history="1">
         <w:r>
           <w:rPr>
             <w:rStyle w:val="Hyperlink"/>
@@ -3704,7 +3701,7 @@
           <w:rFonts w:cstheme="minorHAnsi"/>
         </w:rPr>
       </w:pPr>
-      <w:hyperlink r:id="rId24" w:history="1">
+      <w:hyperlink r:id="rId26" w:history="1">
         <w:r>
           <w:rPr>
             <w:rStyle w:val="Hyperlink"/>
@@ -3717,14 +3714,7 @@
             <w:rStyle w:val="Hyperlink"/>
             <w:rFonts w:cstheme="minorHAnsi"/>
           </w:rPr>
-          <w:t xml:space="preserve">) </w:t>
-        </w:r>
-        <w:r>
-          <w:rPr>
-            <w:rStyle w:val="Hyperlink"/>
-            <w:rFonts w:cstheme="minorHAnsi"/>
-          </w:rPr>
-          <w:t>↗</w:t>
+          <w:t>) ↗</w:t>
         </w:r>
       </w:hyperlink>
     </w:p>
@@ -3734,7 +3724,7 @@
           <w:rFonts w:cstheme="minorHAnsi"/>
         </w:rPr>
       </w:pPr>
-      <w:hyperlink r:id="rId25" w:history="1">
+      <w:hyperlink r:id="rId27" w:history="1">
         <w:r>
           <w:rPr>
             <w:rStyle w:val="Hyperlink"/>
@@ -3757,7 +3747,7 @@
           <w:rFonts w:cstheme="minorHAnsi"/>
         </w:rPr>
       </w:pPr>
-      <w:hyperlink r:id="rId26" w:history="1">
+      <w:hyperlink r:id="rId28" w:history="1">
         <w:r>
           <w:rPr>
             <w:rStyle w:val="Hyperlink"/>
@@ -3780,7 +3770,7 @@
           <w:rFonts w:cstheme="minorHAnsi"/>
         </w:rPr>
       </w:pPr>
-      <w:hyperlink r:id="rId27" w:history="1">
+      <w:hyperlink r:id="rId29" w:history="1">
         <w:r>
           <w:rPr>
             <w:rStyle w:val="Hyperlink"/>
@@ -3906,7 +3896,6 @@
     <w:p>
       <w:pPr>
         <w:spacing w:line="240" w:lineRule="auto"/>
-        <w:cnfStyle w:val="101000000000" w:firstRow="1" w:lastRow="0" w:firstColumn="1" w:lastColumn="0" w:oddVBand="0" w:evenVBand="0" w:oddHBand="0" w:evenHBand="0" w:firstRowFirstColumn="0" w:firstRowLastColumn="0" w:lastRowFirstColumn="0" w:lastRowLastColumn="0"/>
         <w:rPr>
           <w:rFonts w:cstheme="minorHAnsi"/>
           <w:b/>
@@ -3934,14 +3923,7 @@
           <w:rFonts w:cstheme="minorHAnsi"/>
           <w:color w:val="7F7F7F" w:themeColor="text1" w:themeTint="80"/>
         </w:rPr>
-        <w:t>Dec-2018 – Oct 2021</w:t>
-      </w:r>
-      <w:r>
-        <w:rPr>
-          <w:rFonts w:cstheme="minorHAnsi"/>
-          <w:color w:val="7F7F7F" w:themeColor="text1" w:themeTint="80"/>
-        </w:rPr>
-        <w:t xml:space="preserve">| </w:t>
+        <w:t xml:space="preserve">Dec-2018 – Oct 2021| </w:t>
       </w:r>
       <w:r>
         <w:rPr>
@@ -4098,34 +4080,7 @@
           <w:szCs w:val="21"/>
           <w:shd w:val="clear" w:color="auto" w:fill="FFFFFF"/>
         </w:rPr>
-        <w:t xml:space="preserve"> </w:t>
-      </w:r>
-      <w:r>
-        <w:rPr>
-          <w:rFonts w:cstheme="minorHAnsi"/>
-          <w:sz w:val="21"/>
-          <w:szCs w:val="21"/>
-          <w:shd w:val="clear" w:color="auto" w:fill="FFFFFF"/>
-        </w:rPr>
-        <w:t>Internship</w:t>
-      </w:r>
-      <w:r>
-        <w:rPr>
-          <w:rFonts w:cstheme="minorHAnsi"/>
-          <w:sz w:val="21"/>
-          <w:szCs w:val="21"/>
-          <w:shd w:val="clear" w:color="auto" w:fill="FFFFFF"/>
-        </w:rPr>
-        <w:t xml:space="preserve"> - Alpha Team - </w:t>
-      </w:r>
-      <w:r>
-        <w:rPr>
-          <w:rFonts w:cstheme="minorHAnsi"/>
-          <w:sz w:val="21"/>
-          <w:szCs w:val="21"/>
-          <w:shd w:val="clear" w:color="auto" w:fill="FFFFFF"/>
-        </w:rPr>
-        <w:t>Germany</w:t>
+        <w:t xml:space="preserve"> Internship - Alpha Team - Germany</w:t>
       </w:r>
       <w:r>
         <w:rPr>
@@ -4151,70 +4106,7 @@
           <w:szCs w:val="21"/>
           <w:shd w:val="clear" w:color="auto" w:fill="FFFFFF"/>
         </w:rPr>
-        <w:t xml:space="preserve">️ </w:t>
-      </w:r>
-      <w:r>
-        <w:rPr>
-          <w:rFonts w:cstheme="minorHAnsi"/>
-          <w:sz w:val="21"/>
-          <w:szCs w:val="21"/>
-          <w:shd w:val="clear" w:color="auto" w:fill="FFFFFF"/>
-        </w:rPr>
-        <w:t>12</w:t>
-      </w:r>
-      <w:r>
-        <w:rPr>
-          <w:rFonts w:cstheme="minorHAnsi"/>
-          <w:sz w:val="21"/>
-          <w:szCs w:val="21"/>
-          <w:shd w:val="clear" w:color="auto" w:fill="FFFFFF"/>
-        </w:rPr>
-        <w:t>.</w:t>
-      </w:r>
-      <w:r>
-        <w:rPr>
-          <w:rFonts w:cstheme="minorHAnsi"/>
-          <w:sz w:val="21"/>
-          <w:szCs w:val="21"/>
-          <w:shd w:val="clear" w:color="auto" w:fill="FFFFFF"/>
-        </w:rPr>
-        <w:t>2018</w:t>
-      </w:r>
-      <w:r>
-        <w:rPr>
-          <w:rFonts w:cstheme="minorHAnsi"/>
-          <w:sz w:val="21"/>
-          <w:szCs w:val="21"/>
-          <w:shd w:val="clear" w:color="auto" w:fill="FFFFFF"/>
-        </w:rPr>
-        <w:t xml:space="preserve"> - </w:t>
-      </w:r>
-      <w:r>
-        <w:rPr>
-          <w:rFonts w:cstheme="minorHAnsi"/>
-          <w:sz w:val="21"/>
-          <w:szCs w:val="21"/>
-          <w:shd w:val="clear" w:color="auto" w:fill="FFFFFF"/>
-        </w:rPr>
-        <w:t>02</w:t>
-      </w:r>
-      <w:r>
-        <w:rPr>
-          <w:rFonts w:cstheme="minorHAnsi"/>
-          <w:sz w:val="21"/>
-          <w:szCs w:val="21"/>
-          <w:shd w:val="clear" w:color="auto" w:fill="FFFFFF"/>
-        </w:rPr>
-        <w:t>.</w:t>
-      </w:r>
-      <w:r>
-        <w:rPr>
-          <w:rFonts w:cstheme="minorHAnsi"/>
-          <w:sz w:val="21"/>
-          <w:szCs w:val="21"/>
-          <w:shd w:val="clear" w:color="auto" w:fill="FFFFFF"/>
-        </w:rPr>
-        <w:t>2019</w:t>
+        <w:t>️ 12.2018 - 02.2019</w:t>
       </w:r>
       <w:r>
         <w:rPr>
@@ -4240,25 +4132,7 @@
           <w:szCs w:val="21"/>
           <w:shd w:val="clear" w:color="auto" w:fill="FFFFFF"/>
         </w:rPr>
-        <w:t xml:space="preserve"> Industry:</w:t>
-      </w:r>
-      <w:r>
-        <w:rPr>
-          <w:rFonts w:cstheme="minorHAnsi"/>
-          <w:sz w:val="21"/>
-          <w:szCs w:val="21"/>
-          <w:shd w:val="clear" w:color="auto" w:fill="FFFFFF"/>
-        </w:rPr>
-        <w:t xml:space="preserve"> </w:t>
-      </w:r>
-      <w:r>
-        <w:rPr>
-          <w:rFonts w:cstheme="minorHAnsi"/>
-          <w:sz w:val="21"/>
-          <w:szCs w:val="21"/>
-          <w:shd w:val="clear" w:color="auto" w:fill="FFFFFF"/>
-        </w:rPr>
-        <w:t>Insurance</w:t>
+        <w:t xml:space="preserve"> Industry: Insurance</w:t>
       </w:r>
     </w:p>
     <w:p>
@@ -4502,16 +4376,7 @@
           <w:szCs w:val="21"/>
           <w:shd w:val="clear" w:color="auto" w:fill="FFFFFF"/>
         </w:rPr>
-        <w:t xml:space="preserve"> Industry: </w:t>
-      </w:r>
-      <w:r>
-        <w:rPr>
-          <w:rFonts w:cstheme="minorHAnsi"/>
-          <w:sz w:val="21"/>
-          <w:szCs w:val="21"/>
-          <w:shd w:val="clear" w:color="auto" w:fill="FFFFFF"/>
-        </w:rPr>
-        <w:t>Retail</w:t>
+        <w:t xml:space="preserve"> Industry: Retail</w:t>
       </w:r>
       <w:r>
         <w:rPr>
@@ -4633,16 +4498,7 @@
           <w:szCs w:val="21"/>
           <w:shd w:val="clear" w:color="auto" w:fill="FFFFFF"/>
         </w:rPr>
-        <w:t xml:space="preserve"> Industry: </w:t>
-      </w:r>
-      <w:r>
-        <w:rPr>
-          <w:rFonts w:cstheme="minorHAnsi"/>
-          <w:sz w:val="21"/>
-          <w:szCs w:val="21"/>
-          <w:shd w:val="clear" w:color="auto" w:fill="FFFFFF"/>
-        </w:rPr>
-        <w:t>E-Commerce</w:t>
+        <w:t xml:space="preserve"> Industry: E-Commerce</w:t>
       </w:r>
       <w:r>
         <w:rPr>
@@ -4822,16 +4678,7 @@
           <w:szCs w:val="21"/>
           <w:shd w:val="clear" w:color="auto" w:fill="FFFFFF"/>
         </w:rPr>
-        <w:t xml:space="preserve"> Industry: </w:t>
-      </w:r>
-      <w:r>
-        <w:rPr>
-          <w:rFonts w:cstheme="minorHAnsi"/>
-          <w:sz w:val="21"/>
-          <w:szCs w:val="21"/>
-          <w:shd w:val="clear" w:color="auto" w:fill="FFFFFF"/>
-        </w:rPr>
-        <w:t>Automotive</w:t>
+        <w:t xml:space="preserve"> Industry: Automotive</w:t>
       </w:r>
     </w:p>
     <w:p>
@@ -4920,20 +4767,13 @@
           <w:rFonts w:cstheme="minorHAnsi"/>
         </w:rPr>
       </w:pPr>
-      <w:hyperlink r:id="rId28" w:history="1">
+      <w:hyperlink r:id="rId30" w:history="1">
         <w:r>
           <w:rPr>
             <w:rStyle w:val="Hyperlink"/>
             <w:rFonts w:cstheme="minorHAnsi"/>
           </w:rPr>
-          <w:t>JAVA_HOME to JDK not JRE error? Compiler is not provided on Big Sur?</w:t>
-        </w:r>
-        <w:r>
-          <w:rPr>
-            <w:rStyle w:val="Hyperlink"/>
-            <w:rFonts w:cstheme="minorHAnsi"/>
-          </w:rPr>
-          <w:t xml:space="preserve"> </w:t>
+          <w:t xml:space="preserve">JAVA_HOME to JDK not JRE error? Compiler is not provided on Big Sur? </w:t>
         </w:r>
         <w:r>
           <w:rPr>
@@ -4950,7 +4790,7 @@
           <w:rFonts w:cstheme="minorHAnsi"/>
         </w:rPr>
       </w:pPr>
-      <w:hyperlink r:id="rId29" w:history="1">
+      <w:hyperlink r:id="rId31" w:history="1">
         <w:r>
           <w:rPr>
             <w:rStyle w:val="Hyperlink"/>
@@ -4973,20 +4813,13 @@
           <w:rFonts w:cstheme="minorHAnsi"/>
         </w:rPr>
       </w:pPr>
-      <w:hyperlink r:id="rId30" w:history="1">
+      <w:hyperlink r:id="rId32" w:history="1">
         <w:r>
           <w:rPr>
             <w:rStyle w:val="Hyperlink"/>
             <w:rFonts w:cstheme="minorHAnsi"/>
           </w:rPr>
-          <w:t>Using particles.js as a background with Angular 10</w:t>
-        </w:r>
-        <w:r>
-          <w:rPr>
-            <w:rStyle w:val="Hyperlink"/>
-            <w:rFonts w:cstheme="minorHAnsi"/>
-          </w:rPr>
-          <w:t xml:space="preserve"> </w:t>
+          <w:t xml:space="preserve">Using particles.js as a background with Angular 10 </w:t>
         </w:r>
         <w:r>
           <w:rPr>
@@ -5003,20 +4836,13 @@
           <w:rFonts w:cstheme="minorHAnsi"/>
         </w:rPr>
       </w:pPr>
-      <w:hyperlink r:id="rId31" w:history="1">
+      <w:hyperlink r:id="rId33" w:history="1">
         <w:r>
           <w:rPr>
             <w:rStyle w:val="Hyperlink"/>
             <w:rFonts w:cstheme="minorHAnsi"/>
           </w:rPr>
-          <w:t>Git fetch &amp; pull for all repos once</w:t>
-        </w:r>
-        <w:r>
-          <w:rPr>
-            <w:rStyle w:val="Hyperlink"/>
-            <w:rFonts w:cstheme="minorHAnsi"/>
-          </w:rPr>
-          <w:t xml:space="preserve"> </w:t>
+          <w:t xml:space="preserve">Git fetch &amp; pull for all repos once </w:t>
         </w:r>
         <w:r>
           <w:rPr>
@@ -5033,20 +4859,13 @@
           <w:rFonts w:cstheme="minorHAnsi"/>
         </w:rPr>
       </w:pPr>
-      <w:hyperlink r:id="rId32" w:history="1">
+      <w:hyperlink r:id="rId34" w:history="1">
         <w:r>
           <w:rPr>
             <w:rStyle w:val="Hyperlink"/>
             <w:rFonts w:cstheme="minorHAnsi"/>
           </w:rPr>
-          <w:t>How I personalized my GitHub Overview</w:t>
-        </w:r>
-        <w:r>
-          <w:rPr>
-            <w:rStyle w:val="Hyperlink"/>
-            <w:rFonts w:cstheme="minorHAnsi"/>
-          </w:rPr>
-          <w:t xml:space="preserve"> </w:t>
+          <w:t xml:space="preserve">How I personalized my GitHub Overview </w:t>
         </w:r>
         <w:r>
           <w:rPr>
@@ -5063,20 +4882,13 @@
           <w:rFonts w:cstheme="minorHAnsi"/>
         </w:rPr>
       </w:pPr>
-      <w:hyperlink r:id="rId33" w:history="1">
+      <w:hyperlink r:id="rId35" w:history="1">
         <w:r>
           <w:rPr>
             <w:rStyle w:val="Hyperlink"/>
             <w:rFonts w:cstheme="minorHAnsi"/>
           </w:rPr>
-          <w:t>Security for Client-Server Applications</w:t>
-        </w:r>
-        <w:r>
-          <w:rPr>
-            <w:rStyle w:val="Hyperlink"/>
-            <w:rFonts w:cstheme="minorHAnsi"/>
-          </w:rPr>
-          <w:t xml:space="preserve"> </w:t>
+          <w:t xml:space="preserve">Security for Client-Server Applications </w:t>
         </w:r>
         <w:r>
           <w:rPr>
@@ -5087,39 +4899,27 @@
         </w:r>
       </w:hyperlink>
     </w:p>
-    <w:p/>
-    <w:p>
-      <w:pPr>
-        <w:pBdr>
-          <w:bottom w:val="single" w:sz="6" w:space="1" w:color="auto"/>
-        </w:pBdr>
-        <w:rPr>
-          <w:rFonts w:ascii="Arial" w:hAnsi="Arial" w:cs="Arial"/>
-          <w:b/>
-          <w:bCs/>
-          <w:sz w:val="28"/>
-          <w:szCs w:val="28"/>
-        </w:rPr>
-      </w:pPr>
-      <w:r>
-        <w:rPr>
+    <w:p>
+      <w:r>
+        <w:rPr>
+          <w:rFonts w:cstheme="minorHAnsi"/>
           <w:noProof/>
         </w:rPr>
         <mc:AlternateContent>
           <mc:Choice Requires="wps">
             <w:drawing>
-              <wp:anchor distT="228600" distB="228600" distL="228600" distR="228600" simplePos="0" relativeHeight="251672576" behindDoc="1" locked="0" layoutInCell="1" allowOverlap="1" wp14:anchorId="723A9CA1" wp14:editId="0F1A815E">
+              <wp:anchor distT="228600" distB="228600" distL="228600" distR="228600" simplePos="0" relativeHeight="251680768" behindDoc="1" locked="0" layoutInCell="1" allowOverlap="1" wp14:anchorId="20B68DE3" wp14:editId="5B7DB53B">
                 <wp:simplePos x="0" y="0"/>
                 <wp:positionH relativeFrom="margin">
-                  <wp:posOffset>3016020</wp:posOffset>
+                  <wp:posOffset>3013710</wp:posOffset>
                 </wp:positionH>
                 <wp:positionV relativeFrom="margin">
-                  <wp:posOffset>3611303</wp:posOffset>
+                  <wp:posOffset>3354993</wp:posOffset>
                 </wp:positionV>
-                <wp:extent cx="3200400" cy="1490472"/>
-                <wp:effectExtent l="0" t="0" r="3175" b="0"/>
+                <wp:extent cx="4204335" cy="1946275"/>
+                <wp:effectExtent l="0" t="0" r="5715" b="0"/>
                 <wp:wrapSquare wrapText="bothSides"/>
-                <wp:docPr id="16" name="Text Box 16"/>
+                <wp:docPr id="21" name="Text Box 21"/>
                 <wp:cNvGraphicFramePr/>
                 <a:graphic xmlns:a="http://schemas.openxmlformats.org/drawingml/2006/main">
                   <a:graphicData uri="http://schemas.microsoft.com/office/word/2010/wordprocessingShape">
@@ -5128,7 +4928,7 @@
                       <wps:spPr>
                         <a:xfrm>
                           <a:off x="0" y="0"/>
-                          <a:ext cx="3200400" cy="1490472"/>
+                          <a:ext cx="4204335" cy="1946275"/>
                         </a:xfrm>
                         <a:prstGeom prst="rect">
                           <a:avLst/>
@@ -5189,7 +4989,23 @@
                                 <w:sz w:val="20"/>
                                 <w:szCs w:val="20"/>
                               </w:rPr>
-                              <w:t>"Madalina is a very practical person. Working on various projects with her I was able to see how flexible she can be, especially with the help of her vast knowledge in the IT field. In addition to intelligence, I noticed that she also has leadership qualities that have been very helpful in any project. Attention to detail characterizes her, so it's hard not to get things going almost perfectly with her. She is a charismatic, dynamic person with a very precise decision-making power. Nothing remains unresolved with Madalina!"</w:t>
+                              <w:t>"I worked with Madalina on the same project for over a year. Even though she started as a Junior Developer, she quickly managed to learn and acquire quite an extensive set of skills.</w:t>
+                            </w:r>
+                            <w:r>
+                              <w:rPr>
+                                <w:color w:val="323E4F" w:themeColor="text2" w:themeShade="BF"/>
+                                <w:sz w:val="20"/>
+                                <w:szCs w:val="20"/>
+                              </w:rPr>
+                              <w:t xml:space="preserve"> </w:t>
+                            </w:r>
+                            <w:r>
+                              <w:rPr>
+                                <w:color w:val="323E4F" w:themeColor="text2" w:themeShade="BF"/>
+                                <w:sz w:val="20"/>
+                                <w:szCs w:val="20"/>
+                              </w:rPr>
+                              <w:t>Her determination to never give up and always learn and improve, is what sets her apart from many other developers out there.It's been a pleasure working with her. She is currently riding the proverbial wave and I am sure she will achieve great things in the future.I highly recommend her to anyone looking to expand their team(s)."</w:t>
                             </w:r>
                           </w:p>
                           <w:p>
@@ -5208,7 +5024,7 @@
                                 <w:sz w:val="18"/>
                                 <w:szCs w:val="18"/>
                               </w:rPr>
-                              <w:t>Mihaela Gales, System Support Engineer in Vodafone</w:t>
+                              <w:t>Theodor Palamaru, Frontend Developer in IBM</w:t>
                             </w:r>
                           </w:p>
                         </w:txbxContent>
@@ -5217,13 +5033,13 @@
                         <a:prstTxWarp prst="textNoShape">
                           <a:avLst/>
                         </a:prstTxWarp>
-                        <a:spAutoFit/>
+                        <a:noAutofit/>
                       </wps:bodyPr>
                     </wps:wsp>
                   </a:graphicData>
                 </a:graphic>
                 <wp14:sizeRelH relativeFrom="margin">
-                  <wp14:pctWidth>57000</wp14:pctWidth>
+                  <wp14:pctWidth>0</wp14:pctWidth>
                 </wp14:sizeRelH>
                 <wp14:sizeRelV relativeFrom="margin">
                   <wp14:pctHeight>0</wp14:pctHeight>
@@ -5233,9 +5049,9 @@
           </mc:Choice>
           <mc:Fallback>
             <w:pict>
-              <v:shape w14:anchorId="723A9CA1" id="Text Box 16" o:spid="_x0000_s1029" type="#_x0000_t202" style="position:absolute;margin-left:237.5pt;margin-top:284.35pt;width:252pt;height:117.35pt;z-index:-251643904;visibility:visible;mso-wrap-style:square;mso-width-percent:570;mso-height-percent:0;mso-wrap-distance-left:18pt;mso-wrap-distance-top:18pt;mso-wrap-distance-right:18pt;mso-wrap-distance-bottom:18pt;mso-position-horizontal:absolute;mso-position-horizontal-relative:margin;mso-position-vertical:absolute;mso-position-vertical-relative:margin;mso-width-percent:570;mso-height-percent:0;mso-width-relative:margin;mso-height-relative:margin;v-text-anchor:top" o:gfxdata="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" fillcolor="#e9e8e8 [2899]" stroked="f" strokeweight=".5pt">
+              <v:shape w14:anchorId="20B68DE3" id="Text Box 21" o:spid="_x0000_s1029" type="#_x0000_t202" style="position:absolute;margin-left:237.3pt;margin-top:264.15pt;width:331.05pt;height:153.25pt;z-index:-251635712;visibility:visible;mso-wrap-style:square;mso-width-percent:0;mso-height-percent:0;mso-wrap-distance-left:18pt;mso-wrap-distance-top:18pt;mso-wrap-distance-right:18pt;mso-wrap-distance-bottom:18pt;mso-position-horizontal:absolute;mso-position-horizontal-relative:margin;mso-position-vertical:absolute;mso-position-vertical-relative:margin;mso-width-percent:0;mso-height-percent:0;mso-width-relative:margin;mso-height-relative:margin;v-text-anchor:top" o:gfxdata="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" fillcolor="#e9e8e8 [2899]" stroked="f" strokeweight=".5pt">
                 <v:fill color2="#e1e0e0 [3139]" rotate="t" focusposition=".5,.5" focussize="-.5,-.5" focus="100%" type="gradientRadial"/>
-                <v:textbox style="mso-fit-shape-to-text:t" inset="14.4pt,14.4pt,14.4pt,14.4pt">
+                <v:textbox inset="14.4pt,14.4pt,14.4pt,14.4pt">
                   <w:txbxContent>
                     <w:p>
                       <w:pPr>
@@ -5251,7 +5067,23 @@
                           <w:sz w:val="20"/>
                           <w:szCs w:val="20"/>
                         </w:rPr>
-                        <w:t>"Madalina is a very practical person. Working on various projects with her I was able to see how flexible she can be, especially with the help of her vast knowledge in the IT field. In addition to intelligence, I noticed that she also has leadership qualities that have been very helpful in any project. Attention to detail characterizes her, so it's hard not to get things going almost perfectly with her. She is a charismatic, dynamic person with a very precise decision-making power. Nothing remains unresolved with Madalina!"</w:t>
+                        <w:t>"I worked with Madalina on the same project for over a year. Even though she started as a Junior Developer, she quickly managed to learn and acquire quite an extensive set of skills.</w:t>
+                      </w:r>
+                      <w:r>
+                        <w:rPr>
+                          <w:color w:val="323E4F" w:themeColor="text2" w:themeShade="BF"/>
+                          <w:sz w:val="20"/>
+                          <w:szCs w:val="20"/>
+                        </w:rPr>
+                        <w:t xml:space="preserve"> </w:t>
+                      </w:r>
+                      <w:r>
+                        <w:rPr>
+                          <w:color w:val="323E4F" w:themeColor="text2" w:themeShade="BF"/>
+                          <w:sz w:val="20"/>
+                          <w:szCs w:val="20"/>
+                        </w:rPr>
+                        <w:t>Her determination to never give up and always learn and improve, is what sets her apart from many other developers out there.It's been a pleasure working with her. She is currently riding the proverbial wave and I am sure she will achieve great things in the future.I highly recommend her to anyone looking to expand their team(s)."</w:t>
                       </w:r>
                     </w:p>
                     <w:p>
@@ -5270,7 +5102,7 @@
                           <w:sz w:val="18"/>
                           <w:szCs w:val="18"/>
                         </w:rPr>
-                        <w:t>Mihaela Gales, System Support Engineer in Vodafone</w:t>
+                        <w:t>Theodor Palamaru, Frontend Developer in IBM</w:t>
                       </w:r>
                     </w:p>
                   </w:txbxContent>
@@ -5281,7 +5113,12 @@
           </mc:Fallback>
         </mc:AlternateContent>
       </w:r>
-      <w:r>
+    </w:p>
+    <w:p>
+      <w:pPr>
+        <w:pBdr>
+          <w:bottom w:val="single" w:sz="6" w:space="1" w:color="auto"/>
+        </w:pBdr>
         <w:rPr>
           <w:rFonts w:ascii="Arial" w:hAnsi="Arial" w:cs="Arial"/>
           <w:b/>
@@ -5289,29 +5126,34 @@
           <w:sz w:val="28"/>
           <w:szCs w:val="28"/>
         </w:rPr>
+      </w:pPr>
+      <w:r>
+        <w:rPr>
+          <w:rFonts w:ascii="Arial" w:hAnsi="Arial" w:cs="Arial"/>
+          <w:b/>
+          <w:bCs/>
+          <w:sz w:val="28"/>
+          <w:szCs w:val="28"/>
+        </w:rPr>
         <w:t>NOTICEABLE SOFTWARE PROJECTS</w:t>
       </w:r>
-    </w:p>
-    <w:p>
-      <w:pPr>
-        <w:rPr>
-          <w:rFonts w:cstheme="minorHAnsi"/>
-        </w:rPr>
-      </w:pPr>
-    </w:p>
-    <w:p>
-      <w:pPr>
-        <w:rPr>
-          <w:rFonts w:cstheme="minorHAnsi"/>
-        </w:rPr>
-      </w:pPr>
-      <w:hyperlink r:id="rId34" w:history="1">
+      <w:r>
+        <w:rPr>
+          <w:rFonts w:ascii="Arial" w:hAnsi="Arial" w:cs="Arial"/>
+          <w:b/>
+          <w:bCs/>
+          <w:sz w:val="28"/>
+          <w:szCs w:val="28"/>
+        </w:rPr>
+        <w:t xml:space="preserve"> </w:t>
+      </w:r>
+      <w:hyperlink r:id="rId36" w:history="1">
         <w:r>
           <w:rPr>
             <w:rStyle w:val="Hyperlink"/>
             <w:rFonts w:cstheme="minorHAnsi"/>
           </w:rPr>
-          <w:t>madalinaeleonora.dev</w:t>
+          <w:t>(more on website</w:t>
         </w:r>
         <w:r>
           <w:rPr>
@@ -5325,36 +5167,30 @@
             <w:rStyle w:val="Hyperlink"/>
             <w:rFonts w:cstheme="minorHAnsi"/>
           </w:rPr>
-          <w:t>↗</w:t>
+          <w:t>↗)</w:t>
         </w:r>
       </w:hyperlink>
-      <w:r>
-        <w:rPr>
-          <w:rFonts w:cstheme="minorHAnsi"/>
-        </w:rPr>
-        <w:t xml:space="preserve"> (personal website)</w:t>
-      </w:r>
-    </w:p>
-    <w:p>
-      <w:pPr>
-        <w:rPr>
-          <w:rFonts w:cstheme="minorHAnsi"/>
-        </w:rPr>
-      </w:pPr>
-      <w:hyperlink r:id="rId35" w:history="1">
+    </w:p>
+    <w:p>
+      <w:pPr>
+        <w:rPr>
+          <w:rFonts w:cstheme="minorHAnsi"/>
+        </w:rPr>
+      </w:pPr>
+    </w:p>
+    <w:p>
+      <w:pPr>
+        <w:rPr>
+          <w:rFonts w:cstheme="minorHAnsi"/>
+        </w:rPr>
+      </w:pPr>
+      <w:hyperlink r:id="rId37" w:history="1">
         <w:r>
           <w:rPr>
             <w:rStyle w:val="Hyperlink"/>
             <w:rFonts w:cstheme="minorHAnsi"/>
           </w:rPr>
-          <w:t>Learning League</w:t>
-        </w:r>
-        <w:r>
-          <w:rPr>
-            <w:rStyle w:val="Hyperlink"/>
-            <w:rFonts w:cstheme="minorHAnsi"/>
-          </w:rPr>
-          <w:t xml:space="preserve"> </w:t>
+          <w:t xml:space="preserve">madalinaeleonora.dev </w:t>
         </w:r>
         <w:r>
           <w:rPr>
@@ -5368,47 +5204,22 @@
         <w:rPr>
           <w:rFonts w:cstheme="minorHAnsi"/>
         </w:rPr>
-        <w:t xml:space="preserve"> </w:t>
-      </w:r>
-      <w:r>
-        <w:rPr>
-          <w:rFonts w:cstheme="minorHAnsi"/>
-        </w:rPr>
-        <w:t xml:space="preserve"> (e</w:t>
-      </w:r>
-      <w:r>
-        <w:rPr>
-          <w:rFonts w:cstheme="minorHAnsi"/>
-        </w:rPr>
-        <w:t>ducation application</w:t>
-      </w:r>
-      <w:r>
-        <w:rPr>
-          <w:rFonts w:cstheme="minorHAnsi"/>
-        </w:rPr>
-        <w:t>)</w:t>
-      </w:r>
-    </w:p>
-    <w:p>
-      <w:pPr>
-        <w:rPr>
-          <w:rFonts w:cstheme="minorHAnsi"/>
-        </w:rPr>
-      </w:pPr>
-      <w:hyperlink r:id="rId36" w:history="1">
+        <w:t xml:space="preserve"> (personal website)</w:t>
+      </w:r>
+    </w:p>
+    <w:p>
+      <w:pPr>
+        <w:rPr>
+          <w:rFonts w:cstheme="minorHAnsi"/>
+        </w:rPr>
+      </w:pPr>
+      <w:hyperlink r:id="rId38" w:history="1">
         <w:r>
           <w:rPr>
             <w:rStyle w:val="Hyperlink"/>
             <w:rFonts w:cstheme="minorHAnsi"/>
           </w:rPr>
-          <w:t>University Rating</w:t>
-        </w:r>
-        <w:r>
-          <w:rPr>
-            <w:rStyle w:val="Hyperlink"/>
-            <w:rFonts w:cstheme="minorHAnsi"/>
-          </w:rPr>
-          <w:t xml:space="preserve"> </w:t>
+          <w:t xml:space="preserve">Learning League </w:t>
         </w:r>
         <w:r>
           <w:rPr>
@@ -5422,13 +5233,19 @@
         <w:rPr>
           <w:rFonts w:cstheme="minorHAnsi"/>
         </w:rPr>
-        <w:t xml:space="preserve"> (</w:t>
-      </w:r>
-      <w:r>
-        <w:rPr>
-          <w:rFonts w:cstheme="minorHAnsi"/>
-        </w:rPr>
-        <w:t>searching and rate universities from Romania</w:t>
+        <w:t xml:space="preserve"> </w:t>
+      </w:r>
+      <w:r>
+        <w:rPr>
+          <w:rFonts w:cstheme="minorHAnsi"/>
+        </w:rPr>
+        <w:t xml:space="preserve"> (e</w:t>
+      </w:r>
+      <w:r>
+        <w:rPr>
+          <w:rFonts w:cstheme="minorHAnsi"/>
+        </w:rPr>
+        <w:t>ducation application</w:t>
       </w:r>
       <w:r>
         <w:rPr>
@@ -5451,1158 +5268,16 @@
         <mc:AlternateContent>
           <mc:Choice Requires="wps">
             <w:drawing>
-              <wp:anchor distT="228600" distB="228600" distL="228600" distR="228600" simplePos="0" relativeHeight="251674624" behindDoc="1" locked="0" layoutInCell="1" allowOverlap="1" wp14:anchorId="74C8CAED" wp14:editId="340E3305">
+              <wp:anchor distT="228600" distB="228600" distL="228600" distR="228600" simplePos="0" relativeHeight="251682816" behindDoc="1" locked="0" layoutInCell="1" allowOverlap="1" wp14:anchorId="20F7D72F" wp14:editId="6B272B4B">
                 <wp:simplePos x="0" y="0"/>
                 <wp:positionH relativeFrom="margin">
-                  <wp:posOffset>3008053</wp:posOffset>
+                  <wp:posOffset>3013710</wp:posOffset>
                 </wp:positionH>
                 <wp:positionV relativeFrom="margin">
-                  <wp:posOffset>5744210</wp:posOffset>
+                  <wp:posOffset>5337002</wp:posOffset>
                 </wp:positionV>
-                <wp:extent cx="3200400" cy="1490472"/>
-                <wp:effectExtent l="0" t="0" r="3175" b="0"/>
-                <wp:wrapSquare wrapText="bothSides"/>
-                <wp:docPr id="17" name="Text Box 17"/>
-                <wp:cNvGraphicFramePr/>
-                <a:graphic xmlns:a="http://schemas.openxmlformats.org/drawingml/2006/main">
-                  <a:graphicData uri="http://schemas.microsoft.com/office/word/2010/wordprocessingShape">
-                    <wps:wsp>
-                      <wps:cNvSpPr txBox="1"/>
-                      <wps:spPr>
-                        <a:xfrm>
-                          <a:off x="0" y="0"/>
-                          <a:ext cx="3200400" cy="1490472"/>
-                        </a:xfrm>
-                        <a:prstGeom prst="rect">
-                          <a:avLst/>
-                        </a:prstGeom>
-                        <a:gradFill>
-                          <a:gsLst>
-                            <a:gs pos="0">
-                              <a:schemeClr val="lt2">
-                                <a:tint val="90000"/>
-                                <a:satMod val="92000"/>
-                                <a:lumMod val="120000"/>
-                              </a:schemeClr>
-                            </a:gs>
-                            <a:gs pos="100000">
-                              <a:schemeClr val="lt2">
-                                <a:shade val="98000"/>
-                                <a:satMod val="120000"/>
-                                <a:lumMod val="98000"/>
-                              </a:schemeClr>
-                            </a:gs>
-                          </a:gsLst>
-                          <a:path path="circle">
-                            <a:fillToRect l="50000" t="50000" r="100000" b="100000"/>
-                          </a:path>
-                        </a:gradFill>
-                        <a:ln w="6350">
-                          <a:noFill/>
-                        </a:ln>
-                        <a:effectLst/>
-                      </wps:spPr>
-                      <wps:style>
-                        <a:lnRef idx="0">
-                          <a:schemeClr val="accent1"/>
-                        </a:lnRef>
-                        <a:fillRef idx="1003">
-                          <a:schemeClr val="lt2"/>
-                        </a:fillRef>
-                        <a:effectRef idx="0">
-                          <a:schemeClr val="accent1"/>
-                        </a:effectRef>
-                        <a:fontRef idx="minor">
-                          <a:schemeClr val="dk1"/>
-                        </a:fontRef>
-                      </wps:style>
-                      <wps:txbx>
-                        <w:txbxContent>
-                          <w:p>
-                            <w:pPr>
-                              <w:rPr>
-                                <w:color w:val="323E4F" w:themeColor="text2" w:themeShade="BF"/>
-                                <w:sz w:val="20"/>
-                                <w:szCs w:val="20"/>
-                              </w:rPr>
-                            </w:pPr>
-                            <w:r>
-                              <w:rPr>
-                                <w:color w:val="323E4F" w:themeColor="text2" w:themeShade="BF"/>
-                                <w:sz w:val="20"/>
-                                <w:szCs w:val="20"/>
-                              </w:rPr>
-                              <w:t>"For the past years I had the opportunity to work along Madalina on multiple personal &amp; comercial projects. She was able to develop features in an extremely elegant and creative way all the time. Her ability to develop high quality products while being under extreme pressure is something that I look up to, not only that she’s able to stay calm and professional in difficult situations. She’s also able to make everyone in the team feel that they are also capable of doing more than they expect from themselves."</w:t>
-                            </w:r>
-                          </w:p>
-                          <w:p>
-                            <w:pPr>
-                              <w:pStyle w:val="NoSpacing"/>
-                              <w:jc w:val="right"/>
-                              <w:rPr>
-                                <w:color w:val="44546A" w:themeColor="text2"/>
-                                <w:sz w:val="18"/>
-                                <w:szCs w:val="18"/>
-                              </w:rPr>
-                            </w:pPr>
-                            <w:r>
-                              <w:rPr>
-                                <w:color w:val="44546A" w:themeColor="text2"/>
-                                <w:sz w:val="18"/>
-                                <w:szCs w:val="18"/>
-                              </w:rPr>
-                              <w:t>Emanuel Cepoi, Full-Stack Developer in Wooter Apparel</w:t>
-                            </w:r>
-                          </w:p>
-                        </w:txbxContent>
-                      </wps:txbx>
-                      <wps:bodyPr rot="0" spcFirstLastPara="0" vertOverflow="overflow" horzOverflow="overflow" vert="horz" wrap="square" lIns="182880" tIns="182880" rIns="182880" bIns="182880" numCol="1" spcCol="0" rtlCol="0" fromWordArt="0" anchor="t" anchorCtr="0" forceAA="0" compatLnSpc="1">
-                        <a:prstTxWarp prst="textNoShape">
-                          <a:avLst/>
-                        </a:prstTxWarp>
-                        <a:spAutoFit/>
-                      </wps:bodyPr>
-                    </wps:wsp>
-                  </a:graphicData>
-                </a:graphic>
-                <wp14:sizeRelH relativeFrom="margin">
-                  <wp14:pctWidth>57000</wp14:pctWidth>
-                </wp14:sizeRelH>
-                <wp14:sizeRelV relativeFrom="margin">
-                  <wp14:pctHeight>0</wp14:pctHeight>
-                </wp14:sizeRelV>
-              </wp:anchor>
-            </w:drawing>
-          </mc:Choice>
-          <mc:Fallback>
-            <w:pict>
-              <v:shape w14:anchorId="74C8CAED" id="Text Box 17" o:spid="_x0000_s1030" type="#_x0000_t202" style="position:absolute;margin-left:236.85pt;margin-top:452.3pt;width:252pt;height:117.35pt;z-index:-251641856;visibility:visible;mso-wrap-style:square;mso-width-percent:570;mso-height-percent:0;mso-wrap-distance-left:18pt;mso-wrap-distance-top:18pt;mso-wrap-distance-right:18pt;mso-wrap-distance-bottom:18pt;mso-position-horizontal:absolute;mso-position-horizontal-relative:margin;mso-position-vertical:absolute;mso-position-vertical-relative:margin;mso-width-percent:570;mso-height-percent:0;mso-width-relative:margin;mso-height-relative:margin;v-text-anchor:top" o:gfxdata="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" fillcolor="#e9e8e8 [2899]" stroked="f" strokeweight=".5pt">
-                <v:fill color2="#e1e0e0 [3139]" rotate="t" focusposition=".5,.5" focussize="-.5,-.5" focus="100%" type="gradientRadial"/>
-                <v:textbox style="mso-fit-shape-to-text:t" inset="14.4pt,14.4pt,14.4pt,14.4pt">
-                  <w:txbxContent>
-                    <w:p>
-                      <w:pPr>
-                        <w:rPr>
-                          <w:color w:val="323E4F" w:themeColor="text2" w:themeShade="BF"/>
-                          <w:sz w:val="20"/>
-                          <w:szCs w:val="20"/>
-                        </w:rPr>
-                      </w:pPr>
-                      <w:r>
-                        <w:rPr>
-                          <w:color w:val="323E4F" w:themeColor="text2" w:themeShade="BF"/>
-                          <w:sz w:val="20"/>
-                          <w:szCs w:val="20"/>
-                        </w:rPr>
-                        <w:t>"For the past years I had the opportunity to work along Madalina on multiple personal &amp; comercial projects. She was able to develop features in an extremely elegant and creative way all the time. Her ability to develop high quality products while being under extreme pressure is something that I look up to, not only that she’s able to stay calm and professional in difficult situations. She’s also able to make everyone in the team feel that they are also capable of doing more than they expect from themselves."</w:t>
-                      </w:r>
-                    </w:p>
-                    <w:p>
-                      <w:pPr>
-                        <w:pStyle w:val="NoSpacing"/>
-                        <w:jc w:val="right"/>
-                        <w:rPr>
-                          <w:color w:val="44546A" w:themeColor="text2"/>
-                          <w:sz w:val="18"/>
-                          <w:szCs w:val="18"/>
-                        </w:rPr>
-                      </w:pPr>
-                      <w:r>
-                        <w:rPr>
-                          <w:color w:val="44546A" w:themeColor="text2"/>
-                          <w:sz w:val="18"/>
-                          <w:szCs w:val="18"/>
-                        </w:rPr>
-                        <w:t>Emanuel Cepoi, Full-Stack Developer in Wooter Apparel</w:t>
-                      </w:r>
-                    </w:p>
-                  </w:txbxContent>
-                </v:textbox>
-                <w10:wrap type="square" anchorx="margin" anchory="margin"/>
-              </v:shape>
-            </w:pict>
-          </mc:Fallback>
-        </mc:AlternateContent>
-      </w:r>
-      <w:hyperlink r:id="rId37" w:history="1">
-        <w:r>
-          <w:rPr>
-            <w:rStyle w:val="Hyperlink"/>
-            <w:rFonts w:cstheme="minorHAnsi"/>
-          </w:rPr>
-          <w:t>Exams Schedule</w:t>
-        </w:r>
-        <w:r>
-          <w:rPr>
-            <w:rStyle w:val="Hyperlink"/>
-            <w:rFonts w:cstheme="minorHAnsi"/>
-          </w:rPr>
-          <w:t xml:space="preserve"> </w:t>
-        </w:r>
-        <w:r>
-          <w:rPr>
-            <w:rStyle w:val="Hyperlink"/>
-            <w:rFonts w:cstheme="minorHAnsi"/>
-          </w:rPr>
-          <w:t>↗</w:t>
-        </w:r>
-      </w:hyperlink>
-      <w:r>
-        <w:rPr>
-          <w:rFonts w:cstheme="minorHAnsi"/>
-        </w:rPr>
-        <w:t xml:space="preserve"> (</w:t>
-      </w:r>
-      <w:r>
-        <w:rPr>
-          <w:rFonts w:cstheme="minorHAnsi"/>
-        </w:rPr>
-        <w:t>management of university exams</w:t>
-      </w:r>
-      <w:r>
-        <w:rPr>
-          <w:rFonts w:cstheme="minorHAnsi"/>
-        </w:rPr>
-        <w:t>)</w:t>
-      </w:r>
-    </w:p>
-    <w:p>
-      <w:pPr>
-        <w:rPr>
-          <w:rFonts w:cstheme="minorHAnsi"/>
-        </w:rPr>
-      </w:pPr>
-      <w:hyperlink r:id="rId38" w:history="1">
-        <w:r>
-          <w:rPr>
-            <w:rStyle w:val="Hyperlink"/>
-            <w:rFonts w:cstheme="minorHAnsi"/>
-          </w:rPr>
-          <w:t>Johnny’z website</w:t>
-        </w:r>
-        <w:r>
-          <w:rPr>
-            <w:rStyle w:val="Hyperlink"/>
-            <w:rFonts w:cstheme="minorHAnsi"/>
-          </w:rPr>
-          <w:t xml:space="preserve"> </w:t>
-        </w:r>
-        <w:r>
-          <w:rPr>
-            <w:rStyle w:val="Hyperlink"/>
-            <w:rFonts w:cstheme="minorHAnsi"/>
-          </w:rPr>
-          <w:t>↗</w:t>
-        </w:r>
-      </w:hyperlink>
-      <w:r>
-        <w:rPr>
-          <w:rFonts w:cstheme="minorHAnsi"/>
-        </w:rPr>
-        <w:t xml:space="preserve"> (</w:t>
-      </w:r>
-      <w:r>
-        <w:rPr>
-          <w:rFonts w:cstheme="minorHAnsi"/>
-        </w:rPr>
-        <w:t>WordPress</w:t>
-      </w:r>
-      <w:r>
-        <w:rPr>
-          <w:rFonts w:cstheme="minorHAnsi"/>
-        </w:rPr>
-        <w:t xml:space="preserve"> website)</w:t>
-      </w:r>
-    </w:p>
-    <w:p>
-      <w:pPr>
-        <w:rPr>
-          <w:rFonts w:cstheme="minorHAnsi"/>
-        </w:rPr>
-      </w:pPr>
-      <w:hyperlink r:id="rId39" w:history="1">
-        <w:r>
-          <w:rPr>
-            <w:rStyle w:val="Hyperlink"/>
-            <w:rFonts w:cstheme="minorHAnsi"/>
-          </w:rPr>
-          <w:t>TeachMe</w:t>
-        </w:r>
-        <w:r>
-          <w:rPr>
-            <w:rStyle w:val="Hyperlink"/>
-            <w:rFonts w:cstheme="minorHAnsi"/>
-          </w:rPr>
-          <w:t xml:space="preserve"> </w:t>
-        </w:r>
-        <w:r>
-          <w:rPr>
-            <w:rStyle w:val="Hyperlink"/>
-            <w:rFonts w:cstheme="minorHAnsi"/>
-          </w:rPr>
-          <w:t>↗</w:t>
-        </w:r>
-      </w:hyperlink>
-      <w:r>
-        <w:rPr>
-          <w:rFonts w:cstheme="minorHAnsi"/>
-        </w:rPr>
-        <w:t xml:space="preserve"> (mobile</w:t>
-      </w:r>
-      <w:r>
-        <w:rPr>
-          <w:rFonts w:cstheme="minorHAnsi"/>
-        </w:rPr>
-        <w:t xml:space="preserve"> application </w:t>
-      </w:r>
-      <w:r>
-        <w:rPr>
-          <w:rFonts w:cstheme="minorHAnsi"/>
-        </w:rPr>
-        <w:t>for learning)</w:t>
-      </w:r>
-    </w:p>
-    <w:p>
-      <w:pPr>
-        <w:rPr>
-          <w:rFonts w:cstheme="minorHAnsi"/>
-        </w:rPr>
-      </w:pPr>
-      <w:hyperlink r:id="rId40" w:history="1">
-        <w:r>
-          <w:rPr>
-            <w:rStyle w:val="Hyperlink"/>
-            <w:rFonts w:cstheme="minorHAnsi"/>
-          </w:rPr>
-          <w:t>PhotoBooking</w:t>
-        </w:r>
-        <w:r>
-          <w:rPr>
-            <w:rStyle w:val="Hyperlink"/>
-            <w:rFonts w:cstheme="minorHAnsi"/>
-          </w:rPr>
-          <w:t xml:space="preserve"> </w:t>
-        </w:r>
-        <w:r>
-          <w:rPr>
-            <w:rStyle w:val="Hyperlink"/>
-            <w:rFonts w:cstheme="minorHAnsi"/>
-          </w:rPr>
-          <w:t>↗</w:t>
-        </w:r>
-      </w:hyperlink>
-      <w:r>
-        <w:rPr>
-          <w:rFonts w:cstheme="minorHAnsi"/>
-        </w:rPr>
-        <w:t xml:space="preserve"> (</w:t>
-      </w:r>
-      <w:r>
-        <w:rPr>
-          <w:rFonts w:cstheme="minorHAnsi"/>
-        </w:rPr>
-        <w:t>recommends a suitable photographer for a customer's event</w:t>
-      </w:r>
-      <w:r>
-        <w:rPr>
-          <w:rFonts w:cstheme="minorHAnsi"/>
-        </w:rPr>
-        <w:t>)</w:t>
-      </w:r>
-    </w:p>
-    <w:p>
-      <w:pPr>
-        <w:rPr>
-          <w:rFonts w:cstheme="minorHAnsi"/>
-        </w:rPr>
-      </w:pPr>
-      <w:hyperlink r:id="rId41" w:history="1">
-        <w:r>
-          <w:rPr>
-            <w:rStyle w:val="Hyperlink"/>
-            <w:rFonts w:cstheme="minorHAnsi"/>
-          </w:rPr>
-          <w:t>SmileSharing</w:t>
-        </w:r>
-        <w:r>
-          <w:rPr>
-            <w:rStyle w:val="Hyperlink"/>
-            <w:rFonts w:cstheme="minorHAnsi"/>
-          </w:rPr>
-          <w:t xml:space="preserve"> </w:t>
-        </w:r>
-        <w:r>
-          <w:rPr>
-            <w:rStyle w:val="Hyperlink"/>
-            <w:rFonts w:cstheme="minorHAnsi"/>
-          </w:rPr>
-          <w:t>↗</w:t>
-        </w:r>
-      </w:hyperlink>
-      <w:r>
-        <w:rPr>
-          <w:rFonts w:cstheme="minorHAnsi"/>
-        </w:rPr>
-        <w:t xml:space="preserve"> (r</w:t>
-      </w:r>
-      <w:r>
-        <w:rPr>
-          <w:rFonts w:cstheme="minorHAnsi"/>
-        </w:rPr>
-        <w:t>ide sharing application</w:t>
-      </w:r>
-      <w:r>
-        <w:rPr>
-          <w:rFonts w:cstheme="minorHAnsi"/>
-        </w:rPr>
-        <w:t>)</w:t>
-      </w:r>
-    </w:p>
-    <w:p>
-      <w:pPr>
-        <w:rPr>
-          <w:rFonts w:cstheme="minorHAnsi"/>
-        </w:rPr>
-      </w:pPr>
-      <w:hyperlink r:id="rId42" w:history="1">
-        <w:r>
-          <w:rPr>
-            <w:rStyle w:val="Hyperlink"/>
-            <w:rFonts w:cstheme="minorHAnsi"/>
-          </w:rPr>
-          <w:t>RapJobs</w:t>
-        </w:r>
-        <w:r>
-          <w:rPr>
-            <w:rStyle w:val="Hyperlink"/>
-            <w:rFonts w:cstheme="minorHAnsi"/>
-          </w:rPr>
-          <w:t xml:space="preserve"> </w:t>
-        </w:r>
-        <w:r>
-          <w:rPr>
-            <w:rStyle w:val="Hyperlink"/>
-            <w:rFonts w:cstheme="minorHAnsi"/>
-          </w:rPr>
-          <w:t>↗</w:t>
-        </w:r>
-      </w:hyperlink>
-      <w:r>
-        <w:rPr>
-          <w:rFonts w:cstheme="minorHAnsi"/>
-        </w:rPr>
-        <w:t xml:space="preserve"> (h</w:t>
-      </w:r>
-      <w:r>
-        <w:rPr>
-          <w:rFonts w:cstheme="minorHAnsi"/>
-        </w:rPr>
-        <w:t>elp candidates find the employer that best suits their needs and personality</w:t>
-      </w:r>
-      <w:r>
-        <w:rPr>
-          <w:rFonts w:cstheme="minorHAnsi"/>
-        </w:rPr>
-        <w:t>)</w:t>
-      </w:r>
-    </w:p>
-    <w:p>
-      <w:pPr>
-        <w:rPr>
-          <w:rFonts w:cstheme="minorHAnsi"/>
-        </w:rPr>
-      </w:pPr>
-      <w:r>
-        <w:rPr>
-          <w:rFonts w:cstheme="minorHAnsi"/>
-          <w:noProof/>
-        </w:rPr>
-        <mc:AlternateContent>
-          <mc:Choice Requires="wps">
-            <w:drawing>
-              <wp:anchor distT="228600" distB="228600" distL="228600" distR="228600" simplePos="0" relativeHeight="251676672" behindDoc="1" locked="0" layoutInCell="1" allowOverlap="1" wp14:anchorId="67E55A63" wp14:editId="461396F9">
-                <wp:simplePos x="0" y="0"/>
-                <wp:positionH relativeFrom="margin">
-                  <wp:posOffset>3008918</wp:posOffset>
-                </wp:positionH>
-                <wp:positionV relativeFrom="margin">
-                  <wp:posOffset>7878445</wp:posOffset>
-                </wp:positionV>
-                <wp:extent cx="3200400" cy="1490472"/>
-                <wp:effectExtent l="0" t="0" r="3175" b="0"/>
-                <wp:wrapSquare wrapText="bothSides"/>
-                <wp:docPr id="18" name="Text Box 18"/>
-                <wp:cNvGraphicFramePr/>
-                <a:graphic xmlns:a="http://schemas.openxmlformats.org/drawingml/2006/main">
-                  <a:graphicData uri="http://schemas.microsoft.com/office/word/2010/wordprocessingShape">
-                    <wps:wsp>
-                      <wps:cNvSpPr txBox="1"/>
-                      <wps:spPr>
-                        <a:xfrm>
-                          <a:off x="0" y="0"/>
-                          <a:ext cx="3200400" cy="1490472"/>
-                        </a:xfrm>
-                        <a:prstGeom prst="rect">
-                          <a:avLst/>
-                        </a:prstGeom>
-                        <a:gradFill>
-                          <a:gsLst>
-                            <a:gs pos="0">
-                              <a:schemeClr val="lt2">
-                                <a:tint val="90000"/>
-                                <a:satMod val="92000"/>
-                                <a:lumMod val="120000"/>
-                              </a:schemeClr>
-                            </a:gs>
-                            <a:gs pos="100000">
-                              <a:schemeClr val="lt2">
-                                <a:shade val="98000"/>
-                                <a:satMod val="120000"/>
-                                <a:lumMod val="98000"/>
-                              </a:schemeClr>
-                            </a:gs>
-                          </a:gsLst>
-                          <a:path path="circle">
-                            <a:fillToRect l="50000" t="50000" r="100000" b="100000"/>
-                          </a:path>
-                        </a:gradFill>
-                        <a:ln w="6350">
-                          <a:noFill/>
-                        </a:ln>
-                        <a:effectLst/>
-                      </wps:spPr>
-                      <wps:style>
-                        <a:lnRef idx="0">
-                          <a:schemeClr val="accent1"/>
-                        </a:lnRef>
-                        <a:fillRef idx="1003">
-                          <a:schemeClr val="lt2"/>
-                        </a:fillRef>
-                        <a:effectRef idx="0">
-                          <a:schemeClr val="accent1"/>
-                        </a:effectRef>
-                        <a:fontRef idx="minor">
-                          <a:schemeClr val="dk1"/>
-                        </a:fontRef>
-                      </wps:style>
-                      <wps:txbx>
-                        <w:txbxContent>
-                          <w:p>
-                            <w:pPr>
-                              <w:rPr>
-                                <w:color w:val="323E4F" w:themeColor="text2" w:themeShade="BF"/>
-                                <w:sz w:val="20"/>
-                                <w:szCs w:val="20"/>
-                              </w:rPr>
-                            </w:pPr>
-                            <w:r>
-                              <w:rPr>
-                                <w:color w:val="323E4F" w:themeColor="text2" w:themeShade="BF"/>
-                                <w:sz w:val="20"/>
-                                <w:szCs w:val="20"/>
-                              </w:rPr>
-                              <w:t>"Madalina is always reliable and helping her team members, able to understand the requirements and come up with a solution. It was a joy and always had confidence while working with her. I am strongly recommend her in any new opportunity and challenge."</w:t>
-                            </w:r>
-                          </w:p>
-                          <w:p>
-                            <w:pPr>
-                              <w:pStyle w:val="NoSpacing"/>
-                              <w:jc w:val="right"/>
-                              <w:rPr>
-                                <w:color w:val="44546A" w:themeColor="text2"/>
-                                <w:sz w:val="18"/>
-                                <w:szCs w:val="18"/>
-                              </w:rPr>
-                            </w:pPr>
-                            <w:r>
-                              <w:rPr>
-                                <w:color w:val="44546A" w:themeColor="text2"/>
-                                <w:sz w:val="18"/>
-                                <w:szCs w:val="18"/>
-                              </w:rPr>
-                              <w:t>Raluca Rusu, Project Manager in IBM</w:t>
-                            </w:r>
-                          </w:p>
-                        </w:txbxContent>
-                      </wps:txbx>
-                      <wps:bodyPr rot="0" spcFirstLastPara="0" vertOverflow="overflow" horzOverflow="overflow" vert="horz" wrap="square" lIns="182880" tIns="182880" rIns="182880" bIns="182880" numCol="1" spcCol="0" rtlCol="0" fromWordArt="0" anchor="t" anchorCtr="0" forceAA="0" compatLnSpc="1">
-                        <a:prstTxWarp prst="textNoShape">
-                          <a:avLst/>
-                        </a:prstTxWarp>
-                        <a:spAutoFit/>
-                      </wps:bodyPr>
-                    </wps:wsp>
-                  </a:graphicData>
-                </a:graphic>
-                <wp14:sizeRelH relativeFrom="margin">
-                  <wp14:pctWidth>57000</wp14:pctWidth>
-                </wp14:sizeRelH>
-                <wp14:sizeRelV relativeFrom="margin">
-                  <wp14:pctHeight>0</wp14:pctHeight>
-                </wp14:sizeRelV>
-              </wp:anchor>
-            </w:drawing>
-          </mc:Choice>
-          <mc:Fallback>
-            <w:pict>
-              <v:shape w14:anchorId="67E55A63" id="Text Box 18" o:spid="_x0000_s1031" type="#_x0000_t202" style="position:absolute;margin-left:236.9pt;margin-top:620.35pt;width:252pt;height:117.35pt;z-index:-251639808;visibility:visible;mso-wrap-style:square;mso-width-percent:570;mso-height-percent:0;mso-wrap-distance-left:18pt;mso-wrap-distance-top:18pt;mso-wrap-distance-right:18pt;mso-wrap-distance-bottom:18pt;mso-position-horizontal:absolute;mso-position-horizontal-relative:margin;mso-position-vertical:absolute;mso-position-vertical-relative:margin;mso-width-percent:570;mso-height-percent:0;mso-width-relative:margin;mso-height-relative:margin;v-text-anchor:top" o:gfxdata="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" fillcolor="#e9e8e8 [2899]" stroked="f" strokeweight=".5pt">
-                <v:fill color2="#e1e0e0 [3139]" rotate="t" focusposition=".5,.5" focussize="-.5,-.5" focus="100%" type="gradientRadial"/>
-                <v:textbox style="mso-fit-shape-to-text:t" inset="14.4pt,14.4pt,14.4pt,14.4pt">
-                  <w:txbxContent>
-                    <w:p>
-                      <w:pPr>
-                        <w:rPr>
-                          <w:color w:val="323E4F" w:themeColor="text2" w:themeShade="BF"/>
-                          <w:sz w:val="20"/>
-                          <w:szCs w:val="20"/>
-                        </w:rPr>
-                      </w:pPr>
-                      <w:r>
-                        <w:rPr>
-                          <w:color w:val="323E4F" w:themeColor="text2" w:themeShade="BF"/>
-                          <w:sz w:val="20"/>
-                          <w:szCs w:val="20"/>
-                        </w:rPr>
-                        <w:t>"Madalina is always reliable and helping her team members, able to understand the requirements and come up with a solution. It was a joy and always had confidence while working with her. I am strongly recommend her in any new opportunity and challenge."</w:t>
-                      </w:r>
-                    </w:p>
-                    <w:p>
-                      <w:pPr>
-                        <w:pStyle w:val="NoSpacing"/>
-                        <w:jc w:val="right"/>
-                        <w:rPr>
-                          <w:color w:val="44546A" w:themeColor="text2"/>
-                          <w:sz w:val="18"/>
-                          <w:szCs w:val="18"/>
-                        </w:rPr>
-                      </w:pPr>
-                      <w:r>
-                        <w:rPr>
-                          <w:color w:val="44546A" w:themeColor="text2"/>
-                          <w:sz w:val="18"/>
-                          <w:szCs w:val="18"/>
-                        </w:rPr>
-                        <w:t>Raluca Rusu, Project Manager in IBM</w:t>
-                      </w:r>
-                    </w:p>
-                  </w:txbxContent>
-                </v:textbox>
-                <w10:wrap type="square" anchorx="margin" anchory="margin"/>
-              </v:shape>
-            </w:pict>
-          </mc:Fallback>
-        </mc:AlternateContent>
-      </w:r>
-      <w:hyperlink r:id="rId43" w:history="1">
-        <w:r>
-          <w:rPr>
-            <w:rStyle w:val="Hyperlink"/>
-            <w:rFonts w:cstheme="minorHAnsi"/>
-          </w:rPr>
-          <w:t>Waffic</w:t>
-        </w:r>
-        <w:r>
-          <w:rPr>
-            <w:rStyle w:val="Hyperlink"/>
-            <w:rFonts w:cstheme="minorHAnsi"/>
-          </w:rPr>
-          <w:t xml:space="preserve"> </w:t>
-        </w:r>
-        <w:r>
-          <w:rPr>
-            <w:rStyle w:val="Hyperlink"/>
-            <w:rFonts w:cstheme="minorHAnsi"/>
-          </w:rPr>
-          <w:t>↗</w:t>
-        </w:r>
-      </w:hyperlink>
-      <w:r>
-        <w:rPr>
-          <w:rFonts w:cstheme="minorHAnsi"/>
-        </w:rPr>
-        <w:t xml:space="preserve"> (i</w:t>
-      </w:r>
-      <w:r>
-        <w:rPr>
-          <w:rFonts w:cstheme="minorHAnsi"/>
-        </w:rPr>
-        <w:t>ntegrated application for tracking weather and traffic conditions</w:t>
-      </w:r>
-      <w:r>
-        <w:rPr>
-          <w:rFonts w:cstheme="minorHAnsi"/>
-        </w:rPr>
-        <w:t>)</w:t>
-      </w:r>
-    </w:p>
-    <w:p>
-      <w:pPr>
-        <w:rPr>
-          <w:rFonts w:cstheme="minorHAnsi"/>
-        </w:rPr>
-      </w:pPr>
-      <w:hyperlink r:id="rId44" w:history="1">
-        <w:r>
-          <w:rPr>
-            <w:rStyle w:val="Hyperlink"/>
-            <w:rFonts w:cstheme="minorHAnsi"/>
-          </w:rPr>
-          <w:t>Event Attendances</w:t>
-        </w:r>
-        <w:r>
-          <w:rPr>
-            <w:rStyle w:val="Hyperlink"/>
-            <w:rFonts w:cstheme="minorHAnsi"/>
-          </w:rPr>
-          <w:t xml:space="preserve"> </w:t>
-        </w:r>
-        <w:r>
-          <w:rPr>
-            <w:rStyle w:val="Hyperlink"/>
-            <w:rFonts w:cstheme="minorHAnsi"/>
-          </w:rPr>
-          <w:t>↗</w:t>
-        </w:r>
-      </w:hyperlink>
-      <w:r>
-        <w:rPr>
-          <w:rFonts w:cstheme="minorHAnsi"/>
-        </w:rPr>
-        <w:t xml:space="preserve"> (evidence of events attendances)</w:t>
-      </w:r>
-    </w:p>
-    <w:p>
-      <w:pPr>
-        <w:rPr>
-          <w:rFonts w:cstheme="minorHAnsi"/>
-        </w:rPr>
-      </w:pPr>
-    </w:p>
-    <w:p>
-      <w:pPr>
-        <w:rPr>
-          <w:rFonts w:cstheme="minorHAnsi"/>
-        </w:rPr>
-      </w:pPr>
-    </w:p>
-    <w:p>
-      <w:pPr>
-        <w:rPr>
-          <w:rFonts w:cstheme="minorHAnsi"/>
-        </w:rPr>
-      </w:pPr>
-    </w:p>
-    <w:p>
-      <w:pPr>
-        <w:pBdr>
-          <w:bottom w:val="single" w:sz="6" w:space="1" w:color="auto"/>
-        </w:pBdr>
-        <w:rPr>
-          <w:rFonts w:ascii="Arial" w:hAnsi="Arial" w:cs="Arial"/>
-          <w:b/>
-          <w:bCs/>
-          <w:sz w:val="28"/>
-          <w:szCs w:val="28"/>
-        </w:rPr>
-      </w:pPr>
-      <w:r>
-        <w:rPr>
-          <w:rFonts w:cstheme="minorHAnsi"/>
-          <w:noProof/>
-        </w:rPr>
-        <mc:AlternateContent>
-          <mc:Choice Requires="wps">
-            <w:drawing>
-              <wp:anchor distT="228600" distB="228600" distL="228600" distR="228600" simplePos="0" relativeHeight="251670528" behindDoc="1" locked="0" layoutInCell="1" allowOverlap="1" wp14:anchorId="70AB1F11" wp14:editId="4C42A156">
-                <wp:simplePos x="0" y="0"/>
-                <wp:positionH relativeFrom="column">
-                  <wp:align>left</wp:align>
-                </wp:positionH>
-                <wp:positionV relativeFrom="margin">
-                  <wp:posOffset>466090</wp:posOffset>
-                </wp:positionV>
-                <wp:extent cx="3200400" cy="1490345"/>
-                <wp:effectExtent l="0" t="0" r="0" b="0"/>
-                <wp:wrapSquare wrapText="bothSides"/>
-                <wp:docPr id="36" name="Text Box 36"/>
-                <wp:cNvGraphicFramePr/>
-                <a:graphic xmlns:a="http://schemas.openxmlformats.org/drawingml/2006/main">
-                  <a:graphicData uri="http://schemas.microsoft.com/office/word/2010/wordprocessingShape">
-                    <wps:wsp>
-                      <wps:cNvSpPr txBox="1"/>
-                      <wps:spPr>
-                        <a:xfrm>
-                          <a:off x="0" y="0"/>
-                          <a:ext cx="3200400" cy="1490345"/>
-                        </a:xfrm>
-                        <a:prstGeom prst="rect">
-                          <a:avLst/>
-                        </a:prstGeom>
-                        <a:gradFill>
-                          <a:gsLst>
-                            <a:gs pos="0">
-                              <a:schemeClr val="lt2">
-                                <a:tint val="90000"/>
-                                <a:satMod val="92000"/>
-                                <a:lumMod val="120000"/>
-                              </a:schemeClr>
-                            </a:gs>
-                            <a:gs pos="100000">
-                              <a:schemeClr val="lt2">
-                                <a:shade val="98000"/>
-                                <a:satMod val="120000"/>
-                                <a:lumMod val="98000"/>
-                              </a:schemeClr>
-                            </a:gs>
-                          </a:gsLst>
-                          <a:path path="circle">
-                            <a:fillToRect l="50000" t="50000" r="100000" b="100000"/>
-                          </a:path>
-                        </a:gradFill>
-                        <a:ln w="6350">
-                          <a:noFill/>
-                        </a:ln>
-                        <a:effectLst/>
-                      </wps:spPr>
-                      <wps:style>
-                        <a:lnRef idx="0">
-                          <a:schemeClr val="accent1"/>
-                        </a:lnRef>
-                        <a:fillRef idx="1003">
-                          <a:schemeClr val="lt2"/>
-                        </a:fillRef>
-                        <a:effectRef idx="0">
-                          <a:schemeClr val="accent1"/>
-                        </a:effectRef>
-                        <a:fontRef idx="minor">
-                          <a:schemeClr val="dk1"/>
-                        </a:fontRef>
-                      </wps:style>
-                      <wps:txbx>
-                        <w:txbxContent>
-                          <w:p>
-                            <w:pPr>
-                              <w:rPr>
-                                <w:color w:val="323E4F" w:themeColor="text2" w:themeShade="BF"/>
-                                <w:sz w:val="20"/>
-                                <w:szCs w:val="20"/>
-                              </w:rPr>
-                            </w:pPr>
-                            <w:r>
-                              <w:rPr>
-                                <w:color w:val="323E4F" w:themeColor="text2" w:themeShade="BF"/>
-                                <w:sz w:val="20"/>
-                                <w:szCs w:val="20"/>
-                              </w:rPr>
-                              <w:t>"I spent a lot of time working together with Madalina over the last few years on both personal project and competitions, so here are my thoughts on this experience. Without doubt I can say that she had a big impact on me. She’s ambitious, enjoys learning new things all the time, she takes action whenever the situation requires it. She never stepped back from a challenge, but rather is determined to figure out how we overcome it. Madalina was there when anyone from the team needed support on any level: if it’s a coding problem, providing some information, investigating an issue, giving an advice non-work related or just for a simple talk. She always encourages everyone to push their limits and become a better version on themselves. Her patient and professional attitude makes it really easy to talk to. She’s not just about work, she’s also about being human and having a good time while trying to grow as much as possible."</w:t>
-                            </w:r>
-                          </w:p>
-                          <w:p>
-                            <w:pPr>
-                              <w:pStyle w:val="NoSpacing"/>
-                              <w:jc w:val="right"/>
-                              <w:rPr>
-                                <w:color w:val="44546A" w:themeColor="text2"/>
-                                <w:sz w:val="18"/>
-                                <w:szCs w:val="18"/>
-                              </w:rPr>
-                            </w:pPr>
-                            <w:r>
-                              <w:rPr>
-                                <w:color w:val="44546A" w:themeColor="text2"/>
-                                <w:sz w:val="18"/>
-                                <w:szCs w:val="18"/>
-                              </w:rPr>
-                              <w:t>Narcisa-Elena Badea, Frontend Developer in IBM</w:t>
-                            </w:r>
-                          </w:p>
-                        </w:txbxContent>
-                      </wps:txbx>
-                      <wps:bodyPr rot="0" spcFirstLastPara="0" vertOverflow="overflow" horzOverflow="overflow" vert="horz" wrap="square" lIns="182880" tIns="182880" rIns="182880" bIns="182880" numCol="1" spcCol="0" rtlCol="0" fromWordArt="0" anchor="t" anchorCtr="0" forceAA="0" compatLnSpc="1">
-                        <a:prstTxWarp prst="textNoShape">
-                          <a:avLst/>
-                        </a:prstTxWarp>
-                        <a:spAutoFit/>
-                      </wps:bodyPr>
-                    </wps:wsp>
-                  </a:graphicData>
-                </a:graphic>
-                <wp14:sizeRelH relativeFrom="margin">
-                  <wp14:pctWidth>57000</wp14:pctWidth>
-                </wp14:sizeRelH>
-                <wp14:sizeRelV relativeFrom="margin">
-                  <wp14:pctHeight>0</wp14:pctHeight>
-                </wp14:sizeRelV>
-              </wp:anchor>
-            </w:drawing>
-          </mc:Choice>
-          <mc:Fallback>
-            <w:pict>
-              <v:shape w14:anchorId="70AB1F11" id="Text Box 36" o:spid="_x0000_s1032" type="#_x0000_t202" style="position:absolute;margin-left:0;margin-top:36.7pt;width:252pt;height:117.35pt;z-index:-251645952;visibility:visible;mso-wrap-style:square;mso-width-percent:570;mso-height-percent:0;mso-wrap-distance-left:18pt;mso-wrap-distance-top:18pt;mso-wrap-distance-right:18pt;mso-wrap-distance-bottom:18pt;mso-position-horizontal:left;mso-position-horizontal-relative:text;mso-position-vertical:absolute;mso-position-vertical-relative:margin;mso-width-percent:570;mso-height-percent:0;mso-width-relative:margin;mso-height-relative:margin;v-text-anchor:top" o:gfxdata="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" fillcolor="#e9e8e8 [2899]" stroked="f" strokeweight=".5pt">
-                <v:fill color2="#e1e0e0 [3139]" rotate="t" focusposition=".5,.5" focussize="-.5,-.5" focus="100%" type="gradientRadial"/>
-                <v:textbox style="mso-fit-shape-to-text:t" inset="14.4pt,14.4pt,14.4pt,14.4pt">
-                  <w:txbxContent>
-                    <w:p>
-                      <w:pPr>
-                        <w:rPr>
-                          <w:color w:val="323E4F" w:themeColor="text2" w:themeShade="BF"/>
-                          <w:sz w:val="20"/>
-                          <w:szCs w:val="20"/>
-                        </w:rPr>
-                      </w:pPr>
-                      <w:r>
-                        <w:rPr>
-                          <w:color w:val="323E4F" w:themeColor="text2" w:themeShade="BF"/>
-                          <w:sz w:val="20"/>
-                          <w:szCs w:val="20"/>
-                        </w:rPr>
-                        <w:t>"I spent a lot of time working together with Madalina over the last few years on both personal project and competitions, so here are my thoughts on this experience. Without doubt I can say that she had a big impact on me. She’s ambitious, enjoys learning new things all the time, she takes action whenever the situation requires it. She never stepped back from a challenge, but rather is determined to figure out how we overcome it. Madalina was there when anyone from the team needed support on any level: if it’s a coding problem, providing some information, investigating an issue, giving an advice non-work related or just for a simple talk. She always encourages everyone to push their limits and become a better version on themselves. Her patient and professional attitude makes it really easy to talk to. She’s not just about work, she’s also about being human and having a good time while trying to grow as much as possible."</w:t>
-                      </w:r>
-                    </w:p>
-                    <w:p>
-                      <w:pPr>
-                        <w:pStyle w:val="NoSpacing"/>
-                        <w:jc w:val="right"/>
-                        <w:rPr>
-                          <w:color w:val="44546A" w:themeColor="text2"/>
-                          <w:sz w:val="18"/>
-                          <w:szCs w:val="18"/>
-                        </w:rPr>
-                      </w:pPr>
-                      <w:r>
-                        <w:rPr>
-                          <w:color w:val="44546A" w:themeColor="text2"/>
-                          <w:sz w:val="18"/>
-                          <w:szCs w:val="18"/>
-                        </w:rPr>
-                        <w:t>Narcisa-Elena Badea, Frontend Developer in IBM</w:t>
-                      </w:r>
-                    </w:p>
-                  </w:txbxContent>
-                </v:textbox>
-                <w10:wrap type="square" anchory="margin"/>
-              </v:shape>
-            </w:pict>
-          </mc:Fallback>
-        </mc:AlternateContent>
-      </w:r>
-      <w:r>
-        <w:rPr>
-          <w:rFonts w:ascii="Arial" w:hAnsi="Arial" w:cs="Arial"/>
-          <w:b/>
-          <w:bCs/>
-          <w:sz w:val="28"/>
-          <w:szCs w:val="28"/>
-        </w:rPr>
-        <w:t>RECOMMENDATIONS</w:t>
-      </w:r>
-    </w:p>
-    <w:p>
-      <w:pPr>
-        <w:rPr>
-          <w:rFonts w:cstheme="minorHAnsi"/>
-        </w:rPr>
-      </w:pPr>
-      <w:r>
-        <w:rPr>
-          <w:rFonts w:cstheme="minorHAnsi"/>
-          <w:noProof/>
-        </w:rPr>
-        <w:lastRenderedPageBreak/>
-        <mc:AlternateContent>
-          <mc:Choice Requires="wps">
-            <w:drawing>
-              <wp:anchor distT="228600" distB="228600" distL="228600" distR="228600" simplePos="0" relativeHeight="251684864" behindDoc="1" locked="0" layoutInCell="1" allowOverlap="1" wp14:anchorId="7E7ACDB9" wp14:editId="2B87856C">
-                <wp:simplePos x="0" y="0"/>
-                <wp:positionH relativeFrom="margin">
-                  <wp:posOffset>3562755</wp:posOffset>
-                </wp:positionH>
-                <wp:positionV relativeFrom="margin">
-                  <wp:posOffset>2350943</wp:posOffset>
-                </wp:positionV>
-                <wp:extent cx="3687445" cy="1490345"/>
-                <wp:effectExtent l="0" t="0" r="8255" b="0"/>
-                <wp:wrapSquare wrapText="bothSides"/>
-                <wp:docPr id="23" name="Text Box 23"/>
-                <wp:cNvGraphicFramePr/>
-                <a:graphic xmlns:a="http://schemas.openxmlformats.org/drawingml/2006/main">
-                  <a:graphicData uri="http://schemas.microsoft.com/office/word/2010/wordprocessingShape">
-                    <wps:wsp>
-                      <wps:cNvSpPr txBox="1"/>
-                      <wps:spPr>
-                        <a:xfrm>
-                          <a:off x="0" y="0"/>
-                          <a:ext cx="3687445" cy="1490345"/>
-                        </a:xfrm>
-                        <a:prstGeom prst="rect">
-                          <a:avLst/>
-                        </a:prstGeom>
-                        <a:gradFill>
-                          <a:gsLst>
-                            <a:gs pos="0">
-                              <a:schemeClr val="lt2">
-                                <a:tint val="90000"/>
-                                <a:satMod val="92000"/>
-                                <a:lumMod val="120000"/>
-                              </a:schemeClr>
-                            </a:gs>
-                            <a:gs pos="100000">
-                              <a:schemeClr val="lt2">
-                                <a:shade val="98000"/>
-                                <a:satMod val="120000"/>
-                                <a:lumMod val="98000"/>
-                              </a:schemeClr>
-                            </a:gs>
-                          </a:gsLst>
-                          <a:path path="circle">
-                            <a:fillToRect l="50000" t="50000" r="100000" b="100000"/>
-                          </a:path>
-                        </a:gradFill>
-                        <a:ln w="6350">
-                          <a:noFill/>
-                        </a:ln>
-                        <a:effectLst/>
-                      </wps:spPr>
-                      <wps:style>
-                        <a:lnRef idx="0">
-                          <a:schemeClr val="accent1"/>
-                        </a:lnRef>
-                        <a:fillRef idx="1003">
-                          <a:schemeClr val="lt2"/>
-                        </a:fillRef>
-                        <a:effectRef idx="0">
-                          <a:schemeClr val="accent1"/>
-                        </a:effectRef>
-                        <a:fontRef idx="minor">
-                          <a:schemeClr val="dk1"/>
-                        </a:fontRef>
-                      </wps:style>
-                      <wps:txbx>
-                        <w:txbxContent>
-                          <w:p>
-                            <w:pPr>
-                              <w:rPr>
-                                <w:color w:val="323E4F" w:themeColor="text2" w:themeShade="BF"/>
-                                <w:sz w:val="20"/>
-                                <w:szCs w:val="20"/>
-                              </w:rPr>
-                            </w:pPr>
-                            <w:r>
-                              <w:rPr>
-                                <w:color w:val="323E4F" w:themeColor="text2" w:themeShade="BF"/>
-                                <w:sz w:val="20"/>
-                                <w:szCs w:val="20"/>
-                              </w:rPr>
-                              <w:t>"Madalina had a very good start and path in the project, having in charge a very hard project and client on a team, being in front of the client for direct communication and problem solving. I am very satisfied with her abilities to create and maintain a good working relationship both with the client and her team members,to adapt quickly to change and to help any time need it. Also, the technical feedback from the TTL is very good. Keep up the good work!"</w:t>
-                            </w:r>
-                          </w:p>
-                          <w:p>
-                            <w:pPr>
-                              <w:pStyle w:val="NoSpacing"/>
-                              <w:jc w:val="right"/>
-                              <w:rPr>
-                                <w:color w:val="44546A" w:themeColor="text2"/>
-                                <w:sz w:val="18"/>
-                                <w:szCs w:val="18"/>
-                              </w:rPr>
-                            </w:pPr>
-                            <w:r>
-                              <w:rPr>
-                                <w:color w:val="44546A" w:themeColor="text2"/>
-                                <w:sz w:val="18"/>
-                                <w:szCs w:val="18"/>
-                              </w:rPr>
-                              <w:t>Raluca Rusu, Project Manager in IBM</w:t>
-                            </w:r>
-                          </w:p>
-                        </w:txbxContent>
-                      </wps:txbx>
-                      <wps:bodyPr rot="0" spcFirstLastPara="0" vertOverflow="overflow" horzOverflow="overflow" vert="horz" wrap="square" lIns="182880" tIns="182880" rIns="182880" bIns="182880" numCol="1" spcCol="0" rtlCol="0" fromWordArt="0" anchor="t" anchorCtr="0" forceAA="0" compatLnSpc="1">
-                        <a:prstTxWarp prst="textNoShape">
-                          <a:avLst/>
-                        </a:prstTxWarp>
-                        <a:spAutoFit/>
-                      </wps:bodyPr>
-                    </wps:wsp>
-                  </a:graphicData>
-                </a:graphic>
-                <wp14:sizeRelH relativeFrom="margin">
-                  <wp14:pctWidth>0</wp14:pctWidth>
-                </wp14:sizeRelH>
-                <wp14:sizeRelV relativeFrom="margin">
-                  <wp14:pctHeight>0</wp14:pctHeight>
-                </wp14:sizeRelV>
-              </wp:anchor>
-            </w:drawing>
-          </mc:Choice>
-          <mc:Fallback>
-            <w:pict>
-              <v:shape w14:anchorId="7E7ACDB9" id="Text Box 23" o:spid="_x0000_s1033" type="#_x0000_t202" style="position:absolute;margin-left:280.55pt;margin-top:185.1pt;width:290.35pt;height:117.35pt;z-index:-251631616;visibility:visible;mso-wrap-style:square;mso-width-percent:0;mso-height-percent:0;mso-wrap-distance-left:18pt;mso-wrap-distance-top:18pt;mso-wrap-distance-right:18pt;mso-wrap-distance-bottom:18pt;mso-position-horizontal:absolute;mso-position-horizontal-relative:margin;mso-position-vertical:absolute;mso-position-vertical-relative:margin;mso-width-percent:0;mso-height-percent:0;mso-width-relative:margin;mso-height-relative:margin;v-text-anchor:top" o:gfxdata="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" fillcolor="#e9e8e8 [2899]" stroked="f" strokeweight=".5pt">
-                <v:fill color2="#e1e0e0 [3139]" rotate="t" focusposition=".5,.5" focussize="-.5,-.5" focus="100%" type="gradientRadial"/>
-                <v:textbox style="mso-fit-shape-to-text:t" inset="14.4pt,14.4pt,14.4pt,14.4pt">
-                  <w:txbxContent>
-                    <w:p>
-                      <w:pPr>
-                        <w:rPr>
-                          <w:color w:val="323E4F" w:themeColor="text2" w:themeShade="BF"/>
-                          <w:sz w:val="20"/>
-                          <w:szCs w:val="20"/>
-                        </w:rPr>
-                      </w:pPr>
-                      <w:r>
-                        <w:rPr>
-                          <w:color w:val="323E4F" w:themeColor="text2" w:themeShade="BF"/>
-                          <w:sz w:val="20"/>
-                          <w:szCs w:val="20"/>
-                        </w:rPr>
-                        <w:t>"Madalina had a very good start and path in the project, having in charge a very hard project and client on a team, being in front of the client for direct communication and problem solving. I am very satisfied with her abilities to create and maintain a good working relationship both with the client and her team members,to adapt quickly to change and to help any time need it. Also, the technical feedback from the TTL is very good. Keep up the good work!"</w:t>
-                      </w:r>
-                    </w:p>
-                    <w:p>
-                      <w:pPr>
-                        <w:pStyle w:val="NoSpacing"/>
-                        <w:jc w:val="right"/>
-                        <w:rPr>
-                          <w:color w:val="44546A" w:themeColor="text2"/>
-                          <w:sz w:val="18"/>
-                          <w:szCs w:val="18"/>
-                        </w:rPr>
-                      </w:pPr>
-                      <w:r>
-                        <w:rPr>
-                          <w:color w:val="44546A" w:themeColor="text2"/>
-                          <w:sz w:val="18"/>
-                          <w:szCs w:val="18"/>
-                        </w:rPr>
-                        <w:t>Raluca Rusu, Project Manager in IBM</w:t>
-                      </w:r>
-                    </w:p>
-                  </w:txbxContent>
-                </v:textbox>
-                <w10:wrap type="square" anchorx="margin" anchory="margin"/>
-              </v:shape>
-            </w:pict>
-          </mc:Fallback>
-        </mc:AlternateContent>
-      </w:r>
-      <w:r>
-        <w:rPr>
-          <w:rFonts w:cstheme="minorHAnsi"/>
-          <w:noProof/>
-        </w:rPr>
-        <mc:AlternateContent>
-          <mc:Choice Requires="wps">
-            <w:drawing>
-              <wp:anchor distT="228600" distB="228600" distL="228600" distR="228600" simplePos="0" relativeHeight="251682816" behindDoc="1" locked="0" layoutInCell="1" allowOverlap="1" wp14:anchorId="20F7D72F" wp14:editId="2EF49A6A">
-                <wp:simplePos x="0" y="0"/>
-                <wp:positionH relativeFrom="column">
-                  <wp:align>left</wp:align>
-                </wp:positionH>
-                <wp:positionV relativeFrom="margin">
-                  <wp:posOffset>1650884</wp:posOffset>
-                </wp:positionV>
-                <wp:extent cx="3422015" cy="1490345"/>
-                <wp:effectExtent l="0" t="0" r="6985" b="0"/>
+                <wp:extent cx="4204335" cy="1454150"/>
+                <wp:effectExtent l="0" t="0" r="5715" b="0"/>
                 <wp:wrapSquare wrapText="bothSides"/>
                 <wp:docPr id="22" name="Text Box 22"/>
                 <wp:cNvGraphicFramePr/>
@@ -6613,7 +5288,7 @@
                       <wps:spPr>
                         <a:xfrm>
                           <a:off x="0" y="0"/>
-                          <a:ext cx="3422073" cy="1490345"/>
+                          <a:ext cx="4204335" cy="1454150"/>
                         </a:xfrm>
                         <a:prstGeom prst="rect">
                           <a:avLst/>
@@ -6718,7 +5393,7 @@
           </mc:Choice>
           <mc:Fallback>
             <w:pict>
-              <v:shape w14:anchorId="20F7D72F" id="Text Box 22" o:spid="_x0000_s1034" type="#_x0000_t202" style="position:absolute;margin-left:0;margin-top:130pt;width:269.45pt;height:117.35pt;z-index:-251633664;visibility:visible;mso-wrap-style:square;mso-width-percent:0;mso-height-percent:0;mso-wrap-distance-left:18pt;mso-wrap-distance-top:18pt;mso-wrap-distance-right:18pt;mso-wrap-distance-bottom:18pt;mso-position-horizontal:left;mso-position-horizontal-relative:text;mso-position-vertical:absolute;mso-position-vertical-relative:margin;mso-width-percent:0;mso-height-percent:0;mso-width-relative:margin;mso-height-relative:margin;v-text-anchor:top" o:gfxdata="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" fillcolor="#e9e8e8 [2899]" stroked="f" strokeweight=".5pt">
+              <v:shape w14:anchorId="20F7D72F" id="Text Box 22" o:spid="_x0000_s1030" type="#_x0000_t202" style="position:absolute;margin-left:237.3pt;margin-top:420.25pt;width:331.05pt;height:114.5pt;z-index:-251633664;visibility:visible;mso-wrap-style:square;mso-width-percent:0;mso-height-percent:0;mso-wrap-distance-left:18pt;mso-wrap-distance-top:18pt;mso-wrap-distance-right:18pt;mso-wrap-distance-bottom:18pt;mso-position-horizontal:absolute;mso-position-horizontal-relative:margin;mso-position-vertical:absolute;mso-position-vertical-relative:margin;mso-width-percent:0;mso-height-percent:0;mso-width-relative:margin;mso-height-relative:margin;v-text-anchor:top" o:gfxdata="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" fillcolor="#e9e8e8 [2899]" stroked="f" strokeweight=".5pt">
                 <v:fill color2="#e1e0e0 [3139]" rotate="t" focusposition=".5,.5" focussize="-.5,-.5" focus="100%" type="gradientRadial"/>
                 <v:textbox inset="14.4pt,14.4pt,14.4pt,14.4pt">
                   <w:txbxContent>
@@ -6760,12 +5435,140 @@
                     </w:p>
                   </w:txbxContent>
                 </v:textbox>
-                <w10:wrap type="square" anchory="margin"/>
+                <w10:wrap type="square" anchorx="margin" anchory="margin"/>
               </v:shape>
             </w:pict>
           </mc:Fallback>
         </mc:AlternateContent>
       </w:r>
+      <w:hyperlink r:id="rId39" w:history="1">
+        <w:r>
+          <w:rPr>
+            <w:rStyle w:val="Hyperlink"/>
+            <w:rFonts w:cstheme="minorHAnsi"/>
+          </w:rPr>
+          <w:t xml:space="preserve">University Rating </w:t>
+        </w:r>
+        <w:r>
+          <w:rPr>
+            <w:rStyle w:val="Hyperlink"/>
+            <w:rFonts w:cstheme="minorHAnsi"/>
+          </w:rPr>
+          <w:t>↗</w:t>
+        </w:r>
+      </w:hyperlink>
+      <w:r>
+        <w:rPr>
+          <w:rFonts w:cstheme="minorHAnsi"/>
+        </w:rPr>
+        <w:t xml:space="preserve"> (</w:t>
+      </w:r>
+      <w:r>
+        <w:rPr>
+          <w:rFonts w:cstheme="minorHAnsi"/>
+        </w:rPr>
+        <w:t>searching and rate universities from Romania</w:t>
+      </w:r>
+      <w:r>
+        <w:rPr>
+          <w:rFonts w:cstheme="minorHAnsi"/>
+        </w:rPr>
+        <w:t>)</w:t>
+      </w:r>
+    </w:p>
+    <w:p>
+      <w:pPr>
+        <w:rPr>
+          <w:rFonts w:cstheme="minorHAnsi"/>
+        </w:rPr>
+      </w:pPr>
+      <w:hyperlink r:id="rId40" w:history="1">
+        <w:r>
+          <w:rPr>
+            <w:rStyle w:val="Hyperlink"/>
+            <w:rFonts w:cstheme="minorHAnsi"/>
+          </w:rPr>
+          <w:t xml:space="preserve">Exams Schedule </w:t>
+        </w:r>
+        <w:r>
+          <w:rPr>
+            <w:rStyle w:val="Hyperlink"/>
+            <w:rFonts w:cstheme="minorHAnsi"/>
+          </w:rPr>
+          <w:t>↗</w:t>
+        </w:r>
+      </w:hyperlink>
+      <w:r>
+        <w:rPr>
+          <w:rFonts w:cstheme="minorHAnsi"/>
+        </w:rPr>
+        <w:t xml:space="preserve"> (management of university exams)</w:t>
+      </w:r>
+    </w:p>
+    <w:p>
+      <w:pPr>
+        <w:rPr>
+          <w:rFonts w:cstheme="minorHAnsi"/>
+        </w:rPr>
+      </w:pPr>
+      <w:hyperlink r:id="rId41" w:history="1">
+        <w:r>
+          <w:rPr>
+            <w:rStyle w:val="Hyperlink"/>
+            <w:rFonts w:cstheme="minorHAnsi"/>
+          </w:rPr>
+          <w:t xml:space="preserve">Johnny’z website </w:t>
+        </w:r>
+        <w:r>
+          <w:rPr>
+            <w:rStyle w:val="Hyperlink"/>
+            <w:rFonts w:cstheme="minorHAnsi"/>
+          </w:rPr>
+          <w:t>↗</w:t>
+        </w:r>
+      </w:hyperlink>
+      <w:r>
+        <w:rPr>
+          <w:rFonts w:cstheme="minorHAnsi"/>
+        </w:rPr>
+        <w:t xml:space="preserve"> (WordPress website)</w:t>
+      </w:r>
+    </w:p>
+    <w:p>
+      <w:pPr>
+        <w:rPr>
+          <w:rFonts w:cstheme="minorHAnsi"/>
+        </w:rPr>
+      </w:pPr>
+      <w:hyperlink r:id="rId42" w:history="1">
+        <w:r>
+          <w:rPr>
+            <w:rStyle w:val="Hyperlink"/>
+            <w:rFonts w:cstheme="minorHAnsi"/>
+          </w:rPr>
+          <w:t xml:space="preserve">TeachMe </w:t>
+        </w:r>
+        <w:r>
+          <w:rPr>
+            <w:rStyle w:val="Hyperlink"/>
+            <w:rFonts w:cstheme="minorHAnsi"/>
+          </w:rPr>
+          <w:t>↗</w:t>
+        </w:r>
+      </w:hyperlink>
+      <w:r>
+        <w:rPr>
+          <w:rFonts w:cstheme="minorHAnsi"/>
+        </w:rPr>
+        <w:t xml:space="preserve"> (mobile application for learning)</w:t>
+      </w:r>
+    </w:p>
+    <w:p>
+      <w:pPr>
+        <w:rPr>
+          <w:rFonts w:cstheme="minorHAnsi"/>
+        </w:rPr>
+      </w:pPr>
       <w:r>
         <w:rPr>
           <w:rFonts w:cstheme="minorHAnsi"/>
@@ -6774,18 +5577,18 @@
         <mc:AlternateContent>
           <mc:Choice Requires="wps">
             <w:drawing>
-              <wp:anchor distT="228600" distB="228600" distL="228600" distR="228600" simplePos="0" relativeHeight="251680768" behindDoc="1" locked="0" layoutInCell="1" allowOverlap="1" wp14:anchorId="20B68DE3" wp14:editId="697A1AAB">
+              <wp:anchor distT="228600" distB="228600" distL="228600" distR="228600" simplePos="0" relativeHeight="251676672" behindDoc="1" locked="0" layoutInCell="1" allowOverlap="1" wp14:anchorId="67E55A63" wp14:editId="62441635">
                 <wp:simplePos x="0" y="0"/>
-                <wp:positionH relativeFrom="margin">
-                  <wp:align>right</wp:align>
+                <wp:positionH relativeFrom="column">
+                  <wp:posOffset>3015615</wp:posOffset>
                 </wp:positionH>
                 <wp:positionV relativeFrom="margin">
-                  <wp:posOffset>2540</wp:posOffset>
+                  <wp:posOffset>6832888</wp:posOffset>
                 </wp:positionV>
-                <wp:extent cx="3680460" cy="2181860"/>
-                <wp:effectExtent l="0" t="0" r="0" b="8890"/>
+                <wp:extent cx="4191000" cy="1282065"/>
+                <wp:effectExtent l="0" t="0" r="0" b="0"/>
                 <wp:wrapSquare wrapText="bothSides"/>
-                <wp:docPr id="21" name="Text Box 21"/>
+                <wp:docPr id="18" name="Text Box 18"/>
                 <wp:cNvGraphicFramePr/>
                 <a:graphic xmlns:a="http://schemas.openxmlformats.org/drawingml/2006/main">
                   <a:graphicData uri="http://schemas.microsoft.com/office/word/2010/wordprocessingShape">
@@ -6794,7 +5597,7 @@
                       <wps:spPr>
                         <a:xfrm>
                           <a:off x="0" y="0"/>
-                          <a:ext cx="3680460" cy="2181860"/>
+                          <a:ext cx="4191000" cy="1282065"/>
                         </a:xfrm>
                         <a:prstGeom prst="rect">
                           <a:avLst/>
@@ -6855,7 +5658,7 @@
                                 <w:sz w:val="20"/>
                                 <w:szCs w:val="20"/>
                               </w:rPr>
-                              <w:t>"I worked with Madalina on the same project for over a year. Even though she started as a Junior Developer, she quickly managed to learn and acquire quite an extensive set of skills.Her determination to never give up and always learn and improve, is what sets her apart from many other developers out there.It's been a pleasure working with her. She is currently riding the proverbial wave and I am sure she will achieve great things in the future.I highly recommend her to anyone looking to expand their team(s)."</w:t>
+                              <w:t>"Madalina is always reliable and helping her team members, able to understand the requirements and come up with a solution. It was a joy and always had confidence while working with her. I am strongly recommend her in any new opportunity and challenge."</w:t>
                             </w:r>
                           </w:p>
                           <w:p>
@@ -6874,7 +5677,7 @@
                                 <w:sz w:val="18"/>
                                 <w:szCs w:val="18"/>
                               </w:rPr>
-                              <w:t>Theodor Palamaru, Frontend Developer in IBM</w:t>
+                              <w:t>Raluca Rusu, Project Manager in IBM</w:t>
                             </w:r>
                           </w:p>
                         </w:txbxContent>
@@ -6899,7 +5702,7 @@
           </mc:Choice>
           <mc:Fallback>
             <w:pict>
-              <v:shape w14:anchorId="20B68DE3" id="Text Box 21" o:spid="_x0000_s1035" type="#_x0000_t202" style="position:absolute;margin-left:238.6pt;margin-top:.2pt;width:289.8pt;height:171.8pt;z-index:-251635712;visibility:visible;mso-wrap-style:square;mso-width-percent:0;mso-height-percent:0;mso-wrap-distance-left:18pt;mso-wrap-distance-top:18pt;mso-wrap-distance-right:18pt;mso-wrap-distance-bottom:18pt;mso-position-horizontal:right;mso-position-horizontal-relative:margin;mso-position-vertical:absolute;mso-position-vertical-relative:margin;mso-width-percent:0;mso-height-percent:0;mso-width-relative:margin;mso-height-relative:margin;v-text-anchor:top" o:gfxdata="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" fillcolor="#e9e8e8 [2899]" stroked="f" strokeweight=".5pt">
+              <v:shape w14:anchorId="67E55A63" id="Text Box 18" o:spid="_x0000_s1031" type="#_x0000_t202" style="position:absolute;margin-left:237.45pt;margin-top:538pt;width:330pt;height:100.95pt;z-index:-251639808;visibility:visible;mso-wrap-style:square;mso-width-percent:0;mso-height-percent:0;mso-wrap-distance-left:18pt;mso-wrap-distance-top:18pt;mso-wrap-distance-right:18pt;mso-wrap-distance-bottom:18pt;mso-position-horizontal:absolute;mso-position-horizontal-relative:text;mso-position-vertical:absolute;mso-position-vertical-relative:margin;mso-width-percent:0;mso-height-percent:0;mso-width-relative:margin;mso-height-relative:margin;v-text-anchor:top" o:gfxdata="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" fillcolor="#e9e8e8 [2899]" stroked="f" strokeweight=".5pt">
                 <v:fill color2="#e1e0e0 [3139]" rotate="t" focusposition=".5,.5" focussize="-.5,-.5" focus="100%" type="gradientRadial"/>
                 <v:textbox inset="14.4pt,14.4pt,14.4pt,14.4pt">
                   <w:txbxContent>
@@ -6917,7 +5720,7 @@
                           <w:sz w:val="20"/>
                           <w:szCs w:val="20"/>
                         </w:rPr>
-                        <w:t>"I worked with Madalina on the same project for over a year. Even though she started as a Junior Developer, she quickly managed to learn and acquire quite an extensive set of skills.Her determination to never give up and always learn and improve, is what sets her apart from many other developers out there.It's been a pleasure working with her. She is currently riding the proverbial wave and I am sure she will achieve great things in the future.I highly recommend her to anyone looking to expand their team(s)."</w:t>
+                        <w:t>"Madalina is always reliable and helping her team members, able to understand the requirements and come up with a solution. It was a joy and always had confidence while working with her. I am strongly recommend her in any new opportunity and challenge."</w:t>
                       </w:r>
                     </w:p>
                     <w:p>
@@ -6936,17 +5739,133 @@
                           <w:sz w:val="18"/>
                           <w:szCs w:val="18"/>
                         </w:rPr>
-                        <w:t>Theodor Palamaru, Frontend Developer in IBM</w:t>
+                        <w:t>Raluca Rusu, Project Manager in IBM</w:t>
                       </w:r>
                     </w:p>
                   </w:txbxContent>
                 </v:textbox>
-                <w10:wrap type="square" anchorx="margin" anchory="margin"/>
+                <w10:wrap type="square" anchory="margin"/>
               </v:shape>
             </w:pict>
           </mc:Fallback>
         </mc:AlternateContent>
       </w:r>
+      <w:hyperlink r:id="rId43" w:history="1">
+        <w:r>
+          <w:rPr>
+            <w:rStyle w:val="Hyperlink"/>
+            <w:rFonts w:cstheme="minorHAnsi"/>
+          </w:rPr>
+          <w:t xml:space="preserve">PhotoBooking </w:t>
+        </w:r>
+        <w:r>
+          <w:rPr>
+            <w:rStyle w:val="Hyperlink"/>
+            <w:rFonts w:cstheme="minorHAnsi"/>
+          </w:rPr>
+          <w:t>↗</w:t>
+        </w:r>
+      </w:hyperlink>
+      <w:r>
+        <w:rPr>
+          <w:rFonts w:cstheme="minorHAnsi"/>
+        </w:rPr>
+        <w:t xml:space="preserve"> (recommends a suitable photographer for a customer's event)</w:t>
+      </w:r>
+    </w:p>
+    <w:p>
+      <w:pPr>
+        <w:rPr>
+          <w:rFonts w:cstheme="minorHAnsi"/>
+        </w:rPr>
+      </w:pPr>
+      <w:hyperlink r:id="rId44" w:history="1">
+        <w:r>
+          <w:rPr>
+            <w:rStyle w:val="Hyperlink"/>
+            <w:rFonts w:cstheme="minorHAnsi"/>
+          </w:rPr>
+          <w:t xml:space="preserve">SmileSharing </w:t>
+        </w:r>
+        <w:r>
+          <w:rPr>
+            <w:rStyle w:val="Hyperlink"/>
+            <w:rFonts w:cstheme="minorHAnsi"/>
+          </w:rPr>
+          <w:t>↗</w:t>
+        </w:r>
+      </w:hyperlink>
+      <w:r>
+        <w:rPr>
+          <w:rFonts w:cstheme="minorHAnsi"/>
+        </w:rPr>
+        <w:t xml:space="preserve"> (ride sharing application)</w:t>
+      </w:r>
+    </w:p>
+    <w:p>
+      <w:pPr>
+        <w:rPr>
+          <w:rFonts w:cstheme="minorHAnsi"/>
+        </w:rPr>
+      </w:pPr>
+      <w:hyperlink r:id="rId45" w:history="1">
+        <w:r>
+          <w:rPr>
+            <w:rStyle w:val="Hyperlink"/>
+            <w:rFonts w:cstheme="minorHAnsi"/>
+          </w:rPr>
+          <w:t xml:space="preserve">RapJobs </w:t>
+        </w:r>
+        <w:r>
+          <w:rPr>
+            <w:rStyle w:val="Hyperlink"/>
+            <w:rFonts w:cstheme="minorHAnsi"/>
+          </w:rPr>
+          <w:t>↗</w:t>
+        </w:r>
+      </w:hyperlink>
+      <w:r>
+        <w:rPr>
+          <w:rFonts w:cstheme="minorHAnsi"/>
+        </w:rPr>
+        <w:t xml:space="preserve"> (help candidates find the employer that best suits their needs and personality)</w:t>
+      </w:r>
+    </w:p>
+    <w:p>
+      <w:pPr>
+        <w:rPr>
+          <w:rFonts w:cstheme="minorHAnsi"/>
+        </w:rPr>
+      </w:pPr>
+      <w:hyperlink r:id="rId46" w:history="1">
+        <w:r>
+          <w:rPr>
+            <w:rStyle w:val="Hyperlink"/>
+            <w:rFonts w:cstheme="minorHAnsi"/>
+          </w:rPr>
+          <w:t xml:space="preserve">Waffic </w:t>
+        </w:r>
+        <w:r>
+          <w:rPr>
+            <w:rStyle w:val="Hyperlink"/>
+            <w:rFonts w:cstheme="minorHAnsi"/>
+          </w:rPr>
+          <w:t>↗</w:t>
+        </w:r>
+      </w:hyperlink>
+      <w:r>
+        <w:rPr>
+          <w:rFonts w:cstheme="minorHAnsi"/>
+        </w:rPr>
+        <w:t xml:space="preserve"> (integrated application for tracking weather and traffic conditions)</w:t>
+      </w:r>
+    </w:p>
+    <w:p>
+      <w:pPr>
+        <w:rPr>
+          <w:rFonts w:cstheme="minorHAnsi"/>
+        </w:rPr>
+      </w:pPr>
       <w:r>
         <w:rPr>
           <w:rFonts w:cstheme="minorHAnsi"/>
@@ -6955,16 +5874,16 @@
         <mc:AlternateContent>
           <mc:Choice Requires="wps">
             <w:drawing>
-              <wp:anchor distT="228600" distB="228600" distL="228600" distR="228600" simplePos="0" relativeHeight="251678720" behindDoc="1" locked="0" layoutInCell="1" allowOverlap="1" wp14:anchorId="29E82EB7" wp14:editId="4B3338C0">
+              <wp:anchor distT="228600" distB="228600" distL="228600" distR="228600" simplePos="0" relativeHeight="251678720" behindDoc="1" locked="0" layoutInCell="1" allowOverlap="1" wp14:anchorId="29E82EB7" wp14:editId="7A8E07D9">
                 <wp:simplePos x="0" y="0"/>
                 <wp:positionH relativeFrom="margin">
-                  <wp:align>left</wp:align>
+                  <wp:posOffset>3015615</wp:posOffset>
                 </wp:positionH>
                 <wp:positionV relativeFrom="margin">
-                  <wp:align>top</wp:align>
+                  <wp:posOffset>8155940</wp:posOffset>
                 </wp:positionV>
-                <wp:extent cx="3394075" cy="1490345"/>
-                <wp:effectExtent l="0" t="0" r="0" b="0"/>
+                <wp:extent cx="4204335" cy="1303020"/>
+                <wp:effectExtent l="0" t="0" r="5715" b="0"/>
                 <wp:wrapSquare wrapText="bothSides"/>
                 <wp:docPr id="19" name="Text Box 19"/>
                 <wp:cNvGraphicFramePr/>
@@ -6975,7 +5894,7 @@
                       <wps:spPr>
                         <a:xfrm>
                           <a:off x="0" y="0"/>
-                          <a:ext cx="3394364" cy="1490345"/>
+                          <a:ext cx="4204335" cy="1303020"/>
                         </a:xfrm>
                         <a:prstGeom prst="rect">
                           <a:avLst/>
@@ -7080,7 +5999,7 @@
           </mc:Choice>
           <mc:Fallback>
             <w:pict>
-              <v:shape w14:anchorId="29E82EB7" id="Text Box 19" o:spid="_x0000_s1036" type="#_x0000_t202" style="position:absolute;margin-left:0;margin-top:0;width:267.25pt;height:117.35pt;z-index:-251637760;visibility:visible;mso-wrap-style:square;mso-width-percent:0;mso-height-percent:0;mso-wrap-distance-left:18pt;mso-wrap-distance-top:18pt;mso-wrap-distance-right:18pt;mso-wrap-distance-bottom:18pt;mso-position-horizontal:left;mso-position-horizontal-relative:margin;mso-position-vertical:top;mso-position-vertical-relative:margin;mso-width-percent:0;mso-height-percent:0;mso-width-relative:margin;mso-height-relative:margin;v-text-anchor:top" o:gfxdata="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" fillcolor="#e9e8e8 [2899]" stroked="f" strokeweight=".5pt">
+              <v:shape w14:anchorId="29E82EB7" id="Text Box 19" o:spid="_x0000_s1032" type="#_x0000_t202" style="position:absolute;margin-left:237.45pt;margin-top:642.2pt;width:331.05pt;height:102.6pt;z-index:-251637760;visibility:visible;mso-wrap-style:square;mso-width-percent:0;mso-height-percent:0;mso-wrap-distance-left:18pt;mso-wrap-distance-top:18pt;mso-wrap-distance-right:18pt;mso-wrap-distance-bottom:18pt;mso-position-horizontal:absolute;mso-position-horizontal-relative:margin;mso-position-vertical:absolute;mso-position-vertical-relative:margin;mso-width-percent:0;mso-height-percent:0;mso-width-relative:margin;mso-height-relative:margin;v-text-anchor:top" o:gfxdata="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" fillcolor="#e9e8e8 [2899]" stroked="f" strokeweight=".5pt">
                 <v:fill color2="#e1e0e0 [3139]" rotate="t" focusposition=".5,.5" focussize="-.5,-.5" focus="100%" type="gradientRadial"/>
                 <v:textbox inset="14.4pt,14.4pt,14.4pt,14.4pt">
                   <w:txbxContent>
@@ -7128,6 +6047,290 @@
           </mc:Fallback>
         </mc:AlternateContent>
       </w:r>
+      <w:hyperlink r:id="rId47" w:history="1">
+        <w:r>
+          <w:rPr>
+            <w:rStyle w:val="Hyperlink"/>
+            <w:rFonts w:cstheme="minorHAnsi"/>
+          </w:rPr>
+          <w:t xml:space="preserve">Event Attendances </w:t>
+        </w:r>
+        <w:r>
+          <w:rPr>
+            <w:rStyle w:val="Hyperlink"/>
+            <w:rFonts w:cstheme="minorHAnsi"/>
+          </w:rPr>
+          <w:t>↗</w:t>
+        </w:r>
+      </w:hyperlink>
+      <w:r>
+        <w:rPr>
+          <w:rFonts w:cstheme="minorHAnsi"/>
+        </w:rPr>
+        <w:t xml:space="preserve"> (evidence of events attendances)</w:t>
+      </w:r>
+    </w:p>
+    <w:p>
+      <w:pPr>
+        <w:rPr>
+          <w:rFonts w:cstheme="minorHAnsi"/>
+        </w:rPr>
+      </w:pPr>
+    </w:p>
+    <w:p>
+      <w:pPr>
+        <w:rPr>
+          <w:rFonts w:cstheme="minorHAnsi"/>
+        </w:rPr>
+      </w:pPr>
+    </w:p>
+    <w:p>
+      <w:pPr>
+        <w:rPr>
+          <w:rFonts w:cstheme="minorHAnsi"/>
+        </w:rPr>
+      </w:pPr>
+    </w:p>
+    <w:p>
+      <w:pPr>
+        <w:pBdr>
+          <w:bottom w:val="single" w:sz="6" w:space="1" w:color="auto"/>
+        </w:pBdr>
+        <w:rPr>
+          <w:rFonts w:cstheme="minorHAnsi"/>
+        </w:rPr>
+      </w:pPr>
+      <w:r>
+        <w:rPr>
+          <w:rFonts w:cstheme="minorHAnsi"/>
+          <w:noProof/>
+        </w:rPr>
+        <mc:AlternateContent>
+          <mc:Choice Requires="wps">
+            <w:drawing>
+              <wp:anchor distT="228600" distB="228600" distL="228600" distR="228600" simplePos="0" relativeHeight="251670528" behindDoc="1" locked="0" layoutInCell="1" allowOverlap="1" wp14:anchorId="70AB1F11" wp14:editId="3711B30B">
+                <wp:simplePos x="0" y="0"/>
+                <wp:positionH relativeFrom="margin">
+                  <wp:align>right</wp:align>
+                </wp:positionH>
+                <wp:positionV relativeFrom="margin">
+                  <wp:posOffset>486988</wp:posOffset>
+                </wp:positionV>
+                <wp:extent cx="4204335" cy="2825750"/>
+                <wp:effectExtent l="0" t="0" r="5715" b="0"/>
+                <wp:wrapSquare wrapText="bothSides"/>
+                <wp:docPr id="36" name="Text Box 36"/>
+                <wp:cNvGraphicFramePr/>
+                <a:graphic xmlns:a="http://schemas.openxmlformats.org/drawingml/2006/main">
+                  <a:graphicData uri="http://schemas.microsoft.com/office/word/2010/wordprocessingShape">
+                    <wps:wsp>
+                      <wps:cNvSpPr txBox="1"/>
+                      <wps:spPr>
+                        <a:xfrm>
+                          <a:off x="0" y="0"/>
+                          <a:ext cx="4204335" cy="2826327"/>
+                        </a:xfrm>
+                        <a:prstGeom prst="rect">
+                          <a:avLst/>
+                        </a:prstGeom>
+                        <a:gradFill>
+                          <a:gsLst>
+                            <a:gs pos="0">
+                              <a:schemeClr val="lt2">
+                                <a:tint val="90000"/>
+                                <a:satMod val="92000"/>
+                                <a:lumMod val="120000"/>
+                              </a:schemeClr>
+                            </a:gs>
+                            <a:gs pos="100000">
+                              <a:schemeClr val="lt2">
+                                <a:shade val="98000"/>
+                                <a:satMod val="120000"/>
+                                <a:lumMod val="98000"/>
+                              </a:schemeClr>
+                            </a:gs>
+                          </a:gsLst>
+                          <a:path path="circle">
+                            <a:fillToRect l="50000" t="50000" r="100000" b="100000"/>
+                          </a:path>
+                        </a:gradFill>
+                        <a:ln w="6350">
+                          <a:noFill/>
+                        </a:ln>
+                        <a:effectLst/>
+                      </wps:spPr>
+                      <wps:style>
+                        <a:lnRef idx="0">
+                          <a:schemeClr val="accent1"/>
+                        </a:lnRef>
+                        <a:fillRef idx="1003">
+                          <a:schemeClr val="lt2"/>
+                        </a:fillRef>
+                        <a:effectRef idx="0">
+                          <a:schemeClr val="accent1"/>
+                        </a:effectRef>
+                        <a:fontRef idx="minor">
+                          <a:schemeClr val="dk1"/>
+                        </a:fontRef>
+                      </wps:style>
+                      <wps:txbx>
+                        <w:txbxContent>
+                          <w:p>
+                            <w:pPr>
+                              <w:rPr>
+                                <w:color w:val="323E4F" w:themeColor="text2" w:themeShade="BF"/>
+                                <w:sz w:val="20"/>
+                                <w:szCs w:val="20"/>
+                              </w:rPr>
+                            </w:pPr>
+                            <w:r>
+                              <w:rPr>
+                                <w:color w:val="323E4F" w:themeColor="text2" w:themeShade="BF"/>
+                                <w:sz w:val="20"/>
+                                <w:szCs w:val="20"/>
+                              </w:rPr>
+                              <w:t>"I spent a lot of time working together with Madalina over the last few years on both personal project and competitions, so here are my thoughts on this experience. Without doubt I can say that she had a big impact on me. She’s ambitious, enjoys learning new things all the time, she takes action whenever the situation requires it. She never stepped back from a challenge, but rather is determined to figure out how we overcome it. Madalina was there when anyone from the team needed support on any level: if it’s a coding problem, providing some information, investigating an issue, giving an advice non-work related or just for a simple talk. She always encourages everyone to push their limits and become a better version on themselves. Her patient and professional attitude makes it really easy to talk to. She’s not just about work, she’s also about being human and having a good time while trying to grow as much as possible."</w:t>
+                            </w:r>
+                          </w:p>
+                          <w:p>
+                            <w:pPr>
+                              <w:pStyle w:val="NoSpacing"/>
+                              <w:jc w:val="right"/>
+                              <w:rPr>
+                                <w:color w:val="44546A" w:themeColor="text2"/>
+                                <w:sz w:val="18"/>
+                                <w:szCs w:val="18"/>
+                              </w:rPr>
+                            </w:pPr>
+                            <w:r>
+                              <w:rPr>
+                                <w:color w:val="44546A" w:themeColor="text2"/>
+                                <w:sz w:val="18"/>
+                                <w:szCs w:val="18"/>
+                              </w:rPr>
+                              <w:t>Narcisa-Elena Badea, Frontend Developer in IBM</w:t>
+                            </w:r>
+                          </w:p>
+                        </w:txbxContent>
+                      </wps:txbx>
+                      <wps:bodyPr rot="0" spcFirstLastPara="0" vertOverflow="overflow" horzOverflow="overflow" vert="horz" wrap="square" lIns="182880" tIns="182880" rIns="182880" bIns="182880" numCol="1" spcCol="0" rtlCol="0" fromWordArt="0" anchor="t" anchorCtr="0" forceAA="0" compatLnSpc="1">
+                        <a:prstTxWarp prst="textNoShape">
+                          <a:avLst/>
+                        </a:prstTxWarp>
+                        <a:noAutofit/>
+                      </wps:bodyPr>
+                    </wps:wsp>
+                  </a:graphicData>
+                </a:graphic>
+                <wp14:sizeRelH relativeFrom="margin">
+                  <wp14:pctWidth>0</wp14:pctWidth>
+                </wp14:sizeRelH>
+                <wp14:sizeRelV relativeFrom="margin">
+                  <wp14:pctHeight>0</wp14:pctHeight>
+                </wp14:sizeRelV>
+              </wp:anchor>
+            </w:drawing>
+          </mc:Choice>
+          <mc:Fallback>
+            <w:pict>
+              <v:shape w14:anchorId="70AB1F11" id="Text Box 36" o:spid="_x0000_s1033" type="#_x0000_t202" style="position:absolute;margin-left:279.85pt;margin-top:38.35pt;width:331.05pt;height:222.5pt;z-index:-251645952;visibility:visible;mso-wrap-style:square;mso-width-percent:0;mso-height-percent:0;mso-wrap-distance-left:18pt;mso-wrap-distance-top:18pt;mso-wrap-distance-right:18pt;mso-wrap-distance-bottom:18pt;mso-position-horizontal:right;mso-position-horizontal-relative:margin;mso-position-vertical:absolute;mso-position-vertical-relative:margin;mso-width-percent:0;mso-height-percent:0;mso-width-relative:margin;mso-height-relative:margin;v-text-anchor:top" o:gfxdata="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" fillcolor="#e9e8e8 [2899]" stroked="f" strokeweight=".5pt">
+                <v:fill color2="#e1e0e0 [3139]" rotate="t" focusposition=".5,.5" focussize="-.5,-.5" focus="100%" type="gradientRadial"/>
+                <v:textbox inset="14.4pt,14.4pt,14.4pt,14.4pt">
+                  <w:txbxContent>
+                    <w:p>
+                      <w:pPr>
+                        <w:rPr>
+                          <w:color w:val="323E4F" w:themeColor="text2" w:themeShade="BF"/>
+                          <w:sz w:val="20"/>
+                          <w:szCs w:val="20"/>
+                        </w:rPr>
+                      </w:pPr>
+                      <w:r>
+                        <w:rPr>
+                          <w:color w:val="323E4F" w:themeColor="text2" w:themeShade="BF"/>
+                          <w:sz w:val="20"/>
+                          <w:szCs w:val="20"/>
+                        </w:rPr>
+                        <w:t>"I spent a lot of time working together with Madalina over the last few years on both personal project and competitions, so here are my thoughts on this experience. Without doubt I can say that she had a big impact on me. She’s ambitious, enjoys learning new things all the time, she takes action whenever the situation requires it. She never stepped back from a challenge, but rather is determined to figure out how we overcome it. Madalina was there when anyone from the team needed support on any level: if it’s a coding problem, providing some information, investigating an issue, giving an advice non-work related or just for a simple talk. She always encourages everyone to push their limits and become a better version on themselves. Her patient and professional attitude makes it really easy to talk to. She’s not just about work, she’s also about being human and having a good time while trying to grow as much as possible."</w:t>
+                      </w:r>
+                    </w:p>
+                    <w:p>
+                      <w:pPr>
+                        <w:pStyle w:val="NoSpacing"/>
+                        <w:jc w:val="right"/>
+                        <w:rPr>
+                          <w:color w:val="44546A" w:themeColor="text2"/>
+                          <w:sz w:val="18"/>
+                          <w:szCs w:val="18"/>
+                        </w:rPr>
+                      </w:pPr>
+                      <w:r>
+                        <w:rPr>
+                          <w:color w:val="44546A" w:themeColor="text2"/>
+                          <w:sz w:val="18"/>
+                          <w:szCs w:val="18"/>
+                        </w:rPr>
+                        <w:t>Narcisa-Elena Badea, Frontend Developer in IBM</w:t>
+                      </w:r>
+                    </w:p>
+                  </w:txbxContent>
+                </v:textbox>
+                <w10:wrap type="square" anchorx="margin" anchory="margin"/>
+              </v:shape>
+            </w:pict>
+          </mc:Fallback>
+        </mc:AlternateContent>
+      </w:r>
+      <w:r>
+        <w:rPr>
+          <w:rFonts w:ascii="Arial" w:hAnsi="Arial" w:cs="Arial"/>
+          <w:b/>
+          <w:bCs/>
+          <w:sz w:val="28"/>
+          <w:szCs w:val="28"/>
+        </w:rPr>
+        <w:t>RECOMMENDATIONS</w:t>
+      </w:r>
+      <w:r>
+        <w:rPr>
+          <w:rFonts w:ascii="Arial" w:hAnsi="Arial" w:cs="Arial"/>
+          <w:b/>
+          <w:bCs/>
+          <w:sz w:val="28"/>
+          <w:szCs w:val="28"/>
+        </w:rPr>
+        <w:t xml:space="preserve"> </w:t>
+      </w:r>
+      <w:hyperlink r:id="rId48" w:history="1">
+        <w:r>
+          <w:rPr>
+            <w:rStyle w:val="Hyperlink"/>
+            <w:rFonts w:cstheme="minorHAnsi"/>
+          </w:rPr>
+          <w:t>(more on website</w:t>
+        </w:r>
+        <w:r>
+          <w:rPr>
+            <w:rStyle w:val="Hyperlink"/>
+            <w:rFonts w:cstheme="minorHAnsi"/>
+          </w:rPr>
+          <w:t xml:space="preserve"> </w:t>
+        </w:r>
+        <w:r>
+          <w:rPr>
+            <w:rStyle w:val="Hyperlink"/>
+            <w:rFonts w:cstheme="minorHAnsi"/>
+          </w:rPr>
+          <w:t>↗</w:t>
+        </w:r>
+        <w:r>
+          <w:rPr>
+            <w:rStyle w:val="Hyperlink"/>
+            <w:rFonts w:cstheme="minorHAnsi"/>
+          </w:rPr>
+          <w:t>)</w:t>
+        </w:r>
+      </w:hyperlink>
     </w:p>
     <w:sectPr>
       <w:pgSz w:w="12240" w:h="15840"/>
@@ -7165,7 +6368,7 @@
         <v:path o:extrusionok="f" gradientshapeok="t" o:connecttype="rect"/>
         <o:lock v:ext="edit" aspectratio="t"/>
       </v:shapetype>
-      <v:shape id="_x0000_i1462" type="#_x0000_t75" alt="Online World Wide Web Globe Network Svg Png Icon Free Download (#527746) -  OnlineWebFonts.COM" style="width:735pt;height:736.5pt;visibility:visible;mso-wrap-style:square" o:bullet="t">
+      <v:shape id="_x0000_i1046" type="#_x0000_t75" alt="Online World Wide Web Globe Network Svg Png Icon Free Download (#527746) -  OnlineWebFonts.COM" style="width:735pt;height:736.5pt;visibility:visible;mso-wrap-style:square" o:bullet="t">
         <v:imagedata r:id="rId1" o:title="Online World Wide Web Globe Network Svg Png Icon Free Download (#527746) -  OnlineWebFonts"/>
       </v:shape>
     </w:pict>

--- a/src/assets/CV.docx
+++ b/src/assets/CV.docx
@@ -461,7 +461,7 @@
                                     </pic:cNvPicPr>
                                   </pic:nvPicPr>
                                   <pic:blipFill>
-                                    <a:blip r:embed="rId6">
+                                    <a:blip r:embed="rId16">
                                       <a:extLst>
                                         <a:ext uri="{28A0092B-C50C-407E-A947-70E740481C1C}">
                                           <a14:useLocalDpi xmlns:a14="http://schemas.microsoft.com/office/drawing/2010/main" val="0"/>
@@ -525,7 +525,7 @@
                                     </pic:cNvPicPr>
                                   </pic:nvPicPr>
                                   <pic:blipFill>
-                                    <a:blip r:embed="rId7">
+                                    <a:blip r:embed="rId17">
                                       <a:extLst>
                                         <a:ext uri="{28A0092B-C50C-407E-A947-70E740481C1C}">
                                           <a14:useLocalDpi xmlns:a14="http://schemas.microsoft.com/office/drawing/2010/main" val="0"/>
@@ -559,7 +559,7 @@
                       <w:r>
                         <w:t xml:space="preserve"> </w:t>
                       </w:r>
-                      <w:hyperlink r:id="rId16" w:history="1">
+                      <w:hyperlink r:id="rId18" w:history="1">
                         <w:r>
                           <w:rPr>
                             <w:rStyle w:val="Hyperlink"/>
@@ -594,7 +594,7 @@
                                     </pic:cNvPicPr>
                                   </pic:nvPicPr>
                                   <pic:blipFill>
-                                    <a:blip r:embed="rId9">
+                                    <a:blip r:embed="rId19">
                                       <a:extLst>
                                         <a:ext uri="{28A0092B-C50C-407E-A947-70E740481C1C}">
                                           <a14:useLocalDpi xmlns:a14="http://schemas.microsoft.com/office/drawing/2010/main" val="0"/>
@@ -658,7 +658,7 @@
                                     </pic:cNvPicPr>
                                   </pic:nvPicPr>
                                   <pic:blipFill>
-                                    <a:blip r:embed="rId10">
+                                    <a:blip r:embed="rId20">
                                       <a:extLst>
                                         <a:ext uri="{28A0092B-C50C-407E-A947-70E740481C1C}">
                                           <a14:useLocalDpi xmlns:a14="http://schemas.microsoft.com/office/drawing/2010/main" val="0"/>
@@ -692,7 +692,7 @@
                       <w:r>
                         <w:t xml:space="preserve"> </w:t>
                       </w:r>
-                      <w:hyperlink r:id="rId17" w:history="1">
+                      <w:hyperlink r:id="rId21" w:history="1">
                         <w:r>
                           <w:rPr>
                             <w:rStyle w:val="Hyperlink"/>
@@ -708,14 +708,14 @@
                       <w:r>
                         <w:pict w14:anchorId="52462784">
                           <v:shape id="Picture 12" o:spid="_x0000_i1027" type="#_x0000_t75" alt="Online World Wide Web Globe Network Svg Png Icon Free Download (#527746) -  OnlineWebFonts.COM" style="width:8.1pt;height:8.1pt;visibility:visible;mso-wrap-style:square">
-                            <v:imagedata r:id="rId12" o:title="Online World Wide Web Globe Network Svg Png Icon Free Download (#527746) -  OnlineWebFonts"/>
+                            <v:imagedata r:id="rId22" o:title="Online World Wide Web Globe Network Svg Png Icon Free Download (#527746) -  OnlineWebFonts"/>
                           </v:shape>
                         </w:pict>
                       </w:r>
                       <w:r>
                         <w:t xml:space="preserve"> </w:t>
                       </w:r>
-                      <w:hyperlink r:id="rId18" w:history="1">
+                      <w:hyperlink r:id="rId23" w:history="1">
                         <w:r>
                           <w:rPr>
                             <w:rStyle w:val="Hyperlink"/>
@@ -750,7 +750,7 @@
                                     </pic:cNvPicPr>
                                   </pic:nvPicPr>
                                   <pic:blipFill>
-                                    <a:blip r:embed="rId14">
+                                    <a:blip r:embed="rId24">
                                       <a:extLst>
                                         <a:ext uri="{28A0092B-C50C-407E-A947-70E740481C1C}">
                                           <a14:useLocalDpi xmlns:a14="http://schemas.microsoft.com/office/drawing/2010/main" val="0"/>
@@ -784,7 +784,7 @@
                       <w:r>
                         <w:t xml:space="preserve"> </w:t>
                       </w:r>
-                      <w:hyperlink r:id="rId19" w:history="1">
+                      <w:hyperlink r:id="rId25" w:history="1">
                         <w:r>
                           <w:rPr>
                             <w:rStyle w:val="Hyperlink"/>
@@ -910,7 +910,7 @@
                     <pic:cNvPicPr/>
                   </pic:nvPicPr>
                   <pic:blipFill>
-                    <a:blip r:embed="rId20" cstate="print">
+                    <a:blip r:embed="rId26" cstate="print">
                       <a:extLst>
                         <a:ext uri="{28A0092B-C50C-407E-A947-70E740481C1C}">
                           <a14:useLocalDpi xmlns:a14="http://schemas.microsoft.com/office/drawing/2010/main" val="0"/>
@@ -1158,69 +1158,6 @@
       </w:tr>
       <w:tr>
         <w:trPr>
-          <w:trHeight w:val="185"/>
-        </w:trPr>
-        <w:tc>
-          <w:tcPr>
-            <w:tcW w:w="2234" w:type="pct"/>
-          </w:tcPr>
-          <w:p>
-            <w:pPr>
-              <w:rPr>
-                <w:rFonts w:cstheme="minorHAnsi"/>
-                <w:b/>
-                <w:bCs/>
-              </w:rPr>
-            </w:pPr>
-            <w:r>
-              <w:rPr>
-                <w:rFonts w:cstheme="minorHAnsi"/>
-                <w:b/>
-                <w:bCs/>
-              </w:rPr>
-              <w:t>Bootstrap</w:t>
-            </w:r>
-          </w:p>
-        </w:tc>
-        <w:tc>
-          <w:tcPr>
-            <w:tcW w:w="2030" w:type="pct"/>
-          </w:tcPr>
-          <w:p>
-            <w:pPr>
-              <w:rPr>
-                <w:rFonts w:cstheme="minorHAnsi"/>
-              </w:rPr>
-            </w:pPr>
-            <w:r>
-              <w:rPr>
-                <w:rFonts w:cstheme="minorHAnsi"/>
-              </w:rPr>
-              <w:t>Advanced</w:t>
-            </w:r>
-          </w:p>
-        </w:tc>
-        <w:tc>
-          <w:tcPr>
-            <w:tcW w:w="737" w:type="pct"/>
-          </w:tcPr>
-          <w:p>
-            <w:pPr>
-              <w:rPr>
-                <w:rFonts w:cstheme="minorHAnsi"/>
-              </w:rPr>
-            </w:pPr>
-            <w:r>
-              <w:rPr>
-                <w:rFonts w:cstheme="minorHAnsi"/>
-              </w:rPr>
-              <w:t>5y</w:t>
-            </w:r>
-          </w:p>
-        </w:tc>
-      </w:tr>
-      <w:tr>
-        <w:trPr>
           <w:trHeight w:val="372"/>
         </w:trPr>
         <w:tc>
@@ -2165,6 +2102,18 @@
         </w:tc>
       </w:tr>
     </w:tbl>
+    <w:p>
+      <w:pPr>
+        <w:spacing w:line="240" w:lineRule="auto"/>
+        <w:rPr>
+          <w:rFonts w:ascii="Arial" w:hAnsi="Arial" w:cs="Arial"/>
+          <w:b/>
+          <w:bCs/>
+          <w:sz w:val="28"/>
+          <w:szCs w:val="28"/>
+        </w:rPr>
+      </w:pPr>
+    </w:p>
     <w:p>
       <w:pPr>
         <w:spacing w:line="240" w:lineRule="auto"/>
@@ -2724,7 +2673,7 @@
         </w:rPr>
         <w:t xml:space="preserve"> </w:t>
       </w:r>
-      <w:hyperlink r:id="rId21" w:history="1">
+      <w:hyperlink r:id="rId27" w:history="1">
         <w:r>
           <w:rPr>
             <w:rStyle w:val="Hyperlink"/>
@@ -3376,7 +3325,7 @@
         </w:rPr>
         <w:t xml:space="preserve">- </w:t>
       </w:r>
-      <w:hyperlink r:id="rId22" w:history="1">
+      <w:hyperlink r:id="rId28" w:history="1">
         <w:r>
           <w:rPr>
             <w:rStyle w:val="Hyperlink"/>
@@ -3612,7 +3561,7 @@
         </w:rPr>
         <w:t xml:space="preserve"> </w:t>
       </w:r>
-      <w:hyperlink r:id="rId23" w:history="1">
+      <w:hyperlink r:id="rId29" w:history="1">
         <w:r>
           <w:rPr>
             <w:rStyle w:val="Hyperlink"/>
@@ -3643,7 +3592,7 @@
           <w:rFonts w:cstheme="minorHAnsi"/>
         </w:rPr>
       </w:pPr>
-      <w:hyperlink r:id="rId24" w:history="1">
+      <w:hyperlink r:id="rId30" w:history="1">
         <w:r>
           <w:rPr>
             <w:rStyle w:val="Hyperlink"/>
@@ -3672,7 +3621,7 @@
           <w:rFonts w:cstheme="minorHAnsi"/>
         </w:rPr>
       </w:pPr>
-      <w:hyperlink r:id="rId25" w:history="1">
+      <w:hyperlink r:id="rId31" w:history="1">
         <w:r>
           <w:rPr>
             <w:rStyle w:val="Hyperlink"/>
@@ -3701,7 +3650,7 @@
           <w:rFonts w:cstheme="minorHAnsi"/>
         </w:rPr>
       </w:pPr>
-      <w:hyperlink r:id="rId26" w:history="1">
+      <w:hyperlink r:id="rId32" w:history="1">
         <w:r>
           <w:rPr>
             <w:rStyle w:val="Hyperlink"/>
@@ -3724,7 +3673,7 @@
           <w:rFonts w:cstheme="minorHAnsi"/>
         </w:rPr>
       </w:pPr>
-      <w:hyperlink r:id="rId27" w:history="1">
+      <w:hyperlink r:id="rId33" w:history="1">
         <w:r>
           <w:rPr>
             <w:rStyle w:val="Hyperlink"/>
@@ -3747,7 +3696,7 @@
           <w:rFonts w:cstheme="minorHAnsi"/>
         </w:rPr>
       </w:pPr>
-      <w:hyperlink r:id="rId28" w:history="1">
+      <w:hyperlink r:id="rId34" w:history="1">
         <w:r>
           <w:rPr>
             <w:rStyle w:val="Hyperlink"/>
@@ -3770,7 +3719,7 @@
           <w:rFonts w:cstheme="minorHAnsi"/>
         </w:rPr>
       </w:pPr>
-      <w:hyperlink r:id="rId29" w:history="1">
+      <w:hyperlink r:id="rId35" w:history="1">
         <w:r>
           <w:rPr>
             <w:rStyle w:val="Hyperlink"/>
@@ -4767,7 +4716,7 @@
           <w:rFonts w:cstheme="minorHAnsi"/>
         </w:rPr>
       </w:pPr>
-      <w:hyperlink r:id="rId30" w:history="1">
+      <w:hyperlink r:id="rId36" w:history="1">
         <w:r>
           <w:rPr>
             <w:rStyle w:val="Hyperlink"/>
@@ -4790,7 +4739,7 @@
           <w:rFonts w:cstheme="minorHAnsi"/>
         </w:rPr>
       </w:pPr>
-      <w:hyperlink r:id="rId31" w:history="1">
+      <w:hyperlink r:id="rId37" w:history="1">
         <w:r>
           <w:rPr>
             <w:rStyle w:val="Hyperlink"/>
@@ -4813,7 +4762,7 @@
           <w:rFonts w:cstheme="minorHAnsi"/>
         </w:rPr>
       </w:pPr>
-      <w:hyperlink r:id="rId32" w:history="1">
+      <w:hyperlink r:id="rId38" w:history="1">
         <w:r>
           <w:rPr>
             <w:rStyle w:val="Hyperlink"/>
@@ -4836,7 +4785,7 @@
           <w:rFonts w:cstheme="minorHAnsi"/>
         </w:rPr>
       </w:pPr>
-      <w:hyperlink r:id="rId33" w:history="1">
+      <w:hyperlink r:id="rId39" w:history="1">
         <w:r>
           <w:rPr>
             <w:rStyle w:val="Hyperlink"/>
@@ -4859,7 +4808,7 @@
           <w:rFonts w:cstheme="minorHAnsi"/>
         </w:rPr>
       </w:pPr>
-      <w:hyperlink r:id="rId34" w:history="1">
+      <w:hyperlink r:id="rId40" w:history="1">
         <w:r>
           <w:rPr>
             <w:rStyle w:val="Hyperlink"/>
@@ -4882,7 +4831,7 @@
           <w:rFonts w:cstheme="minorHAnsi"/>
         </w:rPr>
       </w:pPr>
-      <w:hyperlink r:id="rId35" w:history="1">
+      <w:hyperlink r:id="rId41" w:history="1">
         <w:r>
           <w:rPr>
             <w:rStyle w:val="Hyperlink"/>
@@ -5147,7 +5096,7 @@
         </w:rPr>
         <w:t xml:space="preserve"> </w:t>
       </w:r>
-      <w:hyperlink r:id="rId36" w:history="1">
+      <w:hyperlink r:id="rId42" w:history="1">
         <w:r>
           <w:rPr>
             <w:rStyle w:val="Hyperlink"/>
@@ -5184,7 +5133,7 @@
           <w:rFonts w:cstheme="minorHAnsi"/>
         </w:rPr>
       </w:pPr>
-      <w:hyperlink r:id="rId37" w:history="1">
+      <w:hyperlink r:id="rId43" w:history="1">
         <w:r>
           <w:rPr>
             <w:rStyle w:val="Hyperlink"/>
@@ -5213,7 +5162,7 @@
           <w:rFonts w:cstheme="minorHAnsi"/>
         </w:rPr>
       </w:pPr>
-      <w:hyperlink r:id="rId38" w:history="1">
+      <w:hyperlink r:id="rId44" w:history="1">
         <w:r>
           <w:rPr>
             <w:rStyle w:val="Hyperlink"/>
@@ -5441,7 +5390,7 @@
           </mc:Fallback>
         </mc:AlternateContent>
       </w:r>
-      <w:hyperlink r:id="rId39" w:history="1">
+      <w:hyperlink r:id="rId45" w:history="1">
         <w:r>
           <w:rPr>
             <w:rStyle w:val="Hyperlink"/>
@@ -5482,7 +5431,7 @@
           <w:rFonts w:cstheme="minorHAnsi"/>
         </w:rPr>
       </w:pPr>
-      <w:hyperlink r:id="rId40" w:history="1">
+      <w:hyperlink r:id="rId46" w:history="1">
         <w:r>
           <w:rPr>
             <w:rStyle w:val="Hyperlink"/>
@@ -5511,7 +5460,7 @@
           <w:rFonts w:cstheme="minorHAnsi"/>
         </w:rPr>
       </w:pPr>
-      <w:hyperlink r:id="rId41" w:history="1">
+      <w:hyperlink r:id="rId47" w:history="1">
         <w:r>
           <w:rPr>
             <w:rStyle w:val="Hyperlink"/>
@@ -5540,7 +5489,7 @@
           <w:rFonts w:cstheme="minorHAnsi"/>
         </w:rPr>
       </w:pPr>
-      <w:hyperlink r:id="rId42" w:history="1">
+      <w:hyperlink r:id="rId48" w:history="1">
         <w:r>
           <w:rPr>
             <w:rStyle w:val="Hyperlink"/>
@@ -5750,7 +5699,7 @@
           </mc:Fallback>
         </mc:AlternateContent>
       </w:r>
-      <w:hyperlink r:id="rId43" w:history="1">
+      <w:hyperlink r:id="rId49" w:history="1">
         <w:r>
           <w:rPr>
             <w:rStyle w:val="Hyperlink"/>
@@ -5779,7 +5728,7 @@
           <w:rFonts w:cstheme="minorHAnsi"/>
         </w:rPr>
       </w:pPr>
-      <w:hyperlink r:id="rId44" w:history="1">
+      <w:hyperlink r:id="rId50" w:history="1">
         <w:r>
           <w:rPr>
             <w:rStyle w:val="Hyperlink"/>
@@ -5808,7 +5757,7 @@
           <w:rFonts w:cstheme="minorHAnsi"/>
         </w:rPr>
       </w:pPr>
-      <w:hyperlink r:id="rId45" w:history="1">
+      <w:hyperlink r:id="rId51" w:history="1">
         <w:r>
           <w:rPr>
             <w:rStyle w:val="Hyperlink"/>
@@ -5837,7 +5786,7 @@
           <w:rFonts w:cstheme="minorHAnsi"/>
         </w:rPr>
       </w:pPr>
-      <w:hyperlink r:id="rId46" w:history="1">
+      <w:hyperlink r:id="rId52" w:history="1">
         <w:r>
           <w:rPr>
             <w:rStyle w:val="Hyperlink"/>
@@ -6047,7 +5996,7 @@
           </mc:Fallback>
         </mc:AlternateContent>
       </w:r>
-      <w:hyperlink r:id="rId47" w:history="1">
+      <w:hyperlink r:id="rId53" w:history="1">
         <w:r>
           <w:rPr>
             <w:rStyle w:val="Hyperlink"/>
@@ -6301,7 +6250,7 @@
         </w:rPr>
         <w:t xml:space="preserve"> </w:t>
       </w:r>
-      <w:hyperlink r:id="rId48" w:history="1">
+      <w:hyperlink r:id="rId54" w:history="1">
         <w:r>
           <w:rPr>
             <w:rStyle w:val="Hyperlink"/>
@@ -6321,14 +6270,7 @@
             <w:rStyle w:val="Hyperlink"/>
             <w:rFonts w:cstheme="minorHAnsi"/>
           </w:rPr>
-          <w:t>↗</w:t>
-        </w:r>
-        <w:r>
-          <w:rPr>
-            <w:rStyle w:val="Hyperlink"/>
-            <w:rFonts w:cstheme="minorHAnsi"/>
-          </w:rPr>
-          <w:t>)</w:t>
+          <w:t>↗)</w:t>
         </w:r>
       </w:hyperlink>
     </w:p>
@@ -6368,7 +6310,7 @@
         <v:path o:extrusionok="f" gradientshapeok="t" o:connecttype="rect"/>
         <o:lock v:ext="edit" aspectratio="t"/>
       </v:shapetype>
-      <v:shape id="_x0000_i1046" type="#_x0000_t75" alt="Online World Wide Web Globe Network Svg Png Icon Free Download (#527746) -  OnlineWebFonts.COM" style="width:735pt;height:736.5pt;visibility:visible;mso-wrap-style:square" o:bullet="t">
+      <v:shape id="_x0000_i1032" type="#_x0000_t75" alt="Online World Wide Web Globe Network Svg Png Icon Free Download (#527746) -  OnlineWebFonts.COM" style="width:735pt;height:736.5pt;visibility:visible;mso-wrap-style:square" o:bullet="t">
         <v:imagedata r:id="rId1" o:title="Online World Wide Web Globe Network Svg Png Icon Free Download (#527746) -  OnlineWebFonts"/>
       </v:shape>
     </w:pict>
@@ -7010,6 +6952,7 @@
   <w:style w:type="character" w:default="1" w:styleId="DefaultParagraphFont">
     <w:name w:val="Default Paragraph Font"/>
     <w:uiPriority w:val="1"/>
+    <w:semiHidden/>
     <w:unhideWhenUsed/>
   </w:style>
   <w:style w:type="table" w:default="1" w:styleId="TableNormal">

--- a/src/assets/CV.docx
+++ b/src/assets/CV.docx
@@ -461,7 +461,7 @@
                                     </pic:cNvPicPr>
                                   </pic:nvPicPr>
                                   <pic:blipFill>
-                                    <a:blip r:embed="rId16">
+                                    <a:blip r:embed="rId6">
                                       <a:extLst>
                                         <a:ext uri="{28A0092B-C50C-407E-A947-70E740481C1C}">
                                           <a14:useLocalDpi xmlns:a14="http://schemas.microsoft.com/office/drawing/2010/main" val="0"/>
@@ -525,7 +525,7 @@
                                     </pic:cNvPicPr>
                                   </pic:nvPicPr>
                                   <pic:blipFill>
-                                    <a:blip r:embed="rId17">
+                                    <a:blip r:embed="rId7">
                                       <a:extLst>
                                         <a:ext uri="{28A0092B-C50C-407E-A947-70E740481C1C}">
                                           <a14:useLocalDpi xmlns:a14="http://schemas.microsoft.com/office/drawing/2010/main" val="0"/>
@@ -559,7 +559,7 @@
                       <w:r>
                         <w:t xml:space="preserve"> </w:t>
                       </w:r>
-                      <w:hyperlink r:id="rId18" w:history="1">
+                      <w:hyperlink r:id="rId16" w:history="1">
                         <w:r>
                           <w:rPr>
                             <w:rStyle w:val="Hyperlink"/>
@@ -594,7 +594,7 @@
                                     </pic:cNvPicPr>
                                   </pic:nvPicPr>
                                   <pic:blipFill>
-                                    <a:blip r:embed="rId19">
+                                    <a:blip r:embed="rId9">
                                       <a:extLst>
                                         <a:ext uri="{28A0092B-C50C-407E-A947-70E740481C1C}">
                                           <a14:useLocalDpi xmlns:a14="http://schemas.microsoft.com/office/drawing/2010/main" val="0"/>
@@ -658,7 +658,7 @@
                                     </pic:cNvPicPr>
                                   </pic:nvPicPr>
                                   <pic:blipFill>
-                                    <a:blip r:embed="rId20">
+                                    <a:blip r:embed="rId10">
                                       <a:extLst>
                                         <a:ext uri="{28A0092B-C50C-407E-A947-70E740481C1C}">
                                           <a14:useLocalDpi xmlns:a14="http://schemas.microsoft.com/office/drawing/2010/main" val="0"/>
@@ -692,7 +692,7 @@
                       <w:r>
                         <w:t xml:space="preserve"> </w:t>
                       </w:r>
-                      <w:hyperlink r:id="rId21" w:history="1">
+                      <w:hyperlink r:id="rId17" w:history="1">
                         <w:r>
                           <w:rPr>
                             <w:rStyle w:val="Hyperlink"/>
@@ -708,14 +708,14 @@
                       <w:r>
                         <w:pict w14:anchorId="52462784">
                           <v:shape id="Picture 12" o:spid="_x0000_i1027" type="#_x0000_t75" alt="Online World Wide Web Globe Network Svg Png Icon Free Download (#527746) -  OnlineWebFonts.COM" style="width:8.1pt;height:8.1pt;visibility:visible;mso-wrap-style:square">
-                            <v:imagedata r:id="rId22" o:title="Online World Wide Web Globe Network Svg Png Icon Free Download (#527746) -  OnlineWebFonts"/>
+                            <v:imagedata r:id="rId12" o:title="Online World Wide Web Globe Network Svg Png Icon Free Download (#527746) -  OnlineWebFonts"/>
                           </v:shape>
                         </w:pict>
                       </w:r>
                       <w:r>
                         <w:t xml:space="preserve"> </w:t>
                       </w:r>
-                      <w:hyperlink r:id="rId23" w:history="1">
+                      <w:hyperlink r:id="rId18" w:history="1">
                         <w:r>
                           <w:rPr>
                             <w:rStyle w:val="Hyperlink"/>
@@ -750,7 +750,7 @@
                                     </pic:cNvPicPr>
                                   </pic:nvPicPr>
                                   <pic:blipFill>
-                                    <a:blip r:embed="rId24">
+                                    <a:blip r:embed="rId14">
                                       <a:extLst>
                                         <a:ext uri="{28A0092B-C50C-407E-A947-70E740481C1C}">
                                           <a14:useLocalDpi xmlns:a14="http://schemas.microsoft.com/office/drawing/2010/main" val="0"/>
@@ -784,7 +784,7 @@
                       <w:r>
                         <w:t xml:space="preserve"> </w:t>
                       </w:r>
-                      <w:hyperlink r:id="rId25" w:history="1">
+                      <w:hyperlink r:id="rId19" w:history="1">
                         <w:r>
                           <w:rPr>
                             <w:rStyle w:val="Hyperlink"/>
@@ -910,7 +910,7 @@
                     <pic:cNvPicPr/>
                   </pic:nvPicPr>
                   <pic:blipFill>
-                    <a:blip r:embed="rId26" cstate="print">
+                    <a:blip r:embed="rId20" cstate="print">
                       <a:extLst>
                         <a:ext uri="{28A0092B-C50C-407E-A947-70E740481C1C}">
                           <a14:useLocalDpi xmlns:a14="http://schemas.microsoft.com/office/drawing/2010/main" val="0"/>
@@ -1745,7 +1745,7 @@
                 <w:b/>
                 <w:bCs/>
               </w:rPr>
-              <w:t>VirtualBox</w:t>
+              <w:t>Postman</w:t>
             </w:r>
           </w:p>
         </w:tc>
@@ -1763,7 +1763,7 @@
               <w:rPr>
                 <w:rFonts w:cstheme="minorHAnsi"/>
               </w:rPr>
-              <w:t>Beginner</w:t>
+              <w:t>Intermediate</w:t>
             </w:r>
           </w:p>
         </w:tc>
@@ -1808,69 +1808,6 @@
                 <w:b/>
                 <w:bCs/>
               </w:rPr>
-              <w:t>Postman</w:t>
-            </w:r>
-          </w:p>
-        </w:tc>
-        <w:tc>
-          <w:tcPr>
-            <w:tcW w:w="2030" w:type="pct"/>
-          </w:tcPr>
-          <w:p>
-            <w:pPr>
-              <w:rPr>
-                <w:rFonts w:cstheme="minorHAnsi"/>
-              </w:rPr>
-            </w:pPr>
-            <w:r>
-              <w:rPr>
-                <w:rFonts w:cstheme="minorHAnsi"/>
-              </w:rPr>
-              <w:t>Intermediate</w:t>
-            </w:r>
-          </w:p>
-        </w:tc>
-        <w:tc>
-          <w:tcPr>
-            <w:tcW w:w="737" w:type="pct"/>
-          </w:tcPr>
-          <w:p>
-            <w:pPr>
-              <w:rPr>
-                <w:rFonts w:cstheme="minorHAnsi"/>
-              </w:rPr>
-            </w:pPr>
-            <w:r>
-              <w:rPr>
-                <w:rFonts w:cstheme="minorHAnsi"/>
-              </w:rPr>
-              <w:t>2y</w:t>
-            </w:r>
-          </w:p>
-        </w:tc>
-      </w:tr>
-      <w:tr>
-        <w:trPr>
-          <w:trHeight w:val="185"/>
-        </w:trPr>
-        <w:tc>
-          <w:tcPr>
-            <w:tcW w:w="2234" w:type="pct"/>
-          </w:tcPr>
-          <w:p>
-            <w:pPr>
-              <w:rPr>
-                <w:rFonts w:cstheme="minorHAnsi"/>
-                <w:b/>
-                <w:bCs/>
-              </w:rPr>
-            </w:pPr>
-            <w:r>
-              <w:rPr>
-                <w:rFonts w:cstheme="minorHAnsi"/>
-                <w:b/>
-                <w:bCs/>
-              </w:rPr>
               <w:t>Git</w:t>
             </w:r>
           </w:p>
@@ -2033,7 +1970,7 @@
               <w:rPr>
                 <w:rFonts w:cstheme="minorHAnsi"/>
               </w:rPr>
-              <w:t>2m</w:t>
+              <w:t>4m</w:t>
             </w:r>
           </w:p>
         </w:tc>
@@ -2673,7 +2610,7 @@
         </w:rPr>
         <w:t xml:space="preserve"> </w:t>
       </w:r>
-      <w:hyperlink r:id="rId27" w:history="1">
+      <w:hyperlink r:id="rId21" w:history="1">
         <w:r>
           <w:rPr>
             <w:rStyle w:val="Hyperlink"/>
@@ -2779,466 +2716,611 @@
         <w:rPr>
           <w:rFonts w:cstheme="minorHAnsi"/>
         </w:rPr>
-        <w:t xml:space="preserve"> Overall technologies: HTML, CSS, JavaScript, REST, Angular</w:t>
-      </w:r>
-    </w:p>
-    <w:p>
-      <w:pPr>
-        <w:rPr>
-          <w:rFonts w:cstheme="minorHAnsi"/>
+        <w:t xml:space="preserve"> Overall technologies: </w:t>
+      </w:r>
+      <w:r>
+        <w:rPr>
+          <w:rFonts w:cstheme="minorHAnsi"/>
+        </w:rPr>
+        <w:t>HTML, CSS, JavaScript, REST, Angular, React, Thymeleaf, Mambu, moment.js, TypeScript, AWS Services, Java</w:t>
+      </w:r>
+      <w:r>
+        <w:rPr>
+          <w:rFonts w:cstheme="minorHAnsi"/>
+        </w:rPr>
+        <w:t>.</w:t>
+      </w:r>
+    </w:p>
+    <w:p>
+      <w:pPr>
+        <w:rPr>
+          <w:rFonts w:cstheme="minorHAnsi"/>
+          <w:sz w:val="21"/>
+          <w:szCs w:val="21"/>
+          <w:shd w:val="clear" w:color="auto" w:fill="FFFFFF"/>
         </w:rPr>
       </w:pPr>
       <w:r>
         <w:rPr>
           <w:rFonts w:ascii="Segoe UI Emoji" w:hAnsi="Segoe UI Emoji" w:cs="Segoe UI Emoji"/>
+          <w:sz w:val="21"/>
+          <w:szCs w:val="21"/>
+          <w:shd w:val="clear" w:color="auto" w:fill="FFFFFF"/>
+        </w:rPr>
+        <w:t>💼</w:t>
+      </w:r>
+      <w:r>
+        <w:rPr>
+          <w:rFonts w:cstheme="minorHAnsi"/>
+          <w:sz w:val="21"/>
+          <w:szCs w:val="21"/>
+          <w:shd w:val="clear" w:color="auto" w:fill="FFFFFF"/>
+        </w:rPr>
+        <w:t xml:space="preserve"> Client 1 - Alpha Team - United Kingdom</w:t>
+      </w:r>
+      <w:r>
+        <w:rPr>
+          <w:rFonts w:cstheme="minorHAnsi"/>
+          <w:sz w:val="21"/>
+          <w:szCs w:val="21"/>
+        </w:rPr>
+        <w:br/>
+      </w:r>
+      <w:r>
+        <w:rPr>
+          <w:rFonts w:ascii="Segoe UI Emoji" w:hAnsi="Segoe UI Emoji" w:cs="Segoe UI Emoji"/>
+          <w:sz w:val="21"/>
+          <w:szCs w:val="21"/>
+          <w:shd w:val="clear" w:color="auto" w:fill="FFFFFF"/>
+        </w:rPr>
+        <w:t>🗓</w:t>
+      </w:r>
+      <w:r>
+        <w:rPr>
+          <w:rFonts w:cstheme="minorHAnsi"/>
+          <w:sz w:val="21"/>
+          <w:szCs w:val="21"/>
+          <w:shd w:val="clear" w:color="auto" w:fill="FFFFFF"/>
+        </w:rPr>
+        <w:t>️ 10.2021 - 01.2022</w:t>
+      </w:r>
+      <w:r>
+        <w:rPr>
+          <w:rFonts w:cstheme="minorHAnsi"/>
+          <w:sz w:val="21"/>
+          <w:szCs w:val="21"/>
+        </w:rPr>
+        <w:br/>
+      </w:r>
+      <w:r>
+        <w:rPr>
+          <w:rFonts w:ascii="Segoe UI Emoji" w:hAnsi="Segoe UI Emoji" w:cs="Segoe UI Emoji"/>
+          <w:sz w:val="21"/>
+          <w:szCs w:val="21"/>
+          <w:shd w:val="clear" w:color="auto" w:fill="FFFFFF"/>
+        </w:rPr>
+        <w:t>🏦</w:t>
+      </w:r>
+      <w:r>
+        <w:rPr>
+          <w:rFonts w:cstheme="minorHAnsi"/>
+          <w:sz w:val="21"/>
+          <w:szCs w:val="21"/>
+          <w:shd w:val="clear" w:color="auto" w:fill="FFFFFF"/>
+        </w:rPr>
+        <w:t xml:space="preserve"> Industry: Banking, Insurance</w:t>
+      </w:r>
+      <w:r>
+        <w:rPr>
+          <w:rFonts w:cstheme="minorHAnsi"/>
+          <w:sz w:val="21"/>
+          <w:szCs w:val="21"/>
+        </w:rPr>
+        <w:br/>
+      </w:r>
+      <w:r>
+        <w:rPr>
+          <w:rFonts w:ascii="Segoe UI Emoji" w:hAnsi="Segoe UI Emoji" w:cs="Segoe UI Emoji"/>
+          <w:sz w:val="21"/>
+          <w:szCs w:val="21"/>
+          <w:shd w:val="clear" w:color="auto" w:fill="FFFFFF"/>
+        </w:rPr>
+        <w:t>💻</w:t>
+      </w:r>
+      <w:r>
+        <w:rPr>
+          <w:rFonts w:cstheme="minorHAnsi"/>
+          <w:sz w:val="21"/>
+          <w:szCs w:val="21"/>
+          <w:shd w:val="clear" w:color="auto" w:fill="FFFFFF"/>
+        </w:rPr>
+        <w:t xml:space="preserve"> Technologies: Angular, RxJs, Jira, moment.js</w:t>
+      </w:r>
+      <w:r>
+        <w:rPr>
+          <w:rFonts w:cstheme="minorHAnsi"/>
+          <w:sz w:val="21"/>
+          <w:szCs w:val="21"/>
+        </w:rPr>
+        <w:br/>
+      </w:r>
+      <w:r>
+        <w:rPr>
+          <w:rFonts w:cstheme="minorHAnsi"/>
+          <w:sz w:val="21"/>
+          <w:szCs w:val="21"/>
+        </w:rPr>
+        <w:br/>
+      </w:r>
+      <w:r>
+        <w:rPr>
+          <w:rFonts w:cstheme="minorHAnsi"/>
+          <w:sz w:val="21"/>
+          <w:szCs w:val="21"/>
+          <w:shd w:val="clear" w:color="auto" w:fill="FFFFFF"/>
+        </w:rPr>
+        <w:t>Noticeable features delivered:</w:t>
+      </w:r>
+      <w:r>
+        <w:rPr>
+          <w:rFonts w:cstheme="minorHAnsi"/>
+          <w:sz w:val="21"/>
+          <w:szCs w:val="21"/>
+          <w:shd w:val="clear" w:color="auto" w:fill="FFFFFF"/>
+        </w:rPr>
+        <w:br/>
+      </w:r>
+      <w:r>
+        <w:rPr>
+          <w:rFonts w:ascii="Segoe UI Symbol" w:hAnsi="Segoe UI Symbol" w:cs="Segoe UI Symbol"/>
+          <w:sz w:val="21"/>
+          <w:szCs w:val="21"/>
+          <w:shd w:val="clear" w:color="auto" w:fill="FFFFFF"/>
+        </w:rPr>
+        <w:t>★</w:t>
+      </w:r>
+      <w:r>
+        <w:rPr>
+          <w:rFonts w:cstheme="minorHAnsi"/>
+          <w:sz w:val="21"/>
+          <w:szCs w:val="21"/>
+          <w:shd w:val="clear" w:color="auto" w:fill="FFFFFF"/>
+        </w:rPr>
+        <w:t xml:space="preserve"> Wrote a tutorial about how to write clean code when working on the frontend side for Alpha Team;</w:t>
+      </w:r>
+      <w:r>
+        <w:rPr>
+          <w:rFonts w:cstheme="minorHAnsi"/>
+          <w:sz w:val="21"/>
+          <w:szCs w:val="21"/>
+          <w:shd w:val="clear" w:color="auto" w:fill="FFFFFF"/>
+        </w:rPr>
+        <w:br/>
+      </w:r>
+      <w:r>
+        <w:rPr>
+          <w:rFonts w:ascii="Segoe UI Symbol" w:hAnsi="Segoe UI Symbol" w:cs="Segoe UI Symbol"/>
+          <w:sz w:val="21"/>
+          <w:szCs w:val="21"/>
+          <w:shd w:val="clear" w:color="auto" w:fill="FFFFFF"/>
+        </w:rPr>
+        <w:t>★</w:t>
+      </w:r>
+      <w:r>
+        <w:rPr>
+          <w:rFonts w:cstheme="minorHAnsi"/>
+          <w:sz w:val="21"/>
+          <w:szCs w:val="21"/>
+          <w:shd w:val="clear" w:color="auto" w:fill="FFFFFF"/>
+        </w:rPr>
+        <w:t xml:space="preserve"> Feature that show to the user the active policies into a responsive and interactive design.</w:t>
+      </w:r>
+      <w:r>
+        <w:rPr>
+          <w:rFonts w:cstheme="minorHAnsi"/>
+          <w:sz w:val="21"/>
+          <w:szCs w:val="21"/>
+          <w:shd w:val="clear" w:color="auto" w:fill="FFFFFF"/>
+        </w:rPr>
+        <w:br/>
+      </w:r>
+      <w:r>
+        <w:rPr>
+          <w:rFonts w:ascii="Segoe UI Symbol" w:hAnsi="Segoe UI Symbol" w:cs="Segoe UI Symbol"/>
+          <w:sz w:val="21"/>
+          <w:szCs w:val="21"/>
+          <w:shd w:val="clear" w:color="auto" w:fill="FFFFFF"/>
+        </w:rPr>
+        <w:t>★</w:t>
+      </w:r>
+      <w:r>
+        <w:rPr>
+          <w:rFonts w:cstheme="minorHAnsi"/>
+          <w:sz w:val="21"/>
+          <w:szCs w:val="21"/>
+          <w:shd w:val="clear" w:color="auto" w:fill="FFFFFF"/>
+        </w:rPr>
+        <w:t xml:space="preserve"> Upgraded from Angular 8 to Angular 13;</w:t>
+      </w:r>
+      <w:r>
+        <w:rPr>
+          <w:rFonts w:cstheme="minorHAnsi"/>
+          <w:sz w:val="21"/>
+          <w:szCs w:val="21"/>
+          <w:shd w:val="clear" w:color="auto" w:fill="FFFFFF"/>
+        </w:rPr>
+        <w:br/>
+      </w:r>
+      <w:r>
+        <w:rPr>
+          <w:rFonts w:ascii="Segoe UI Symbol" w:hAnsi="Segoe UI Symbol" w:cs="Segoe UI Symbol"/>
+          <w:sz w:val="21"/>
+          <w:szCs w:val="21"/>
+          <w:shd w:val="clear" w:color="auto" w:fill="FFFFFF"/>
+        </w:rPr>
+        <w:t>★</w:t>
+      </w:r>
+      <w:r>
+        <w:rPr>
+          <w:rFonts w:cstheme="minorHAnsi"/>
+          <w:sz w:val="21"/>
+          <w:szCs w:val="21"/>
+          <w:shd w:val="clear" w:color="auto" w:fill="FFFFFF"/>
+        </w:rPr>
+        <w:t xml:space="preserve"> Improved the user authentication flow and added more layers of security for the confidential information;</w:t>
+      </w:r>
+      <w:r>
+        <w:rPr>
+          <w:rFonts w:cstheme="minorHAnsi"/>
+          <w:sz w:val="21"/>
+          <w:szCs w:val="21"/>
+          <w:shd w:val="clear" w:color="auto" w:fill="FFFFFF"/>
+        </w:rPr>
+        <w:br/>
+      </w:r>
+      <w:r>
+        <w:rPr>
+          <w:rFonts w:ascii="Segoe UI Symbol" w:hAnsi="Segoe UI Symbol" w:cs="Segoe UI Symbol"/>
+          <w:sz w:val="21"/>
+          <w:szCs w:val="21"/>
+          <w:shd w:val="clear" w:color="auto" w:fill="FFFFFF"/>
+        </w:rPr>
+        <w:t>★</w:t>
+      </w:r>
+      <w:r>
+        <w:rPr>
+          <w:rFonts w:cstheme="minorHAnsi"/>
+          <w:sz w:val="21"/>
+          <w:szCs w:val="21"/>
+          <w:shd w:val="clear" w:color="auto" w:fill="FFFFFF"/>
+        </w:rPr>
+        <w:t xml:space="preserve"> Adding the possibility of a Mid Term Adjustment to a policy.</w:t>
+      </w:r>
+    </w:p>
+    <w:p>
+      <w:pPr>
+        <w:rPr>
+          <w:rFonts w:cstheme="minorHAnsi"/>
+          <w:sz w:val="21"/>
+          <w:szCs w:val="21"/>
+          <w:shd w:val="clear" w:color="auto" w:fill="FFFFFF"/>
+        </w:rPr>
+      </w:pPr>
+      <w:r>
+        <w:rPr>
+          <w:rFonts w:ascii="Segoe UI Emoji" w:hAnsi="Segoe UI Emoji" w:cs="Segoe UI Emoji"/>
+          <w:sz w:val="21"/>
+          <w:szCs w:val="21"/>
+          <w:shd w:val="clear" w:color="auto" w:fill="FFFFFF"/>
+        </w:rPr>
+        <w:t>💼</w:t>
+      </w:r>
+      <w:r>
+        <w:rPr>
+          <w:rFonts w:cstheme="minorHAnsi"/>
+          <w:sz w:val="21"/>
+          <w:szCs w:val="21"/>
+          <w:shd w:val="clear" w:color="auto" w:fill="FFFFFF"/>
+        </w:rPr>
+        <w:t xml:space="preserve"> Client 2 - Germany</w:t>
+      </w:r>
+      <w:r>
+        <w:rPr>
+          <w:rFonts w:cstheme="minorHAnsi"/>
+          <w:sz w:val="21"/>
+          <w:szCs w:val="21"/>
+        </w:rPr>
+        <w:br/>
+      </w:r>
+      <w:r>
+        <w:rPr>
+          <w:rFonts w:ascii="Segoe UI Symbol" w:hAnsi="Segoe UI Symbol" w:cs="Segoe UI Symbol"/>
+          <w:sz w:val="21"/>
+          <w:szCs w:val="21"/>
+          <w:shd w:val="clear" w:color="auto" w:fill="FFFFFF"/>
+        </w:rPr>
+        <w:t>🗓</w:t>
+      </w:r>
+      <w:r>
+        <w:rPr>
+          <w:rFonts w:cstheme="minorHAnsi"/>
+          <w:sz w:val="21"/>
+          <w:szCs w:val="21"/>
+          <w:shd w:val="clear" w:color="auto" w:fill="FFFFFF"/>
+        </w:rPr>
+        <w:t>️ 02.2022 - Present</w:t>
+      </w:r>
+      <w:r>
+        <w:rPr>
+          <w:rFonts w:cstheme="minorHAnsi"/>
+          <w:sz w:val="21"/>
+          <w:szCs w:val="21"/>
+        </w:rPr>
+        <w:br/>
+      </w:r>
+      <w:r>
+        <w:rPr>
+          <w:rFonts w:ascii="Segoe UI Emoji" w:hAnsi="Segoe UI Emoji" w:cs="Segoe UI Emoji"/>
+          <w:sz w:val="21"/>
+          <w:szCs w:val="21"/>
+          <w:shd w:val="clear" w:color="auto" w:fill="FFFFFF"/>
+        </w:rPr>
+        <w:t>🏦</w:t>
+      </w:r>
+      <w:r>
+        <w:rPr>
+          <w:rFonts w:cstheme="minorHAnsi"/>
+          <w:sz w:val="21"/>
+          <w:szCs w:val="21"/>
+          <w:shd w:val="clear" w:color="auto" w:fill="FFFFFF"/>
+        </w:rPr>
+        <w:t xml:space="preserve"> Industry: Banking</w:t>
+      </w:r>
+      <w:r>
+        <w:rPr>
+          <w:rFonts w:cstheme="minorHAnsi"/>
+          <w:sz w:val="21"/>
+          <w:szCs w:val="21"/>
+        </w:rPr>
+        <w:br/>
+      </w:r>
+      <w:r>
+        <w:rPr>
+          <w:rFonts w:ascii="Segoe UI Emoji" w:hAnsi="Segoe UI Emoji" w:cs="Segoe UI Emoji"/>
+          <w:sz w:val="21"/>
+          <w:szCs w:val="21"/>
+          <w:shd w:val="clear" w:color="auto" w:fill="FFFFFF"/>
+        </w:rPr>
+        <w:t>💻</w:t>
+      </w:r>
+      <w:r>
+        <w:rPr>
+          <w:rFonts w:cstheme="minorHAnsi"/>
+          <w:sz w:val="21"/>
+          <w:szCs w:val="21"/>
+          <w:shd w:val="clear" w:color="auto" w:fill="FFFFFF"/>
+        </w:rPr>
+        <w:t xml:space="preserve"> Technologies: React, Thymeleaf, Mambu, moment.js, TypeScript, AWS Services, Java.</w:t>
+      </w:r>
+      <w:r>
+        <w:rPr>
+          <w:rFonts w:cstheme="minorHAnsi"/>
+          <w:sz w:val="21"/>
+          <w:szCs w:val="21"/>
+        </w:rPr>
+        <w:br/>
+      </w:r>
+      <w:r>
+        <w:rPr>
+          <w:rFonts w:cstheme="minorHAnsi"/>
+          <w:sz w:val="21"/>
+          <w:szCs w:val="21"/>
+          <w:shd w:val="clear" w:color="auto" w:fill="FFFFFF"/>
+        </w:rPr>
+        <w:t>Noticeable features delivered:</w:t>
+      </w:r>
+      <w:r>
+        <w:rPr>
+          <w:rFonts w:cstheme="minorHAnsi"/>
+          <w:sz w:val="21"/>
+          <w:szCs w:val="21"/>
+        </w:rPr>
+        <w:br/>
+      </w:r>
+      <w:r>
+        <w:rPr>
+          <w:rFonts w:ascii="Segoe UI Symbol" w:hAnsi="Segoe UI Symbol" w:cs="Segoe UI Symbol"/>
+          <w:sz w:val="21"/>
+          <w:szCs w:val="21"/>
+          <w:shd w:val="clear" w:color="auto" w:fill="FFFFFF"/>
+        </w:rPr>
+        <w:t>★</w:t>
+      </w:r>
+      <w:r>
+        <w:rPr>
+          <w:rFonts w:cstheme="minorHAnsi"/>
+          <w:sz w:val="21"/>
+          <w:szCs w:val="21"/>
+          <w:shd w:val="clear" w:color="auto" w:fill="FFFFFF"/>
+        </w:rPr>
+        <w:t xml:space="preserve"> Created new React components and uploaded them into Mambu;</w:t>
+      </w:r>
+      <w:r>
+        <w:rPr>
+          <w:rFonts w:cstheme="minorHAnsi"/>
+          <w:sz w:val="21"/>
+          <w:szCs w:val="21"/>
+        </w:rPr>
+        <w:br/>
+      </w:r>
+      <w:r>
+        <w:rPr>
+          <w:rFonts w:ascii="Segoe UI Symbol" w:hAnsi="Segoe UI Symbol" w:cs="Segoe UI Symbol"/>
+          <w:sz w:val="21"/>
+          <w:szCs w:val="21"/>
+          <w:shd w:val="clear" w:color="auto" w:fill="FFFFFF"/>
+        </w:rPr>
+        <w:t>★</w:t>
+      </w:r>
+      <w:r>
+        <w:rPr>
+          <w:rFonts w:cstheme="minorHAnsi"/>
+          <w:sz w:val="21"/>
+          <w:szCs w:val="21"/>
+          <w:shd w:val="clear" w:color="auto" w:fill="FFFFFF"/>
+        </w:rPr>
+        <w:t xml:space="preserve"> Modified Java functions accordingly to Thymeleaf templates to create custom PDF files.</w:t>
+      </w:r>
+    </w:p>
+    <w:p>
+      <w:pPr>
+        <w:rPr>
+          <w:rFonts w:cstheme="minorHAnsi"/>
+          <w:b/>
+          <w:bCs/>
+          <w:sz w:val="21"/>
+          <w:szCs w:val="21"/>
+          <w:shd w:val="clear" w:color="auto" w:fill="FFFFFF"/>
+        </w:rPr>
+      </w:pPr>
+      <w:r>
+        <w:rPr>
+          <w:rFonts w:ascii="Segoe UI Emoji" w:hAnsi="Segoe UI Emoji" w:cs="Segoe UI Emoji"/>
+          <w:sz w:val="21"/>
+          <w:szCs w:val="21"/>
+          <w:shd w:val="clear" w:color="auto" w:fill="FFFFFF"/>
+        </w:rPr>
+        <w:t>💼</w:t>
+      </w:r>
+      <w:r>
+        <w:rPr>
+          <w:rFonts w:cstheme="minorHAnsi"/>
+          <w:sz w:val="21"/>
+          <w:szCs w:val="21"/>
+          <w:shd w:val="clear" w:color="auto" w:fill="FFFFFF"/>
+        </w:rPr>
+        <w:t xml:space="preserve"> Client 3 - Alpha Team - United Kingdom</w:t>
+      </w:r>
+      <w:r>
+        <w:rPr>
+          <w:rFonts w:cstheme="minorHAnsi"/>
+          <w:sz w:val="21"/>
+          <w:szCs w:val="21"/>
+        </w:rPr>
+        <w:br/>
+      </w:r>
+      <w:r>
+        <w:rPr>
+          <w:rFonts w:ascii="Segoe UI Symbol" w:hAnsi="Segoe UI Symbol" w:cs="Segoe UI Symbol"/>
+          <w:sz w:val="21"/>
+          <w:szCs w:val="21"/>
+          <w:shd w:val="clear" w:color="auto" w:fill="FFFFFF"/>
+        </w:rPr>
+        <w:t>🗓</w:t>
+      </w:r>
+      <w:r>
+        <w:rPr>
+          <w:rFonts w:cstheme="minorHAnsi"/>
+          <w:sz w:val="21"/>
+          <w:szCs w:val="21"/>
+          <w:shd w:val="clear" w:color="auto" w:fill="FFFFFF"/>
+        </w:rPr>
+        <w:t>️ 02.2022 - Present</w:t>
+      </w:r>
+      <w:r>
+        <w:rPr>
+          <w:rFonts w:cstheme="minorHAnsi"/>
+          <w:sz w:val="21"/>
+          <w:szCs w:val="21"/>
+        </w:rPr>
+        <w:br/>
+      </w:r>
+      <w:r>
+        <w:rPr>
+          <w:rFonts w:ascii="Segoe UI Emoji" w:hAnsi="Segoe UI Emoji" w:cs="Segoe UI Emoji"/>
+          <w:sz w:val="21"/>
+          <w:szCs w:val="21"/>
+          <w:shd w:val="clear" w:color="auto" w:fill="FFFFFF"/>
+        </w:rPr>
+        <w:t>🏦</w:t>
+      </w:r>
+      <w:r>
+        <w:rPr>
+          <w:rFonts w:cstheme="minorHAnsi"/>
+          <w:sz w:val="21"/>
+          <w:szCs w:val="21"/>
+          <w:shd w:val="clear" w:color="auto" w:fill="FFFFFF"/>
+        </w:rPr>
+        <w:t xml:space="preserve"> Industry: E-Commerce</w:t>
+      </w:r>
+      <w:r>
+        <w:rPr>
+          <w:rFonts w:cstheme="minorHAnsi"/>
+          <w:sz w:val="21"/>
+          <w:szCs w:val="21"/>
+        </w:rPr>
+        <w:br/>
+      </w:r>
+      <w:r>
+        <w:rPr>
+          <w:rFonts w:ascii="Segoe UI Emoji" w:hAnsi="Segoe UI Emoji" w:cs="Segoe UI Emoji"/>
+          <w:sz w:val="21"/>
+          <w:szCs w:val="21"/>
+          <w:shd w:val="clear" w:color="auto" w:fill="FFFFFF"/>
+        </w:rPr>
+        <w:t>💻</w:t>
+      </w:r>
+      <w:r>
+        <w:rPr>
+          <w:rFonts w:cstheme="minorHAnsi"/>
+          <w:sz w:val="21"/>
+          <w:szCs w:val="21"/>
+          <w:shd w:val="clear" w:color="auto" w:fill="FFFFFF"/>
+        </w:rPr>
+        <w:t xml:space="preserve"> Technologies: React, TypeScript.</w:t>
+      </w:r>
+      <w:r>
+        <w:rPr>
+          <w:rFonts w:cstheme="minorHAnsi"/>
+          <w:sz w:val="21"/>
+          <w:szCs w:val="21"/>
+        </w:rPr>
+        <w:br/>
+      </w:r>
+      <w:r>
+        <w:rPr>
+          <w:rFonts w:cstheme="minorHAnsi"/>
+          <w:sz w:val="21"/>
+          <w:szCs w:val="21"/>
+          <w:shd w:val="clear" w:color="auto" w:fill="FFFFFF"/>
+        </w:rPr>
+        <w:t>Assignment description:</w:t>
+      </w:r>
+      <w:r>
+        <w:rPr>
+          <w:rFonts w:cstheme="minorHAnsi"/>
+          <w:sz w:val="21"/>
+          <w:szCs w:val="21"/>
+        </w:rPr>
+        <w:br/>
+      </w:r>
+      <w:r>
+        <w:rPr>
+          <w:rFonts w:ascii="Segoe UI Symbol" w:hAnsi="Segoe UI Symbol" w:cs="Segoe UI Symbol"/>
+          <w:sz w:val="21"/>
+          <w:szCs w:val="21"/>
+          <w:shd w:val="clear" w:color="auto" w:fill="FFFFFF"/>
         </w:rPr>
         <w:t>☑</w:t>
       </w:r>
       <w:r>
         <w:rPr>
           <w:rFonts w:cstheme="minorHAnsi"/>
-        </w:rPr>
-        <w:t>️ I analyze and study the aspects of the program, decide the objectives to be achieved, making objective proposals for development and design;</w:t>
-      </w:r>
-    </w:p>
-    <w:p>
-      <w:pPr>
-        <w:rPr>
-          <w:rFonts w:cstheme="minorHAnsi"/>
-        </w:rPr>
-      </w:pPr>
-      <w:r>
-        <w:rPr>
-          <w:rFonts w:ascii="Segoe UI Emoji" w:hAnsi="Segoe UI Emoji" w:cs="Segoe UI Emoji"/>
-        </w:rPr>
-        <w:t>☑</w:t>
-      </w:r>
-      <w:r>
-        <w:rPr>
-          <w:rFonts w:cstheme="minorHAnsi"/>
-        </w:rPr>
-        <w:t>️ I design and implement quality applications, using technologies specific to each project, being up to date with news in the field;</w:t>
-      </w:r>
-    </w:p>
-    <w:p>
-      <w:pPr>
-        <w:rPr>
-          <w:rFonts w:cstheme="minorHAnsi"/>
-        </w:rPr>
-      </w:pPr>
-      <w:r>
-        <w:rPr>
-          <w:rFonts w:ascii="Segoe UI Emoji" w:hAnsi="Segoe UI Emoji" w:cs="Segoe UI Emoji"/>
-        </w:rPr>
-        <w:t>☑</w:t>
-      </w:r>
-      <w:r>
-        <w:rPr>
-          <w:rFonts w:cstheme="minorHAnsi"/>
-        </w:rPr>
-        <w:t>️ I perform maintenance for existing projects;</w:t>
-      </w:r>
-    </w:p>
-    <w:p>
-      <w:pPr>
-        <w:rPr>
-          <w:rFonts w:cstheme="minorHAnsi"/>
-        </w:rPr>
-      </w:pPr>
-      <w:r>
-        <w:rPr>
-          <w:rFonts w:ascii="Segoe UI Emoji" w:hAnsi="Segoe UI Emoji" w:cs="Segoe UI Emoji"/>
-        </w:rPr>
-        <w:t>☑</w:t>
-      </w:r>
-      <w:r>
-        <w:rPr>
-          <w:rFonts w:cstheme="minorHAnsi"/>
-        </w:rPr>
-        <w:t>️ I identify clients' needs and propose optimal solutions to them, participating in all meetings;</w:t>
-      </w:r>
-    </w:p>
-    <w:p>
-      <w:pPr>
-        <w:rPr>
-          <w:rFonts w:cstheme="minorHAnsi"/>
-        </w:rPr>
-      </w:pPr>
-      <w:r>
-        <w:rPr>
-          <w:rFonts w:ascii="Segoe UI Emoji" w:hAnsi="Segoe UI Emoji" w:cs="Segoe UI Emoji"/>
-        </w:rPr>
-        <w:t>☑</w:t>
-      </w:r>
-      <w:r>
-        <w:rPr>
-          <w:rFonts w:cstheme="minorHAnsi"/>
-        </w:rPr>
-        <w:t>️ I constantly participate in professional training courses and provide mentoring for other colleagues.</w:t>
-      </w:r>
-    </w:p>
-    <w:p>
-      <w:pPr>
-        <w:rPr>
-          <w:rFonts w:cstheme="minorHAnsi"/>
-          <w:shd w:val="clear" w:color="auto" w:fill="FFFFFF"/>
-        </w:rPr>
-      </w:pPr>
-    </w:p>
-    <w:p>
-      <w:pPr>
-        <w:rPr>
-          <w:rFonts w:cstheme="minorHAnsi"/>
-          <w:sz w:val="21"/>
-          <w:szCs w:val="21"/>
-          <w:shd w:val="clear" w:color="auto" w:fill="FFFFFF"/>
-        </w:rPr>
-      </w:pPr>
-      <w:r>
-        <w:rPr>
-          <w:rFonts w:ascii="Segoe UI Emoji" w:hAnsi="Segoe UI Emoji" w:cs="Segoe UI Emoji"/>
-          <w:sz w:val="21"/>
-          <w:szCs w:val="21"/>
-          <w:shd w:val="clear" w:color="auto" w:fill="FFFFFF"/>
-        </w:rPr>
-        <w:t>💼</w:t>
-      </w:r>
-      <w:r>
-        <w:rPr>
-          <w:rFonts w:cstheme="minorHAnsi"/>
-          <w:sz w:val="21"/>
-          <w:szCs w:val="21"/>
-          <w:shd w:val="clear" w:color="auto" w:fill="FFFFFF"/>
-        </w:rPr>
-        <w:t xml:space="preserve"> Client 1 - Alpha Team - United Kingdom</w:t>
-      </w:r>
-      <w:r>
-        <w:rPr>
-          <w:rFonts w:cstheme="minorHAnsi"/>
-          <w:sz w:val="21"/>
-          <w:szCs w:val="21"/>
-        </w:rPr>
-        <w:br/>
-      </w:r>
-      <w:r>
-        <w:rPr>
-          <w:rFonts w:ascii="Segoe UI Emoji" w:hAnsi="Segoe UI Emoji" w:cs="Segoe UI Emoji"/>
-          <w:sz w:val="21"/>
-          <w:szCs w:val="21"/>
-          <w:shd w:val="clear" w:color="auto" w:fill="FFFFFF"/>
-        </w:rPr>
-        <w:t>🗓</w:t>
-      </w:r>
-      <w:r>
-        <w:rPr>
-          <w:rFonts w:cstheme="minorHAnsi"/>
-          <w:sz w:val="21"/>
-          <w:szCs w:val="21"/>
-          <w:shd w:val="clear" w:color="auto" w:fill="FFFFFF"/>
-        </w:rPr>
-        <w:t>️ 10.2021 - 01.2022</w:t>
-      </w:r>
-      <w:r>
-        <w:rPr>
-          <w:rFonts w:cstheme="minorHAnsi"/>
-          <w:sz w:val="21"/>
-          <w:szCs w:val="21"/>
-        </w:rPr>
-        <w:br/>
-      </w:r>
-      <w:r>
-        <w:rPr>
-          <w:rFonts w:ascii="Segoe UI Emoji" w:hAnsi="Segoe UI Emoji" w:cs="Segoe UI Emoji"/>
-          <w:sz w:val="21"/>
-          <w:szCs w:val="21"/>
-          <w:shd w:val="clear" w:color="auto" w:fill="FFFFFF"/>
-        </w:rPr>
-        <w:t>🏦</w:t>
-      </w:r>
-      <w:r>
-        <w:rPr>
-          <w:rFonts w:cstheme="minorHAnsi"/>
-          <w:sz w:val="21"/>
-          <w:szCs w:val="21"/>
-          <w:shd w:val="clear" w:color="auto" w:fill="FFFFFF"/>
-        </w:rPr>
-        <w:t xml:space="preserve"> Industry: Banking, Insurance</w:t>
-      </w:r>
-      <w:r>
-        <w:rPr>
-          <w:rFonts w:cstheme="minorHAnsi"/>
-          <w:sz w:val="21"/>
-          <w:szCs w:val="21"/>
-        </w:rPr>
-        <w:br/>
-      </w:r>
-      <w:r>
-        <w:rPr>
-          <w:rFonts w:ascii="Segoe UI Emoji" w:hAnsi="Segoe UI Emoji" w:cs="Segoe UI Emoji"/>
-          <w:sz w:val="21"/>
-          <w:szCs w:val="21"/>
-          <w:shd w:val="clear" w:color="auto" w:fill="FFFFFF"/>
-        </w:rPr>
-        <w:t>💻</w:t>
-      </w:r>
-      <w:r>
-        <w:rPr>
-          <w:rFonts w:cstheme="minorHAnsi"/>
-          <w:sz w:val="21"/>
-          <w:szCs w:val="21"/>
-          <w:shd w:val="clear" w:color="auto" w:fill="FFFFFF"/>
-        </w:rPr>
-        <w:t xml:space="preserve"> Technologies: Angular, RxJs, Jira, moment.js</w:t>
-      </w:r>
-      <w:r>
-        <w:rPr>
-          <w:rFonts w:cstheme="minorHAnsi"/>
-          <w:sz w:val="21"/>
-          <w:szCs w:val="21"/>
-        </w:rPr>
-        <w:br/>
-      </w:r>
-      <w:r>
-        <w:rPr>
-          <w:rFonts w:cstheme="minorHAnsi"/>
-          <w:sz w:val="21"/>
-          <w:szCs w:val="21"/>
-        </w:rPr>
-        <w:br/>
-      </w:r>
-      <w:r>
-        <w:rPr>
-          <w:rFonts w:cstheme="minorHAnsi"/>
-          <w:sz w:val="21"/>
-          <w:szCs w:val="21"/>
-          <w:shd w:val="clear" w:color="auto" w:fill="FFFFFF"/>
-        </w:rPr>
-        <w:t>Assignment description:</w:t>
-      </w:r>
-      <w:r>
-        <w:rPr>
-          <w:rFonts w:cstheme="minorHAnsi"/>
-          <w:sz w:val="21"/>
-          <w:szCs w:val="21"/>
-        </w:rPr>
-        <w:br/>
-      </w:r>
-      <w:r>
-        <w:rPr>
-          <w:rFonts w:ascii="Segoe UI Emoji" w:hAnsi="Segoe UI Emoji" w:cs="Segoe UI Emoji"/>
-          <w:sz w:val="21"/>
-          <w:szCs w:val="21"/>
-          <w:shd w:val="clear" w:color="auto" w:fill="FFFFFF"/>
-        </w:rPr>
-        <w:t>☑</w:t>
-      </w:r>
-      <w:r>
-        <w:rPr>
-          <w:rFonts w:cstheme="minorHAnsi"/>
-          <w:sz w:val="21"/>
-          <w:szCs w:val="21"/>
-          <w:shd w:val="clear" w:color="auto" w:fill="FFFFFF"/>
-        </w:rPr>
-        <w:t>️ Writing documentation;</w:t>
-      </w:r>
-      <w:r>
-        <w:rPr>
-          <w:rFonts w:cstheme="minorHAnsi"/>
-          <w:sz w:val="21"/>
-          <w:szCs w:val="21"/>
-        </w:rPr>
-        <w:br/>
-      </w:r>
-      <w:r>
-        <w:rPr>
-          <w:rFonts w:ascii="Segoe UI Emoji" w:hAnsi="Segoe UI Emoji" w:cs="Segoe UI Emoji"/>
-          <w:sz w:val="21"/>
-          <w:szCs w:val="21"/>
-          <w:shd w:val="clear" w:color="auto" w:fill="FFFFFF"/>
-        </w:rPr>
-        <w:t>☑</w:t>
-      </w:r>
-      <w:r>
-        <w:rPr>
-          <w:rFonts w:cstheme="minorHAnsi"/>
-          <w:sz w:val="21"/>
-          <w:szCs w:val="21"/>
-          <w:shd w:val="clear" w:color="auto" w:fill="FFFFFF"/>
-        </w:rPr>
-        <w:t>️ Delivering quality code and new features for Alpha Insurance field;</w:t>
-      </w:r>
-      <w:r>
-        <w:rPr>
-          <w:rFonts w:cstheme="minorHAnsi"/>
-          <w:sz w:val="21"/>
-          <w:szCs w:val="21"/>
-        </w:rPr>
-        <w:br/>
-      </w:r>
-      <w:r>
-        <w:rPr>
-          <w:rFonts w:ascii="Segoe UI Emoji" w:hAnsi="Segoe UI Emoji" w:cs="Segoe UI Emoji"/>
-          <w:sz w:val="21"/>
-          <w:szCs w:val="21"/>
-          <w:shd w:val="clear" w:color="auto" w:fill="FFFFFF"/>
-        </w:rPr>
-        <w:t>☑</w:t>
-      </w:r>
-      <w:r>
-        <w:rPr>
-          <w:rFonts w:cstheme="minorHAnsi"/>
-          <w:sz w:val="21"/>
-          <w:szCs w:val="21"/>
-          <w:shd w:val="clear" w:color="auto" w:fill="FFFFFF"/>
-        </w:rPr>
-        <w:t>️ Mentoring colleagues.</w:t>
-      </w:r>
-      <w:r>
-        <w:rPr>
-          <w:rFonts w:cstheme="minorHAnsi"/>
-          <w:sz w:val="21"/>
-          <w:szCs w:val="21"/>
-        </w:rPr>
-        <w:br/>
-      </w:r>
-      <w:r>
-        <w:rPr>
-          <w:rFonts w:cstheme="minorHAnsi"/>
-          <w:sz w:val="21"/>
-          <w:szCs w:val="21"/>
-          <w:shd w:val="clear" w:color="auto" w:fill="FFFFFF"/>
-        </w:rPr>
-        <w:t>Noticeable features delivered:</w:t>
-      </w:r>
-      <w:r>
-        <w:rPr>
-          <w:rFonts w:cstheme="minorHAnsi"/>
-          <w:sz w:val="21"/>
-          <w:szCs w:val="21"/>
-        </w:rPr>
-        <w:br/>
-      </w:r>
-      <w:r>
-        <w:rPr>
-          <w:rFonts w:ascii="Segoe UI Symbol" w:hAnsi="Segoe UI Symbol" w:cs="Segoe UI Symbol"/>
-          <w:sz w:val="21"/>
-          <w:szCs w:val="21"/>
-          <w:shd w:val="clear" w:color="auto" w:fill="FFFFFF"/>
-        </w:rPr>
-        <w:t>★</w:t>
-      </w:r>
-      <w:r>
-        <w:rPr>
-          <w:rFonts w:cstheme="minorHAnsi"/>
-          <w:sz w:val="21"/>
-          <w:szCs w:val="21"/>
-          <w:shd w:val="clear" w:color="auto" w:fill="FFFFFF"/>
-        </w:rPr>
-        <w:t xml:space="preserve"> Wrote a tutorial about how to write clean code when working on the frontend side for Alpha Team;</w:t>
-      </w:r>
-      <w:r>
-        <w:rPr>
-          <w:rFonts w:cstheme="minorHAnsi"/>
-          <w:sz w:val="21"/>
-          <w:szCs w:val="21"/>
-        </w:rPr>
-        <w:br/>
-      </w:r>
-      <w:r>
-        <w:rPr>
-          <w:rFonts w:ascii="Segoe UI Symbol" w:hAnsi="Segoe UI Symbol" w:cs="Segoe UI Symbol"/>
-          <w:sz w:val="21"/>
-          <w:szCs w:val="21"/>
-          <w:shd w:val="clear" w:color="auto" w:fill="FFFFFF"/>
-        </w:rPr>
-        <w:t>★</w:t>
-      </w:r>
-      <w:r>
-        <w:rPr>
-          <w:rFonts w:cstheme="minorHAnsi"/>
-          <w:sz w:val="21"/>
-          <w:szCs w:val="21"/>
-          <w:shd w:val="clear" w:color="auto" w:fill="FFFFFF"/>
-        </w:rPr>
-        <w:t xml:space="preserve"> Feature that show to the user the active policies into a responsive and interactive design.</w:t>
-      </w:r>
-      <w:r>
-        <w:rPr>
-          <w:rFonts w:cstheme="minorHAnsi"/>
-          <w:sz w:val="21"/>
-          <w:szCs w:val="21"/>
-        </w:rPr>
-        <w:br/>
-      </w:r>
-      <w:r>
-        <w:rPr>
-          <w:rFonts w:ascii="Segoe UI Symbol" w:hAnsi="Segoe UI Symbol" w:cs="Segoe UI Symbol"/>
-          <w:sz w:val="21"/>
-          <w:szCs w:val="21"/>
-          <w:shd w:val="clear" w:color="auto" w:fill="FFFFFF"/>
-        </w:rPr>
-        <w:t>★</w:t>
-      </w:r>
-      <w:r>
-        <w:rPr>
-          <w:rFonts w:cstheme="minorHAnsi"/>
-          <w:sz w:val="21"/>
-          <w:szCs w:val="21"/>
-          <w:shd w:val="clear" w:color="auto" w:fill="FFFFFF"/>
-        </w:rPr>
-        <w:t xml:space="preserve"> Upgraded from Angular 8 to Angular 13;</w:t>
-      </w:r>
-      <w:r>
-        <w:rPr>
-          <w:rFonts w:cstheme="minorHAnsi"/>
-          <w:sz w:val="21"/>
-          <w:szCs w:val="21"/>
-        </w:rPr>
-        <w:br/>
-      </w:r>
-      <w:r>
-        <w:rPr>
-          <w:rFonts w:ascii="Segoe UI Symbol" w:hAnsi="Segoe UI Symbol" w:cs="Segoe UI Symbol"/>
-          <w:sz w:val="21"/>
-          <w:szCs w:val="21"/>
-          <w:shd w:val="clear" w:color="auto" w:fill="FFFFFF"/>
-        </w:rPr>
-        <w:t>★</w:t>
-      </w:r>
-      <w:r>
-        <w:rPr>
-          <w:rFonts w:cstheme="minorHAnsi"/>
-          <w:sz w:val="21"/>
-          <w:szCs w:val="21"/>
-          <w:shd w:val="clear" w:color="auto" w:fill="FFFFFF"/>
-        </w:rPr>
-        <w:t xml:space="preserve"> Improved the user authentication flow and added more layers of security for the confidential information;</w:t>
-      </w:r>
-      <w:r>
-        <w:rPr>
-          <w:rFonts w:cstheme="minorHAnsi"/>
-          <w:sz w:val="21"/>
-          <w:szCs w:val="21"/>
-        </w:rPr>
-        <w:br/>
-      </w:r>
-      <w:r>
-        <w:rPr>
-          <w:rFonts w:ascii="Segoe UI Symbol" w:hAnsi="Segoe UI Symbol" w:cs="Segoe UI Symbol"/>
-          <w:sz w:val="21"/>
-          <w:szCs w:val="21"/>
-          <w:shd w:val="clear" w:color="auto" w:fill="FFFFFF"/>
-        </w:rPr>
-        <w:t>★</w:t>
-      </w:r>
-      <w:r>
-        <w:rPr>
-          <w:rFonts w:cstheme="minorHAnsi"/>
-          <w:sz w:val="21"/>
-          <w:szCs w:val="21"/>
-          <w:shd w:val="clear" w:color="auto" w:fill="FFFFFF"/>
-        </w:rPr>
-        <w:t xml:space="preserve"> Adding the possibility of a Mid Term Adjustment to a policy.</w:t>
+          <w:sz w:val="21"/>
+          <w:szCs w:val="21"/>
+          <w:shd w:val="clear" w:color="auto" w:fill="FFFFFF"/>
+        </w:rPr>
+        <w:t>️ Create new React components.</w:t>
       </w:r>
     </w:p>
     <w:p>
@@ -3325,7 +3407,7 @@
         </w:rPr>
         <w:t xml:space="preserve">- </w:t>
       </w:r>
-      <w:hyperlink r:id="rId28" w:history="1">
+      <w:hyperlink r:id="rId22" w:history="1">
         <w:r>
           <w:rPr>
             <w:rStyle w:val="Hyperlink"/>
@@ -3561,7 +3643,7 @@
         </w:rPr>
         <w:t xml:space="preserve"> </w:t>
       </w:r>
-      <w:hyperlink r:id="rId29" w:history="1">
+      <w:hyperlink r:id="rId23" w:history="1">
         <w:r>
           <w:rPr>
             <w:rStyle w:val="Hyperlink"/>
@@ -3587,12 +3669,28 @@
     </w:p>
     <w:p/>
     <w:p>
-      <w:pPr>
-        <w:rPr>
-          <w:rFonts w:cstheme="minorHAnsi"/>
-        </w:rPr>
-      </w:pPr>
-      <w:hyperlink r:id="rId30" w:history="1">
+      <w:hyperlink r:id="rId24" w:history="1">
+        <w:r>
+          <w:rPr>
+            <w:rStyle w:val="Hyperlink"/>
+          </w:rPr>
+          <w:t xml:space="preserve">Angular Certificate (HackerRank) </w:t>
+        </w:r>
+        <w:r>
+          <w:rPr>
+            <w:rStyle w:val="Hyperlink"/>
+          </w:rPr>
+          <w:t>↗</w:t>
+        </w:r>
+      </w:hyperlink>
+    </w:p>
+    <w:p>
+      <w:pPr>
+        <w:rPr>
+          <w:rFonts w:cstheme="minorHAnsi"/>
+        </w:rPr>
+      </w:pPr>
+      <w:hyperlink r:id="rId25" w:history="1">
         <w:r>
           <w:rPr>
             <w:rStyle w:val="Hyperlink"/>
@@ -3621,7 +3719,7 @@
           <w:rFonts w:cstheme="minorHAnsi"/>
         </w:rPr>
       </w:pPr>
-      <w:hyperlink r:id="rId31" w:history="1">
+      <w:hyperlink r:id="rId26" w:history="1">
         <w:r>
           <w:rPr>
             <w:rStyle w:val="Hyperlink"/>
@@ -3650,7 +3748,7 @@
           <w:rFonts w:cstheme="minorHAnsi"/>
         </w:rPr>
       </w:pPr>
-      <w:hyperlink r:id="rId32" w:history="1">
+      <w:hyperlink r:id="rId27" w:history="1">
         <w:r>
           <w:rPr>
             <w:rStyle w:val="Hyperlink"/>
@@ -3673,20 +3771,13 @@
           <w:rFonts w:cstheme="minorHAnsi"/>
         </w:rPr>
       </w:pPr>
-      <w:hyperlink r:id="rId33" w:history="1">
+      <w:hyperlink r:id="rId28" w:history="1">
         <w:r>
           <w:rPr>
             <w:rStyle w:val="Hyperlink"/>
             <w:rFonts w:cstheme="minorHAnsi"/>
           </w:rPr>
-          <w:t xml:space="preserve">ES SET English Certificate (EF Standard English Test) </w:t>
-        </w:r>
-        <w:r>
-          <w:rPr>
-            <w:rStyle w:val="Hyperlink"/>
-            <w:rFonts w:cstheme="minorHAnsi"/>
-          </w:rPr>
-          <w:t>↗</w:t>
+          <w:t>ES SET English Certificate (EF Standard English Test) - C1 Advanced ↗</w:t>
         </w:r>
       </w:hyperlink>
     </w:p>
@@ -3696,7 +3787,7 @@
           <w:rFonts w:cstheme="minorHAnsi"/>
         </w:rPr>
       </w:pPr>
-      <w:hyperlink r:id="rId34" w:history="1">
+      <w:hyperlink r:id="rId29" w:history="1">
         <w:r>
           <w:rPr>
             <w:rStyle w:val="Hyperlink"/>
@@ -3719,7 +3810,7 @@
           <w:rFonts w:cstheme="minorHAnsi"/>
         </w:rPr>
       </w:pPr>
-      <w:hyperlink r:id="rId35" w:history="1">
+      <w:hyperlink r:id="rId30" w:history="1">
         <w:r>
           <w:rPr>
             <w:rStyle w:val="Hyperlink"/>
@@ -3841,7 +3932,6 @@
         <w:t>.</w:t>
       </w:r>
     </w:p>
-    <w:p/>
     <w:p>
       <w:pPr>
         <w:spacing w:line="240" w:lineRule="auto"/>
@@ -4029,7 +4119,7 @@
           <w:szCs w:val="21"/>
           <w:shd w:val="clear" w:color="auto" w:fill="FFFFFF"/>
         </w:rPr>
-        <w:t xml:space="preserve"> Internship - Alpha Team - Germany</w:t>
+        <w:t xml:space="preserve"> Internship - Germany</w:t>
       </w:r>
       <w:r>
         <w:rPr>
@@ -4702,21 +4792,76 @@
         </w:rPr>
         <w:t>PUBLICATIONS</w:t>
       </w:r>
-    </w:p>
-    <w:p>
-      <w:pPr>
-        <w:rPr>
-          <w:rFonts w:cstheme="minorHAnsi"/>
-        </w:rPr>
-      </w:pPr>
-    </w:p>
-    <w:p>
-      <w:pPr>
-        <w:rPr>
-          <w:rFonts w:cstheme="minorHAnsi"/>
-        </w:rPr>
-      </w:pPr>
-      <w:hyperlink r:id="rId36" w:history="1">
+      <w:r>
+        <w:rPr>
+          <w:rFonts w:ascii="Arial" w:hAnsi="Arial" w:cs="Arial"/>
+          <w:b/>
+          <w:bCs/>
+          <w:sz w:val="28"/>
+          <w:szCs w:val="28"/>
+        </w:rPr>
+        <w:t xml:space="preserve"> </w:t>
+      </w:r>
+      <w:hyperlink r:id="rId31" w:history="1">
+        <w:r>
+          <w:rPr>
+            <w:rStyle w:val="Hyperlink"/>
+            <w:rFonts w:cstheme="minorHAnsi"/>
+          </w:rPr>
+          <w:t>(more on website</w:t>
+        </w:r>
+        <w:r>
+          <w:rPr>
+            <w:rStyle w:val="Hyperlink"/>
+            <w:rFonts w:cstheme="minorHAnsi"/>
+          </w:rPr>
+          <w:t xml:space="preserve"> </w:t>
+        </w:r>
+        <w:r>
+          <w:rPr>
+            <w:rStyle w:val="Hyperlink"/>
+            <w:rFonts w:cstheme="minorHAnsi"/>
+          </w:rPr>
+          <w:t>↗)</w:t>
+        </w:r>
+      </w:hyperlink>
+    </w:p>
+    <w:p>
+      <w:pPr>
+        <w:rPr>
+          <w:rFonts w:cstheme="minorHAnsi"/>
+        </w:rPr>
+      </w:pPr>
+      <w:r>
+        <w:rPr>
+          <w:rFonts w:cstheme="minorHAnsi"/>
+        </w:rPr>
+        <w:br/>
+      </w:r>
+      <w:hyperlink r:id="rId32" w:history="1">
+        <w:r>
+          <w:rPr>
+            <w:rStyle w:val="Hyperlink"/>
+            <w:rFonts w:cstheme="minorHAnsi"/>
+          </w:rPr>
+          <w:t xml:space="preserve">Angular: How To (my good practice) </w:t>
+        </w:r>
+        <w:r>
+          <w:rPr>
+            <w:rStyle w:val="Hyperlink"/>
+            <w:rFonts w:cstheme="minorHAnsi"/>
+          </w:rPr>
+          <w:t>↗</w:t>
+        </w:r>
+      </w:hyperlink>
+    </w:p>
+    <w:p>
+      <w:pPr>
+        <w:rPr>
+          <w:rFonts w:cstheme="minorHAnsi"/>
+        </w:rPr>
+      </w:pPr>
+      <w:hyperlink r:id="rId33" w:history="1">
         <w:r>
           <w:rPr>
             <w:rStyle w:val="Hyperlink"/>
@@ -4739,7 +4884,7 @@
           <w:rFonts w:cstheme="minorHAnsi"/>
         </w:rPr>
       </w:pPr>
-      <w:hyperlink r:id="rId37" w:history="1">
+      <w:hyperlink r:id="rId34" w:history="1">
         <w:r>
           <w:rPr>
             <w:rStyle w:val="Hyperlink"/>
@@ -4762,7 +4907,7 @@
           <w:rFonts w:cstheme="minorHAnsi"/>
         </w:rPr>
       </w:pPr>
-      <w:hyperlink r:id="rId38" w:history="1">
+      <w:hyperlink r:id="rId35" w:history="1">
         <w:r>
           <w:rPr>
             <w:rStyle w:val="Hyperlink"/>
@@ -4785,7 +4930,7 @@
           <w:rFonts w:cstheme="minorHAnsi"/>
         </w:rPr>
       </w:pPr>
-      <w:hyperlink r:id="rId39" w:history="1">
+      <w:hyperlink r:id="rId36" w:history="1">
         <w:r>
           <w:rPr>
             <w:rStyle w:val="Hyperlink"/>
@@ -4808,7 +4953,7 @@
           <w:rFonts w:cstheme="minorHAnsi"/>
         </w:rPr>
       </w:pPr>
-      <w:hyperlink r:id="rId40" w:history="1">
+      <w:hyperlink r:id="rId37" w:history="1">
         <w:r>
           <w:rPr>
             <w:rStyle w:val="Hyperlink"/>
@@ -4831,24 +4976,6 @@
           <w:rFonts w:cstheme="minorHAnsi"/>
         </w:rPr>
       </w:pPr>
-      <w:hyperlink r:id="rId41" w:history="1">
-        <w:r>
-          <w:rPr>
-            <w:rStyle w:val="Hyperlink"/>
-            <w:rFonts w:cstheme="minorHAnsi"/>
-          </w:rPr>
-          <w:t xml:space="preserve">Security for Client-Server Applications </w:t>
-        </w:r>
-        <w:r>
-          <w:rPr>
-            <w:rStyle w:val="Hyperlink"/>
-            <w:rFonts w:cstheme="minorHAnsi"/>
-          </w:rPr>
-          <w:t>↗</w:t>
-        </w:r>
-      </w:hyperlink>
-    </w:p>
-    <w:p>
       <w:r>
         <w:rPr>
           <w:rFonts w:cstheme="minorHAnsi"/>
@@ -4857,15 +4984,15 @@
         <mc:AlternateContent>
           <mc:Choice Requires="wps">
             <w:drawing>
-              <wp:anchor distT="228600" distB="228600" distL="228600" distR="228600" simplePos="0" relativeHeight="251680768" behindDoc="1" locked="0" layoutInCell="1" allowOverlap="1" wp14:anchorId="20B68DE3" wp14:editId="5B7DB53B">
+              <wp:anchor distT="228600" distB="228600" distL="228600" distR="228600" simplePos="0" relativeHeight="251680768" behindDoc="1" locked="0" layoutInCell="1" allowOverlap="1" wp14:anchorId="20B68DE3" wp14:editId="134BF82A">
                 <wp:simplePos x="0" y="0"/>
                 <wp:positionH relativeFrom="margin">
-                  <wp:posOffset>3013710</wp:posOffset>
+                  <wp:align>right</wp:align>
                 </wp:positionH>
                 <wp:positionV relativeFrom="margin">
-                  <wp:posOffset>3354993</wp:posOffset>
+                  <wp:posOffset>3162300</wp:posOffset>
                 </wp:positionV>
-                <wp:extent cx="4204335" cy="1946275"/>
+                <wp:extent cx="4204335" cy="1981200"/>
                 <wp:effectExtent l="0" t="0" r="5715" b="0"/>
                 <wp:wrapSquare wrapText="bothSides"/>
                 <wp:docPr id="21" name="Text Box 21"/>
@@ -4877,7 +5004,7 @@
                       <wps:spPr>
                         <a:xfrm>
                           <a:off x="0" y="0"/>
-                          <a:ext cx="4204335" cy="1946275"/>
+                          <a:ext cx="4204335" cy="1981200"/>
                         </a:xfrm>
                         <a:prstGeom prst="rect">
                           <a:avLst/>
@@ -4998,7 +5125,7 @@
           </mc:Choice>
           <mc:Fallback>
             <w:pict>
-              <v:shape w14:anchorId="20B68DE3" id="Text Box 21" o:spid="_x0000_s1029" type="#_x0000_t202" style="position:absolute;margin-left:237.3pt;margin-top:264.15pt;width:331.05pt;height:153.25pt;z-index:-251635712;visibility:visible;mso-wrap-style:square;mso-width-percent:0;mso-height-percent:0;mso-wrap-distance-left:18pt;mso-wrap-distance-top:18pt;mso-wrap-distance-right:18pt;mso-wrap-distance-bottom:18pt;mso-position-horizontal:absolute;mso-position-horizontal-relative:margin;mso-position-vertical:absolute;mso-position-vertical-relative:margin;mso-width-percent:0;mso-height-percent:0;mso-width-relative:margin;mso-height-relative:margin;v-text-anchor:top" o:gfxdata="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" fillcolor="#e9e8e8 [2899]" stroked="f" strokeweight=".5pt">
+              <v:shape w14:anchorId="20B68DE3" id="Text Box 21" o:spid="_x0000_s1029" type="#_x0000_t202" style="position:absolute;margin-left:279.85pt;margin-top:249pt;width:331.05pt;height:156pt;z-index:-251635712;visibility:visible;mso-wrap-style:square;mso-width-percent:0;mso-height-percent:0;mso-wrap-distance-left:18pt;mso-wrap-distance-top:18pt;mso-wrap-distance-right:18pt;mso-wrap-distance-bottom:18pt;mso-position-horizontal:right;mso-position-horizontal-relative:margin;mso-position-vertical:absolute;mso-position-vertical-relative:margin;mso-width-percent:0;mso-height-percent:0;mso-width-relative:margin;mso-height-relative:margin;v-text-anchor:top" o:gfxdata="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" fillcolor="#e9e8e8 [2899]" stroked="f" strokeweight=".5pt">
                 <v:fill color2="#e1e0e0 [3139]" rotate="t" focusposition=".5,.5" focussize="-.5,-.5" focus="100%" type="gradientRadial"/>
                 <v:textbox inset="14.4pt,14.4pt,14.4pt,14.4pt">
                   <w:txbxContent>
@@ -5062,7 +5189,24 @@
           </mc:Fallback>
         </mc:AlternateContent>
       </w:r>
-    </w:p>
+      <w:hyperlink r:id="rId38" w:history="1">
+        <w:r>
+          <w:rPr>
+            <w:rStyle w:val="Hyperlink"/>
+            <w:rFonts w:cstheme="minorHAnsi"/>
+          </w:rPr>
+          <w:t xml:space="preserve">Security for Client-Server Applications </w:t>
+        </w:r>
+        <w:r>
+          <w:rPr>
+            <w:rStyle w:val="Hyperlink"/>
+            <w:rFonts w:cstheme="minorHAnsi"/>
+          </w:rPr>
+          <w:t>↗</w:t>
+        </w:r>
+      </w:hyperlink>
+    </w:p>
+    <w:p/>
     <w:p>
       <w:pPr>
         <w:pBdr>
@@ -5096,7 +5240,7 @@
         </w:rPr>
         <w:t xml:space="preserve"> </w:t>
       </w:r>
-      <w:hyperlink r:id="rId42" w:history="1">
+      <w:hyperlink r:id="rId39" w:history="1">
         <w:r>
           <w:rPr>
             <w:rStyle w:val="Hyperlink"/>
@@ -5133,7 +5277,7 @@
           <w:rFonts w:cstheme="minorHAnsi"/>
         </w:rPr>
       </w:pPr>
-      <w:hyperlink r:id="rId43" w:history="1">
+      <w:hyperlink r:id="rId40" w:history="1">
         <w:r>
           <w:rPr>
             <w:rStyle w:val="Hyperlink"/>
@@ -5162,7 +5306,7 @@
           <w:rFonts w:cstheme="minorHAnsi"/>
         </w:rPr>
       </w:pPr>
-      <w:hyperlink r:id="rId44" w:history="1">
+      <w:hyperlink r:id="rId41" w:history="1">
         <w:r>
           <w:rPr>
             <w:rStyle w:val="Hyperlink"/>
@@ -5217,16 +5361,16 @@
         <mc:AlternateContent>
           <mc:Choice Requires="wps">
             <w:drawing>
-              <wp:anchor distT="228600" distB="228600" distL="228600" distR="228600" simplePos="0" relativeHeight="251682816" behindDoc="1" locked="0" layoutInCell="1" allowOverlap="1" wp14:anchorId="20F7D72F" wp14:editId="6B272B4B">
+              <wp:anchor distT="228600" distB="228600" distL="228600" distR="228600" simplePos="0" relativeHeight="251682816" behindDoc="1" locked="0" layoutInCell="1" allowOverlap="1" wp14:anchorId="20F7D72F" wp14:editId="1B1EB5BC">
                 <wp:simplePos x="0" y="0"/>
                 <wp:positionH relativeFrom="margin">
-                  <wp:posOffset>3013710</wp:posOffset>
+                  <wp:align>right</wp:align>
                 </wp:positionH>
                 <wp:positionV relativeFrom="margin">
-                  <wp:posOffset>5337002</wp:posOffset>
+                  <wp:posOffset>5295900</wp:posOffset>
                 </wp:positionV>
-                <wp:extent cx="4204335" cy="1454150"/>
-                <wp:effectExtent l="0" t="0" r="5715" b="0"/>
+                <wp:extent cx="4204335" cy="2529840"/>
+                <wp:effectExtent l="0" t="0" r="5715" b="3810"/>
                 <wp:wrapSquare wrapText="bothSides"/>
                 <wp:docPr id="22" name="Text Box 22"/>
                 <wp:cNvGraphicFramePr/>
@@ -5237,7 +5381,7 @@
                       <wps:spPr>
                         <a:xfrm>
                           <a:off x="0" y="0"/>
-                          <a:ext cx="4204335" cy="1454150"/>
+                          <a:ext cx="4204335" cy="2529840"/>
                         </a:xfrm>
                         <a:prstGeom prst="rect">
                           <a:avLst/>
@@ -5298,7 +5442,31 @@
                                 <w:sz w:val="20"/>
                                 <w:szCs w:val="20"/>
                               </w:rPr>
-                              <w:t>"Great job on the project Madalina, the feedback received for the project is very good. Also I like your drive and attitude and I hope you will continue to invest in your skills as you did until now, and more. For this year, keep up the good work and continue to grow your technical and soft skills!"</w:t>
+                              <w:t>"</w:t>
+                            </w:r>
+                            <w:r>
+                              <w:rPr>
+                                <w:color w:val="323E4F" w:themeColor="text2" w:themeShade="BF"/>
+                                <w:sz w:val="20"/>
+                                <w:szCs w:val="20"/>
+                              </w:rPr>
+                              <w:t>I have been working with Madalina for almost two months on Alpha for Insurance core project. Even though the collaboration was for a short while as the project could not afford extra costs at this time, she managed to leave a very strong impression. She gave a huge boost to our Web app development, she came with a very long list of improvements to our existing app and managed to implement a lot of those items in just a couple of weeks</w:t>
+                            </w:r>
+                            <w:r>
+                              <w:rPr>
+                                <w:color w:val="323E4F" w:themeColor="text2" w:themeShade="BF"/>
+                                <w:sz w:val="20"/>
+                                <w:szCs w:val="20"/>
+                              </w:rPr>
+                              <w:t>.</w:t>
+                            </w:r>
+                            <w:r>
+                              <w:rPr>
+                                <w:color w:val="323E4F" w:themeColor="text2" w:themeShade="BF"/>
+                                <w:sz w:val="20"/>
+                                <w:szCs w:val="20"/>
+                              </w:rPr>
+                              <w:t xml:space="preserve"> The quality of the code she has been writing and the overall work quality has been impressive. She is hard working and determined to deliver good quality work. For Web developer Consultant level she is a top performer. I hope to work with Madalina soon. I would always want her in my team, given the opportunity.</w:t>
                             </w:r>
                           </w:p>
                           <w:p>
@@ -5317,7 +5485,39 @@
                                 <w:sz w:val="18"/>
                                 <w:szCs w:val="18"/>
                               </w:rPr>
-                              <w:t>Sorina Radulescu, People Manager in IBM</w:t>
+                              <w:t>Dragos-Vasile Lungu</w:t>
+                            </w:r>
+                            <w:r>
+                              <w:rPr>
+                                <w:color w:val="44546A" w:themeColor="text2"/>
+                                <w:sz w:val="18"/>
+                                <w:szCs w:val="18"/>
+                              </w:rPr>
+                              <w:t xml:space="preserve">, </w:t>
+                            </w:r>
+                            <w:r>
+                              <w:rPr>
+                                <w:color w:val="44546A" w:themeColor="text2"/>
+                                <w:sz w:val="18"/>
+                                <w:szCs w:val="18"/>
+                              </w:rPr>
+                              <w:t>Technical Lead</w:t>
+                            </w:r>
+                            <w:r>
+                              <w:rPr>
+                                <w:color w:val="44546A" w:themeColor="text2"/>
+                                <w:sz w:val="18"/>
+                                <w:szCs w:val="18"/>
+                              </w:rPr>
+                              <w:t xml:space="preserve"> in </w:t>
+                            </w:r>
+                            <w:r>
+                              <w:rPr>
+                                <w:color w:val="44546A" w:themeColor="text2"/>
+                                <w:sz w:val="18"/>
+                                <w:szCs w:val="18"/>
+                              </w:rPr>
+                              <w:t>Deloitte Digital</w:t>
                             </w:r>
                           </w:p>
                         </w:txbxContent>
@@ -5342,7 +5542,7 @@
           </mc:Choice>
           <mc:Fallback>
             <w:pict>
-              <v:shape w14:anchorId="20F7D72F" id="Text Box 22" o:spid="_x0000_s1030" type="#_x0000_t202" style="position:absolute;margin-left:237.3pt;margin-top:420.25pt;width:331.05pt;height:114.5pt;z-index:-251633664;visibility:visible;mso-wrap-style:square;mso-width-percent:0;mso-height-percent:0;mso-wrap-distance-left:18pt;mso-wrap-distance-top:18pt;mso-wrap-distance-right:18pt;mso-wrap-distance-bottom:18pt;mso-position-horizontal:absolute;mso-position-horizontal-relative:margin;mso-position-vertical:absolute;mso-position-vertical-relative:margin;mso-width-percent:0;mso-height-percent:0;mso-width-relative:margin;mso-height-relative:margin;v-text-anchor:top" o:gfxdata="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" fillcolor="#e9e8e8 [2899]" stroked="f" strokeweight=".5pt">
+              <v:shape w14:anchorId="20F7D72F" id="Text Box 22" o:spid="_x0000_s1030" type="#_x0000_t202" style="position:absolute;margin-left:279.85pt;margin-top:417pt;width:331.05pt;height:199.2pt;z-index:-251633664;visibility:visible;mso-wrap-style:square;mso-width-percent:0;mso-height-percent:0;mso-wrap-distance-left:18pt;mso-wrap-distance-top:18pt;mso-wrap-distance-right:18pt;mso-wrap-distance-bottom:18pt;mso-position-horizontal:right;mso-position-horizontal-relative:margin;mso-position-vertical:absolute;mso-position-vertical-relative:margin;mso-width-percent:0;mso-height-percent:0;mso-width-relative:margin;mso-height-relative:margin;v-text-anchor:top" o:gfxdata="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" fillcolor="#e9e8e8 [2899]" stroked="f" strokeweight=".5pt">
                 <v:fill color2="#e1e0e0 [3139]" rotate="t" focusposition=".5,.5" focussize="-.5,-.5" focus="100%" type="gradientRadial"/>
                 <v:textbox inset="14.4pt,14.4pt,14.4pt,14.4pt">
                   <w:txbxContent>
@@ -5360,7 +5560,31 @@
                           <w:sz w:val="20"/>
                           <w:szCs w:val="20"/>
                         </w:rPr>
-                        <w:t>"Great job on the project Madalina, the feedback received for the project is very good. Also I like your drive and attitude and I hope you will continue to invest in your skills as you did until now, and more. For this year, keep up the good work and continue to grow your technical and soft skills!"</w:t>
+                        <w:t>"</w:t>
+                      </w:r>
+                      <w:r>
+                        <w:rPr>
+                          <w:color w:val="323E4F" w:themeColor="text2" w:themeShade="BF"/>
+                          <w:sz w:val="20"/>
+                          <w:szCs w:val="20"/>
+                        </w:rPr>
+                        <w:t>I have been working with Madalina for almost two months on Alpha for Insurance core project. Even though the collaboration was for a short while as the project could not afford extra costs at this time, she managed to leave a very strong impression. She gave a huge boost to our Web app development, she came with a very long list of improvements to our existing app and managed to implement a lot of those items in just a couple of weeks</w:t>
+                      </w:r>
+                      <w:r>
+                        <w:rPr>
+                          <w:color w:val="323E4F" w:themeColor="text2" w:themeShade="BF"/>
+                          <w:sz w:val="20"/>
+                          <w:szCs w:val="20"/>
+                        </w:rPr>
+                        <w:t>.</w:t>
+                      </w:r>
+                      <w:r>
+                        <w:rPr>
+                          <w:color w:val="323E4F" w:themeColor="text2" w:themeShade="BF"/>
+                          <w:sz w:val="20"/>
+                          <w:szCs w:val="20"/>
+                        </w:rPr>
+                        <w:t xml:space="preserve"> The quality of the code she has been writing and the overall work quality has been impressive. She is hard working and determined to deliver good quality work. For Web developer Consultant level she is a top performer. I hope to work with Madalina soon. I would always want her in my team, given the opportunity.</w:t>
                       </w:r>
                     </w:p>
                     <w:p>
@@ -5379,7 +5603,39 @@
                           <w:sz w:val="18"/>
                           <w:szCs w:val="18"/>
                         </w:rPr>
-                        <w:t>Sorina Radulescu, People Manager in IBM</w:t>
+                        <w:t>Dragos-Vasile Lungu</w:t>
+                      </w:r>
+                      <w:r>
+                        <w:rPr>
+                          <w:color w:val="44546A" w:themeColor="text2"/>
+                          <w:sz w:val="18"/>
+                          <w:szCs w:val="18"/>
+                        </w:rPr>
+                        <w:t xml:space="preserve">, </w:t>
+                      </w:r>
+                      <w:r>
+                        <w:rPr>
+                          <w:color w:val="44546A" w:themeColor="text2"/>
+                          <w:sz w:val="18"/>
+                          <w:szCs w:val="18"/>
+                        </w:rPr>
+                        <w:t>Technical Lead</w:t>
+                      </w:r>
+                      <w:r>
+                        <w:rPr>
+                          <w:color w:val="44546A" w:themeColor="text2"/>
+                          <w:sz w:val="18"/>
+                          <w:szCs w:val="18"/>
+                        </w:rPr>
+                        <w:t xml:space="preserve"> in </w:t>
+                      </w:r>
+                      <w:r>
+                        <w:rPr>
+                          <w:color w:val="44546A" w:themeColor="text2"/>
+                          <w:sz w:val="18"/>
+                          <w:szCs w:val="18"/>
+                        </w:rPr>
+                        <w:t>Deloitte Digital</w:t>
                       </w:r>
                     </w:p>
                   </w:txbxContent>
@@ -5390,7 +5646,7 @@
           </mc:Fallback>
         </mc:AlternateContent>
       </w:r>
-      <w:hyperlink r:id="rId45" w:history="1">
+      <w:hyperlink r:id="rId42" w:history="1">
         <w:r>
           <w:rPr>
             <w:rStyle w:val="Hyperlink"/>
@@ -5431,7 +5687,7 @@
           <w:rFonts w:cstheme="minorHAnsi"/>
         </w:rPr>
       </w:pPr>
-      <w:hyperlink r:id="rId46" w:history="1">
+      <w:hyperlink r:id="rId43" w:history="1">
         <w:r>
           <w:rPr>
             <w:rStyle w:val="Hyperlink"/>
@@ -5460,7 +5716,7 @@
           <w:rFonts w:cstheme="minorHAnsi"/>
         </w:rPr>
       </w:pPr>
-      <w:hyperlink r:id="rId47" w:history="1">
+      <w:hyperlink r:id="rId44" w:history="1">
         <w:r>
           <w:rPr>
             <w:rStyle w:val="Hyperlink"/>
@@ -5489,7 +5745,7 @@
           <w:rFonts w:cstheme="minorHAnsi"/>
         </w:rPr>
       </w:pPr>
-      <w:hyperlink r:id="rId48" w:history="1">
+      <w:hyperlink r:id="rId45" w:history="1">
         <w:r>
           <w:rPr>
             <w:rStyle w:val="Hyperlink"/>
@@ -5518,6 +5774,93 @@
           <w:rFonts w:cstheme="minorHAnsi"/>
         </w:rPr>
       </w:pPr>
+      <w:hyperlink r:id="rId46" w:history="1">
+        <w:r>
+          <w:rPr>
+            <w:rStyle w:val="Hyperlink"/>
+            <w:rFonts w:cstheme="minorHAnsi"/>
+          </w:rPr>
+          <w:t xml:space="preserve">PhotoBooking </w:t>
+        </w:r>
+        <w:r>
+          <w:rPr>
+            <w:rStyle w:val="Hyperlink"/>
+            <w:rFonts w:cstheme="minorHAnsi"/>
+          </w:rPr>
+          <w:t>↗</w:t>
+        </w:r>
+      </w:hyperlink>
+      <w:r>
+        <w:rPr>
+          <w:rFonts w:cstheme="minorHAnsi"/>
+        </w:rPr>
+        <w:t xml:space="preserve"> (recommends a suitable photographer for a customer's event)</w:t>
+      </w:r>
+    </w:p>
+    <w:p>
+      <w:pPr>
+        <w:rPr>
+          <w:rFonts w:cstheme="minorHAnsi"/>
+        </w:rPr>
+      </w:pPr>
+      <w:hyperlink r:id="rId47" w:history="1">
+        <w:r>
+          <w:rPr>
+            <w:rStyle w:val="Hyperlink"/>
+            <w:rFonts w:cstheme="minorHAnsi"/>
+          </w:rPr>
+          <w:t xml:space="preserve">SmileSharing </w:t>
+        </w:r>
+        <w:r>
+          <w:rPr>
+            <w:rStyle w:val="Hyperlink"/>
+            <w:rFonts w:cstheme="minorHAnsi"/>
+          </w:rPr>
+          <w:t>↗</w:t>
+        </w:r>
+      </w:hyperlink>
+      <w:r>
+        <w:rPr>
+          <w:rFonts w:cstheme="minorHAnsi"/>
+        </w:rPr>
+        <w:t xml:space="preserve"> (ride sharing application)</w:t>
+      </w:r>
+    </w:p>
+    <w:p>
+      <w:pPr>
+        <w:rPr>
+          <w:rFonts w:cstheme="minorHAnsi"/>
+        </w:rPr>
+      </w:pPr>
+      <w:hyperlink r:id="rId48" w:history="1">
+        <w:r>
+          <w:rPr>
+            <w:rStyle w:val="Hyperlink"/>
+            <w:rFonts w:cstheme="minorHAnsi"/>
+          </w:rPr>
+          <w:t xml:space="preserve">RapJobs </w:t>
+        </w:r>
+        <w:r>
+          <w:rPr>
+            <w:rStyle w:val="Hyperlink"/>
+            <w:rFonts w:cstheme="minorHAnsi"/>
+          </w:rPr>
+          <w:t>↗</w:t>
+        </w:r>
+      </w:hyperlink>
+      <w:r>
+        <w:rPr>
+          <w:rFonts w:cstheme="minorHAnsi"/>
+        </w:rPr>
+        <w:t xml:space="preserve"> (help candidates find the employer that best suits their needs and personality)</w:t>
+      </w:r>
+    </w:p>
+    <w:p>
+      <w:pPr>
+        <w:rPr>
+          <w:rFonts w:cstheme="minorHAnsi"/>
+        </w:rPr>
+      </w:pPr>
       <w:r>
         <w:rPr>
           <w:rFonts w:cstheme="minorHAnsi"/>
@@ -5526,16 +5869,16 @@
         <mc:AlternateContent>
           <mc:Choice Requires="wps">
             <w:drawing>
-              <wp:anchor distT="228600" distB="228600" distL="228600" distR="228600" simplePos="0" relativeHeight="251676672" behindDoc="1" locked="0" layoutInCell="1" allowOverlap="1" wp14:anchorId="67E55A63" wp14:editId="62441635">
+              <wp:anchor distT="228600" distB="228600" distL="228600" distR="228600" simplePos="0" relativeHeight="251676672" behindDoc="1" locked="0" layoutInCell="1" allowOverlap="1" wp14:anchorId="67E55A63" wp14:editId="3EA46E2D">
                 <wp:simplePos x="0" y="0"/>
-                <wp:positionH relativeFrom="column">
-                  <wp:posOffset>3015615</wp:posOffset>
+                <wp:positionH relativeFrom="margin">
+                  <wp:align>right</wp:align>
                 </wp:positionH>
                 <wp:positionV relativeFrom="margin">
-                  <wp:posOffset>6832888</wp:posOffset>
+                  <wp:posOffset>7985760</wp:posOffset>
                 </wp:positionV>
-                <wp:extent cx="4191000" cy="1282065"/>
-                <wp:effectExtent l="0" t="0" r="0" b="0"/>
+                <wp:extent cx="4191000" cy="1463040"/>
+                <wp:effectExtent l="0" t="0" r="0" b="3810"/>
                 <wp:wrapSquare wrapText="bothSides"/>
                 <wp:docPr id="18" name="Text Box 18"/>
                 <wp:cNvGraphicFramePr/>
@@ -5546,7 +5889,7 @@
                       <wps:spPr>
                         <a:xfrm>
                           <a:off x="0" y="0"/>
-                          <a:ext cx="4191000" cy="1282065"/>
+                          <a:ext cx="4191000" cy="1463040"/>
                         </a:xfrm>
                         <a:prstGeom prst="rect">
                           <a:avLst/>
@@ -5651,7 +5994,7 @@
           </mc:Choice>
           <mc:Fallback>
             <w:pict>
-              <v:shape w14:anchorId="67E55A63" id="Text Box 18" o:spid="_x0000_s1031" type="#_x0000_t202" style="position:absolute;margin-left:237.45pt;margin-top:538pt;width:330pt;height:100.95pt;z-index:-251639808;visibility:visible;mso-wrap-style:square;mso-width-percent:0;mso-height-percent:0;mso-wrap-distance-left:18pt;mso-wrap-distance-top:18pt;mso-wrap-distance-right:18pt;mso-wrap-distance-bottom:18pt;mso-position-horizontal:absolute;mso-position-horizontal-relative:text;mso-position-vertical:absolute;mso-position-vertical-relative:margin;mso-width-percent:0;mso-height-percent:0;mso-width-relative:margin;mso-height-relative:margin;v-text-anchor:top" o:gfxdata="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" fillcolor="#e9e8e8 [2899]" stroked="f" strokeweight=".5pt">
+              <v:shape w14:anchorId="67E55A63" id="Text Box 18" o:spid="_x0000_s1031" type="#_x0000_t202" style="position:absolute;margin-left:278.8pt;margin-top:628.8pt;width:330pt;height:115.2pt;z-index:-251639808;visibility:visible;mso-wrap-style:square;mso-width-percent:0;mso-height-percent:0;mso-wrap-distance-left:18pt;mso-wrap-distance-top:18pt;mso-wrap-distance-right:18pt;mso-wrap-distance-bottom:18pt;mso-position-horizontal:right;mso-position-horizontal-relative:margin;mso-position-vertical:absolute;mso-position-vertical-relative:margin;mso-width-percent:0;mso-height-percent:0;mso-width-relative:margin;mso-height-relative:margin;v-text-anchor:top" o:gfxdata="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" fillcolor="#e9e8e8 [2899]" stroked="f" strokeweight=".5pt">
                 <v:fill color2="#e1e0e0 [3139]" rotate="t" focusposition=".5,.5" focussize="-.5,-.5" focus="100%" type="gradientRadial"/>
                 <v:textbox inset="14.4pt,14.4pt,14.4pt,14.4pt">
                   <w:txbxContent>
@@ -5693,100 +6036,13 @@
                     </w:p>
                   </w:txbxContent>
                 </v:textbox>
-                <w10:wrap type="square" anchory="margin"/>
+                <w10:wrap type="square" anchorx="margin" anchory="margin"/>
               </v:shape>
             </w:pict>
           </mc:Fallback>
         </mc:AlternateContent>
       </w:r>
       <w:hyperlink r:id="rId49" w:history="1">
-        <w:r>
-          <w:rPr>
-            <w:rStyle w:val="Hyperlink"/>
-            <w:rFonts w:cstheme="minorHAnsi"/>
-          </w:rPr>
-          <w:t xml:space="preserve">PhotoBooking </w:t>
-        </w:r>
-        <w:r>
-          <w:rPr>
-            <w:rStyle w:val="Hyperlink"/>
-            <w:rFonts w:cstheme="minorHAnsi"/>
-          </w:rPr>
-          <w:t>↗</w:t>
-        </w:r>
-      </w:hyperlink>
-      <w:r>
-        <w:rPr>
-          <w:rFonts w:cstheme="minorHAnsi"/>
-        </w:rPr>
-        <w:t xml:space="preserve"> (recommends a suitable photographer for a customer's event)</w:t>
-      </w:r>
-    </w:p>
-    <w:p>
-      <w:pPr>
-        <w:rPr>
-          <w:rFonts w:cstheme="minorHAnsi"/>
-        </w:rPr>
-      </w:pPr>
-      <w:hyperlink r:id="rId50" w:history="1">
-        <w:r>
-          <w:rPr>
-            <w:rStyle w:val="Hyperlink"/>
-            <w:rFonts w:cstheme="minorHAnsi"/>
-          </w:rPr>
-          <w:t xml:space="preserve">SmileSharing </w:t>
-        </w:r>
-        <w:r>
-          <w:rPr>
-            <w:rStyle w:val="Hyperlink"/>
-            <w:rFonts w:cstheme="minorHAnsi"/>
-          </w:rPr>
-          <w:t>↗</w:t>
-        </w:r>
-      </w:hyperlink>
-      <w:r>
-        <w:rPr>
-          <w:rFonts w:cstheme="minorHAnsi"/>
-        </w:rPr>
-        <w:t xml:space="preserve"> (ride sharing application)</w:t>
-      </w:r>
-    </w:p>
-    <w:p>
-      <w:pPr>
-        <w:rPr>
-          <w:rFonts w:cstheme="minorHAnsi"/>
-        </w:rPr>
-      </w:pPr>
-      <w:hyperlink r:id="rId51" w:history="1">
-        <w:r>
-          <w:rPr>
-            <w:rStyle w:val="Hyperlink"/>
-            <w:rFonts w:cstheme="minorHAnsi"/>
-          </w:rPr>
-          <w:t xml:space="preserve">RapJobs </w:t>
-        </w:r>
-        <w:r>
-          <w:rPr>
-            <w:rStyle w:val="Hyperlink"/>
-            <w:rFonts w:cstheme="minorHAnsi"/>
-          </w:rPr>
-          <w:t>↗</w:t>
-        </w:r>
-      </w:hyperlink>
-      <w:r>
-        <w:rPr>
-          <w:rFonts w:cstheme="minorHAnsi"/>
-        </w:rPr>
-        <w:t xml:space="preserve"> (help candidates find the employer that best suits their needs and personality)</w:t>
-      </w:r>
-    </w:p>
-    <w:p>
-      <w:pPr>
-        <w:rPr>
-          <w:rFonts w:cstheme="minorHAnsi"/>
-        </w:rPr>
-      </w:pPr>
-      <w:hyperlink r:id="rId52" w:history="1">
         <w:r>
           <w:rPr>
             <w:rStyle w:val="Hyperlink"/>
@@ -5815,6 +6071,52 @@
           <w:rFonts w:cstheme="minorHAnsi"/>
         </w:rPr>
       </w:pPr>
+      <w:hyperlink r:id="rId50" w:history="1">
+        <w:r>
+          <w:rPr>
+            <w:rStyle w:val="Hyperlink"/>
+            <w:rFonts w:cstheme="minorHAnsi"/>
+          </w:rPr>
+          <w:t xml:space="preserve">Event Attendances </w:t>
+        </w:r>
+        <w:r>
+          <w:rPr>
+            <w:rStyle w:val="Hyperlink"/>
+            <w:rFonts w:cstheme="minorHAnsi"/>
+          </w:rPr>
+          <w:t>↗</w:t>
+        </w:r>
+      </w:hyperlink>
+      <w:r>
+        <w:rPr>
+          <w:rFonts w:cstheme="minorHAnsi"/>
+        </w:rPr>
+        <w:t xml:space="preserve"> (evidence of events attendances)</w:t>
+      </w:r>
+    </w:p>
+    <w:p>
+      <w:pPr>
+        <w:rPr>
+          <w:rFonts w:cstheme="minorHAnsi"/>
+        </w:rPr>
+      </w:pPr>
+    </w:p>
+    <w:p>
+      <w:pPr>
+        <w:rPr>
+          <w:rFonts w:cstheme="minorHAnsi"/>
+        </w:rPr>
+      </w:pPr>
+    </w:p>
+    <w:p>
+      <w:pPr>
+        <w:pBdr>
+          <w:bottom w:val="single" w:sz="6" w:space="1" w:color="auto"/>
+        </w:pBdr>
+        <w:rPr>
+          <w:rFonts w:cstheme="minorHAnsi"/>
+        </w:rPr>
+      </w:pPr>
       <w:r>
         <w:rPr>
           <w:rFonts w:cstheme="minorHAnsi"/>
@@ -5823,18 +6125,18 @@
         <mc:AlternateContent>
           <mc:Choice Requires="wps">
             <w:drawing>
-              <wp:anchor distT="228600" distB="228600" distL="228600" distR="228600" simplePos="0" relativeHeight="251678720" behindDoc="1" locked="0" layoutInCell="1" allowOverlap="1" wp14:anchorId="29E82EB7" wp14:editId="7A8E07D9">
+              <wp:anchor distT="228600" distB="228600" distL="228600" distR="228600" simplePos="0" relativeHeight="251670528" behindDoc="1" locked="0" layoutInCell="1" allowOverlap="1" wp14:anchorId="70AB1F11" wp14:editId="6D2AD5EF">
                 <wp:simplePos x="0" y="0"/>
                 <wp:positionH relativeFrom="margin">
-                  <wp:posOffset>3015615</wp:posOffset>
+                  <wp:align>right</wp:align>
                 </wp:positionH>
                 <wp:positionV relativeFrom="margin">
-                  <wp:posOffset>8155940</wp:posOffset>
+                  <wp:posOffset>471170</wp:posOffset>
                 </wp:positionV>
-                <wp:extent cx="4204335" cy="1303020"/>
-                <wp:effectExtent l="0" t="0" r="5715" b="0"/>
+                <wp:extent cx="4204335" cy="2545080"/>
+                <wp:effectExtent l="0" t="0" r="5715" b="7620"/>
                 <wp:wrapSquare wrapText="bothSides"/>
-                <wp:docPr id="19" name="Text Box 19"/>
+                <wp:docPr id="36" name="Text Box 36"/>
                 <wp:cNvGraphicFramePr/>
                 <a:graphic xmlns:a="http://schemas.openxmlformats.org/drawingml/2006/main">
                   <a:graphicData uri="http://schemas.microsoft.com/office/word/2010/wordprocessingShape">
@@ -5843,7 +6145,7 @@
                       <wps:spPr>
                         <a:xfrm>
                           <a:off x="0" y="0"/>
-                          <a:ext cx="4204335" cy="1303020"/>
+                          <a:ext cx="4204335" cy="2545080"/>
                         </a:xfrm>
                         <a:prstGeom prst="rect">
                           <a:avLst/>
@@ -5904,7 +6206,39 @@
                                 <w:sz w:val="20"/>
                                 <w:szCs w:val="20"/>
                               </w:rPr>
-                              <w:t>"Madalina, thank you for your support as technical mentor for our new intern. Appreciate your guidance and helping bring new talent to our wider iX IBM team and also constant strong contribution to our project delivery. Keep up the good work!"</w:t>
+                              <w:t>"</w:t>
+                            </w:r>
+                            <w:r>
+                              <w:rPr>
+                                <w:color w:val="323E4F" w:themeColor="text2" w:themeShade="BF"/>
+                                <w:sz w:val="20"/>
+                                <w:szCs w:val="20"/>
+                              </w:rPr>
+                              <w:t>During her time spent on Alpha space, Madalina has shown a lot of flexibility and maturity.</w:t>
+                            </w:r>
+                            <w:r>
+                              <w:rPr>
+                                <w:color w:val="323E4F" w:themeColor="text2" w:themeShade="BF"/>
+                                <w:sz w:val="20"/>
+                                <w:szCs w:val="20"/>
+                              </w:rPr>
+                              <w:t xml:space="preserve"> </w:t>
+                            </w:r>
+                            <w:r>
+                              <w:rPr>
+                                <w:color w:val="323E4F" w:themeColor="text2" w:themeShade="BF"/>
+                                <w:sz w:val="20"/>
+                                <w:szCs w:val="20"/>
+                              </w:rPr>
+                              <w:t>Even though she had to change teams and industries, from banking to insurance, her experience has been extremely appreciate by our main stakeholders and there have been multiple requests to keep her on Alpha. From a technical perspective, she delivers extremely fast and at a high quality. For example, she managed to bring visible improvements on the web app in just a couple of weeks, as well as mentioning more junior team members. If given the opportunity (to match her expertise and role desired), she has the ability to make a huge difference, she has the skills and determination needed. For that, she has my respect and support through her career path, here in Digital.</w:t>
+                            </w:r>
+                            <w:r>
+                              <w:rPr>
+                                <w:color w:val="323E4F" w:themeColor="text2" w:themeShade="BF"/>
+                                <w:sz w:val="20"/>
+                                <w:szCs w:val="20"/>
+                              </w:rPr>
+                              <w:t>"</w:t>
                             </w:r>
                           </w:p>
                           <w:p>
@@ -5923,7 +6257,39 @@
                                 <w:sz w:val="18"/>
                                 <w:szCs w:val="18"/>
                               </w:rPr>
-                              <w:t>Alexandra-Luminita Tanef, Project Manager in IBM</w:t>
+                              <w:t>Isabela Pecete</w:t>
+                            </w:r>
+                            <w:r>
+                              <w:rPr>
+                                <w:color w:val="44546A" w:themeColor="text2"/>
+                                <w:sz w:val="18"/>
+                                <w:szCs w:val="18"/>
+                              </w:rPr>
+                              <w:t xml:space="preserve">, </w:t>
+                            </w:r>
+                            <w:r>
+                              <w:rPr>
+                                <w:color w:val="44546A" w:themeColor="text2"/>
+                                <w:sz w:val="18"/>
+                                <w:szCs w:val="18"/>
+                              </w:rPr>
+                              <w:t>Project Manager</w:t>
+                            </w:r>
+                            <w:r>
+                              <w:rPr>
+                                <w:color w:val="44546A" w:themeColor="text2"/>
+                                <w:sz w:val="18"/>
+                                <w:szCs w:val="18"/>
+                              </w:rPr>
+                              <w:t xml:space="preserve"> in </w:t>
+                            </w:r>
+                            <w:r>
+                              <w:rPr>
+                                <w:color w:val="44546A" w:themeColor="text2"/>
+                                <w:sz w:val="18"/>
+                                <w:szCs w:val="18"/>
+                              </w:rPr>
+                              <w:t>Deloitte Digital</w:t>
                             </w:r>
                           </w:p>
                         </w:txbxContent>
@@ -5948,7 +6314,7 @@
           </mc:Choice>
           <mc:Fallback>
             <w:pict>
-              <v:shape w14:anchorId="29E82EB7" id="Text Box 19" o:spid="_x0000_s1032" type="#_x0000_t202" style="position:absolute;margin-left:237.45pt;margin-top:642.2pt;width:331.05pt;height:102.6pt;z-index:-251637760;visibility:visible;mso-wrap-style:square;mso-width-percent:0;mso-height-percent:0;mso-wrap-distance-left:18pt;mso-wrap-distance-top:18pt;mso-wrap-distance-right:18pt;mso-wrap-distance-bottom:18pt;mso-position-horizontal:absolute;mso-position-horizontal-relative:margin;mso-position-vertical:absolute;mso-position-vertical-relative:margin;mso-width-percent:0;mso-height-percent:0;mso-width-relative:margin;mso-height-relative:margin;v-text-anchor:top" o:gfxdata="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" fillcolor="#e9e8e8 [2899]" stroked="f" strokeweight=".5pt">
+              <v:shape w14:anchorId="70AB1F11" id="Text Box 36" o:spid="_x0000_s1032" type="#_x0000_t202" style="position:absolute;margin-left:279.85pt;margin-top:37.1pt;width:331.05pt;height:200.4pt;z-index:-251645952;visibility:visible;mso-wrap-style:square;mso-width-percent:0;mso-height-percent:0;mso-wrap-distance-left:18pt;mso-wrap-distance-top:18pt;mso-wrap-distance-right:18pt;mso-wrap-distance-bottom:18pt;mso-position-horizontal:right;mso-position-horizontal-relative:margin;mso-position-vertical:absolute;mso-position-vertical-relative:margin;mso-width-percent:0;mso-height-percent:0;mso-width-relative:margin;mso-height-relative:margin;v-text-anchor:top" o:gfxdata="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" fillcolor="#e9e8e8 [2899]" stroked="f" strokeweight=".5pt">
                 <v:fill color2="#e1e0e0 [3139]" rotate="t" focusposition=".5,.5" focussize="-.5,-.5" focus="100%" type="gradientRadial"/>
                 <v:textbox inset="14.4pt,14.4pt,14.4pt,14.4pt">
                   <w:txbxContent>
@@ -5966,7 +6332,39 @@
                           <w:sz w:val="20"/>
                           <w:szCs w:val="20"/>
                         </w:rPr>
-                        <w:t>"Madalina, thank you for your support as technical mentor for our new intern. Appreciate your guidance and helping bring new talent to our wider iX IBM team and also constant strong contribution to our project delivery. Keep up the good work!"</w:t>
+                        <w:t>"</w:t>
+                      </w:r>
+                      <w:r>
+                        <w:rPr>
+                          <w:color w:val="323E4F" w:themeColor="text2" w:themeShade="BF"/>
+                          <w:sz w:val="20"/>
+                          <w:szCs w:val="20"/>
+                        </w:rPr>
+                        <w:t>During her time spent on Alpha space, Madalina has shown a lot of flexibility and maturity.</w:t>
+                      </w:r>
+                      <w:r>
+                        <w:rPr>
+                          <w:color w:val="323E4F" w:themeColor="text2" w:themeShade="BF"/>
+                          <w:sz w:val="20"/>
+                          <w:szCs w:val="20"/>
+                        </w:rPr>
+                        <w:t xml:space="preserve"> </w:t>
+                      </w:r>
+                      <w:r>
+                        <w:rPr>
+                          <w:color w:val="323E4F" w:themeColor="text2" w:themeShade="BF"/>
+                          <w:sz w:val="20"/>
+                          <w:szCs w:val="20"/>
+                        </w:rPr>
+                        <w:t>Even though she had to change teams and industries, from banking to insurance, her experience has been extremely appreciate by our main stakeholders and there have been multiple requests to keep her on Alpha. From a technical perspective, she delivers extremely fast and at a high quality. For example, she managed to bring visible improvements on the web app in just a couple of weeks, as well as mentioning more junior team members. If given the opportunity (to match her expertise and role desired), she has the ability to make a huge difference, she has the skills and determination needed. For that, she has my respect and support through her career path, here in Digital.</w:t>
+                      </w:r>
+                      <w:r>
+                        <w:rPr>
+                          <w:color w:val="323E4F" w:themeColor="text2" w:themeShade="BF"/>
+                          <w:sz w:val="20"/>
+                          <w:szCs w:val="20"/>
+                        </w:rPr>
+                        <w:t>"</w:t>
                       </w:r>
                     </w:p>
                     <w:p>
@@ -5985,7 +6383,39 @@
                           <w:sz w:val="18"/>
                           <w:szCs w:val="18"/>
                         </w:rPr>
-                        <w:t>Alexandra-Luminita Tanef, Project Manager in IBM</w:t>
+                        <w:t>Isabela Pecete</w:t>
+                      </w:r>
+                      <w:r>
+                        <w:rPr>
+                          <w:color w:val="44546A" w:themeColor="text2"/>
+                          <w:sz w:val="18"/>
+                          <w:szCs w:val="18"/>
+                        </w:rPr>
+                        <w:t xml:space="preserve">, </w:t>
+                      </w:r>
+                      <w:r>
+                        <w:rPr>
+                          <w:color w:val="44546A" w:themeColor="text2"/>
+                          <w:sz w:val="18"/>
+                          <w:szCs w:val="18"/>
+                        </w:rPr>
+                        <w:t>Project Manager</w:t>
+                      </w:r>
+                      <w:r>
+                        <w:rPr>
+                          <w:color w:val="44546A" w:themeColor="text2"/>
+                          <w:sz w:val="18"/>
+                          <w:szCs w:val="18"/>
+                        </w:rPr>
+                        <w:t xml:space="preserve"> in </w:t>
+                      </w:r>
+                      <w:r>
+                        <w:rPr>
+                          <w:color w:val="44546A" w:themeColor="text2"/>
+                          <w:sz w:val="18"/>
+                          <w:szCs w:val="18"/>
+                        </w:rPr>
+                        <w:t>Deloitte Digital</w:t>
                       </w:r>
                     </w:p>
                   </w:txbxContent>
@@ -5996,240 +6426,6 @@
           </mc:Fallback>
         </mc:AlternateContent>
       </w:r>
-      <w:hyperlink r:id="rId53" w:history="1">
-        <w:r>
-          <w:rPr>
-            <w:rStyle w:val="Hyperlink"/>
-            <w:rFonts w:cstheme="minorHAnsi"/>
-          </w:rPr>
-          <w:t xml:space="preserve">Event Attendances </w:t>
-        </w:r>
-        <w:r>
-          <w:rPr>
-            <w:rStyle w:val="Hyperlink"/>
-            <w:rFonts w:cstheme="minorHAnsi"/>
-          </w:rPr>
-          <w:t>↗</w:t>
-        </w:r>
-      </w:hyperlink>
-      <w:r>
-        <w:rPr>
-          <w:rFonts w:cstheme="minorHAnsi"/>
-        </w:rPr>
-        <w:t xml:space="preserve"> (evidence of events attendances)</w:t>
-      </w:r>
-    </w:p>
-    <w:p>
-      <w:pPr>
-        <w:rPr>
-          <w:rFonts w:cstheme="minorHAnsi"/>
-        </w:rPr>
-      </w:pPr>
-    </w:p>
-    <w:p>
-      <w:pPr>
-        <w:rPr>
-          <w:rFonts w:cstheme="minorHAnsi"/>
-        </w:rPr>
-      </w:pPr>
-    </w:p>
-    <w:p>
-      <w:pPr>
-        <w:rPr>
-          <w:rFonts w:cstheme="minorHAnsi"/>
-        </w:rPr>
-      </w:pPr>
-    </w:p>
-    <w:p>
-      <w:pPr>
-        <w:pBdr>
-          <w:bottom w:val="single" w:sz="6" w:space="1" w:color="auto"/>
-        </w:pBdr>
-        <w:rPr>
-          <w:rFonts w:cstheme="minorHAnsi"/>
-        </w:rPr>
-      </w:pPr>
-      <w:r>
-        <w:rPr>
-          <w:rFonts w:cstheme="minorHAnsi"/>
-          <w:noProof/>
-        </w:rPr>
-        <mc:AlternateContent>
-          <mc:Choice Requires="wps">
-            <w:drawing>
-              <wp:anchor distT="228600" distB="228600" distL="228600" distR="228600" simplePos="0" relativeHeight="251670528" behindDoc="1" locked="0" layoutInCell="1" allowOverlap="1" wp14:anchorId="70AB1F11" wp14:editId="3711B30B">
-                <wp:simplePos x="0" y="0"/>
-                <wp:positionH relativeFrom="margin">
-                  <wp:align>right</wp:align>
-                </wp:positionH>
-                <wp:positionV relativeFrom="margin">
-                  <wp:posOffset>486988</wp:posOffset>
-                </wp:positionV>
-                <wp:extent cx="4204335" cy="2825750"/>
-                <wp:effectExtent l="0" t="0" r="5715" b="0"/>
-                <wp:wrapSquare wrapText="bothSides"/>
-                <wp:docPr id="36" name="Text Box 36"/>
-                <wp:cNvGraphicFramePr/>
-                <a:graphic xmlns:a="http://schemas.openxmlformats.org/drawingml/2006/main">
-                  <a:graphicData uri="http://schemas.microsoft.com/office/word/2010/wordprocessingShape">
-                    <wps:wsp>
-                      <wps:cNvSpPr txBox="1"/>
-                      <wps:spPr>
-                        <a:xfrm>
-                          <a:off x="0" y="0"/>
-                          <a:ext cx="4204335" cy="2826327"/>
-                        </a:xfrm>
-                        <a:prstGeom prst="rect">
-                          <a:avLst/>
-                        </a:prstGeom>
-                        <a:gradFill>
-                          <a:gsLst>
-                            <a:gs pos="0">
-                              <a:schemeClr val="lt2">
-                                <a:tint val="90000"/>
-                                <a:satMod val="92000"/>
-                                <a:lumMod val="120000"/>
-                              </a:schemeClr>
-                            </a:gs>
-                            <a:gs pos="100000">
-                              <a:schemeClr val="lt2">
-                                <a:shade val="98000"/>
-                                <a:satMod val="120000"/>
-                                <a:lumMod val="98000"/>
-                              </a:schemeClr>
-                            </a:gs>
-                          </a:gsLst>
-                          <a:path path="circle">
-                            <a:fillToRect l="50000" t="50000" r="100000" b="100000"/>
-                          </a:path>
-                        </a:gradFill>
-                        <a:ln w="6350">
-                          <a:noFill/>
-                        </a:ln>
-                        <a:effectLst/>
-                      </wps:spPr>
-                      <wps:style>
-                        <a:lnRef idx="0">
-                          <a:schemeClr val="accent1"/>
-                        </a:lnRef>
-                        <a:fillRef idx="1003">
-                          <a:schemeClr val="lt2"/>
-                        </a:fillRef>
-                        <a:effectRef idx="0">
-                          <a:schemeClr val="accent1"/>
-                        </a:effectRef>
-                        <a:fontRef idx="minor">
-                          <a:schemeClr val="dk1"/>
-                        </a:fontRef>
-                      </wps:style>
-                      <wps:txbx>
-                        <w:txbxContent>
-                          <w:p>
-                            <w:pPr>
-                              <w:rPr>
-                                <w:color w:val="323E4F" w:themeColor="text2" w:themeShade="BF"/>
-                                <w:sz w:val="20"/>
-                                <w:szCs w:val="20"/>
-                              </w:rPr>
-                            </w:pPr>
-                            <w:r>
-                              <w:rPr>
-                                <w:color w:val="323E4F" w:themeColor="text2" w:themeShade="BF"/>
-                                <w:sz w:val="20"/>
-                                <w:szCs w:val="20"/>
-                              </w:rPr>
-                              <w:t>"I spent a lot of time working together with Madalina over the last few years on both personal project and competitions, so here are my thoughts on this experience. Without doubt I can say that she had a big impact on me. She’s ambitious, enjoys learning new things all the time, she takes action whenever the situation requires it. She never stepped back from a challenge, but rather is determined to figure out how we overcome it. Madalina was there when anyone from the team needed support on any level: if it’s a coding problem, providing some information, investigating an issue, giving an advice non-work related or just for a simple talk. She always encourages everyone to push their limits and become a better version on themselves. Her patient and professional attitude makes it really easy to talk to. She’s not just about work, she’s also about being human and having a good time while trying to grow as much as possible."</w:t>
-                            </w:r>
-                          </w:p>
-                          <w:p>
-                            <w:pPr>
-                              <w:pStyle w:val="NoSpacing"/>
-                              <w:jc w:val="right"/>
-                              <w:rPr>
-                                <w:color w:val="44546A" w:themeColor="text2"/>
-                                <w:sz w:val="18"/>
-                                <w:szCs w:val="18"/>
-                              </w:rPr>
-                            </w:pPr>
-                            <w:r>
-                              <w:rPr>
-                                <w:color w:val="44546A" w:themeColor="text2"/>
-                                <w:sz w:val="18"/>
-                                <w:szCs w:val="18"/>
-                              </w:rPr>
-                              <w:t>Narcisa-Elena Badea, Frontend Developer in IBM</w:t>
-                            </w:r>
-                          </w:p>
-                        </w:txbxContent>
-                      </wps:txbx>
-                      <wps:bodyPr rot="0" spcFirstLastPara="0" vertOverflow="overflow" horzOverflow="overflow" vert="horz" wrap="square" lIns="182880" tIns="182880" rIns="182880" bIns="182880" numCol="1" spcCol="0" rtlCol="0" fromWordArt="0" anchor="t" anchorCtr="0" forceAA="0" compatLnSpc="1">
-                        <a:prstTxWarp prst="textNoShape">
-                          <a:avLst/>
-                        </a:prstTxWarp>
-                        <a:noAutofit/>
-                      </wps:bodyPr>
-                    </wps:wsp>
-                  </a:graphicData>
-                </a:graphic>
-                <wp14:sizeRelH relativeFrom="margin">
-                  <wp14:pctWidth>0</wp14:pctWidth>
-                </wp14:sizeRelH>
-                <wp14:sizeRelV relativeFrom="margin">
-                  <wp14:pctHeight>0</wp14:pctHeight>
-                </wp14:sizeRelV>
-              </wp:anchor>
-            </w:drawing>
-          </mc:Choice>
-          <mc:Fallback>
-            <w:pict>
-              <v:shape w14:anchorId="70AB1F11" id="Text Box 36" o:spid="_x0000_s1033" type="#_x0000_t202" style="position:absolute;margin-left:279.85pt;margin-top:38.35pt;width:331.05pt;height:222.5pt;z-index:-251645952;visibility:visible;mso-wrap-style:square;mso-width-percent:0;mso-height-percent:0;mso-wrap-distance-left:18pt;mso-wrap-distance-top:18pt;mso-wrap-distance-right:18pt;mso-wrap-distance-bottom:18pt;mso-position-horizontal:right;mso-position-horizontal-relative:margin;mso-position-vertical:absolute;mso-position-vertical-relative:margin;mso-width-percent:0;mso-height-percent:0;mso-width-relative:margin;mso-height-relative:margin;v-text-anchor:top" o:gfxdata="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" fillcolor="#e9e8e8 [2899]" stroked="f" strokeweight=".5pt">
-                <v:fill color2="#e1e0e0 [3139]" rotate="t" focusposition=".5,.5" focussize="-.5,-.5" focus="100%" type="gradientRadial"/>
-                <v:textbox inset="14.4pt,14.4pt,14.4pt,14.4pt">
-                  <w:txbxContent>
-                    <w:p>
-                      <w:pPr>
-                        <w:rPr>
-                          <w:color w:val="323E4F" w:themeColor="text2" w:themeShade="BF"/>
-                          <w:sz w:val="20"/>
-                          <w:szCs w:val="20"/>
-                        </w:rPr>
-                      </w:pPr>
-                      <w:r>
-                        <w:rPr>
-                          <w:color w:val="323E4F" w:themeColor="text2" w:themeShade="BF"/>
-                          <w:sz w:val="20"/>
-                          <w:szCs w:val="20"/>
-                        </w:rPr>
-                        <w:t>"I spent a lot of time working together with Madalina over the last few years on both personal project and competitions, so here are my thoughts on this experience. Without doubt I can say that she had a big impact on me. She’s ambitious, enjoys learning new things all the time, she takes action whenever the situation requires it. She never stepped back from a challenge, but rather is determined to figure out how we overcome it. Madalina was there when anyone from the team needed support on any level: if it’s a coding problem, providing some information, investigating an issue, giving an advice non-work related or just for a simple talk. She always encourages everyone to push their limits and become a better version on themselves. Her patient and professional attitude makes it really easy to talk to. She’s not just about work, she’s also about being human and having a good time while trying to grow as much as possible."</w:t>
-                      </w:r>
-                    </w:p>
-                    <w:p>
-                      <w:pPr>
-                        <w:pStyle w:val="NoSpacing"/>
-                        <w:jc w:val="right"/>
-                        <w:rPr>
-                          <w:color w:val="44546A" w:themeColor="text2"/>
-                          <w:sz w:val="18"/>
-                          <w:szCs w:val="18"/>
-                        </w:rPr>
-                      </w:pPr>
-                      <w:r>
-                        <w:rPr>
-                          <w:color w:val="44546A" w:themeColor="text2"/>
-                          <w:sz w:val="18"/>
-                          <w:szCs w:val="18"/>
-                        </w:rPr>
-                        <w:t>Narcisa-Elena Badea, Frontend Developer in IBM</w:t>
-                      </w:r>
-                    </w:p>
-                  </w:txbxContent>
-                </v:textbox>
-                <w10:wrap type="square" anchorx="margin" anchory="margin"/>
-              </v:shape>
-            </w:pict>
-          </mc:Fallback>
-        </mc:AlternateContent>
-      </w:r>
       <w:r>
         <w:rPr>
           <w:rFonts w:ascii="Arial" w:hAnsi="Arial" w:cs="Arial"/>
@@ -6250,7 +6446,7 @@
         </w:rPr>
         <w:t xml:space="preserve"> </w:t>
       </w:r>
-      <w:hyperlink r:id="rId54" w:history="1">
+      <w:hyperlink r:id="rId51" w:history="1">
         <w:r>
           <w:rPr>
             <w:rStyle w:val="Hyperlink"/>
@@ -6310,7 +6506,7 @@
         <v:path o:extrusionok="f" gradientshapeok="t" o:connecttype="rect"/>
         <o:lock v:ext="edit" aspectratio="t"/>
       </v:shapetype>
-      <v:shape id="_x0000_i1032" type="#_x0000_t75" alt="Online World Wide Web Globe Network Svg Png Icon Free Download (#527746) -  OnlineWebFonts.COM" style="width:735pt;height:736.5pt;visibility:visible;mso-wrap-style:square" o:bullet="t">
+      <v:shape id="_x0000_i1104" type="#_x0000_t75" alt="Online World Wide Web Globe Network Svg Png Icon Free Download (#527746) -  OnlineWebFonts.COM" style="width:735pt;height:736.5pt;visibility:visible;mso-wrap-style:square" o:bullet="t">
         <v:imagedata r:id="rId1" o:title="Online World Wide Web Globe Network Svg Png Icon Free Download (#527746) -  OnlineWebFonts"/>
       </v:shape>
     </w:pict>
@@ -6952,7 +7148,6 @@
   <w:style w:type="character" w:default="1" w:styleId="DefaultParagraphFont">
     <w:name w:val="Default Paragraph Font"/>
     <w:uiPriority w:val="1"/>
-    <w:semiHidden/>
     <w:unhideWhenUsed/>
   </w:style>
   <w:style w:type="table" w:default="1" w:styleId="TableNormal">
